--- a/leptospFinal.docx
+++ b/leptospFinal.docx
@@ -65,7 +65,7 @@
         <w:t xml:space="preserve"> </w:t>
       </w:r>
       <w:r>
-        <w:t xml:space="preserve">July,</w:t>
+        <w:t xml:space="preserve">ივლისი,</w:t>
       </w:r>
       <w:r>
         <w:t xml:space="preserve"> </w:t>
@@ -2555,7 +2555,7 @@
         <w:rPr>
           <w:rStyle w:val="StringTok"/>
         </w:rPr>
-        <w:t xml:space="preserve">"../data/LeptospDBclean.xlsx"</w:t>
+        <w:t xml:space="preserve">"data/LeptospDBclean.xlsx"</w:t>
       </w:r>
       <w:r>
         <w:rPr>
@@ -6376,11 +6376,16 @@
           </wp:inline>
         </w:drawing>
       </w:r>
-      <w:r>
-        <w:t xml:space="preserve"> </w:t>
-      </w:r>
-      <w:r>
-        <w:t xml:space="preserve">- In the dialogue window that opens up,</w:t>
+    </w:p>
+    <w:p>
+      <w:pPr>
+        <w:numPr>
+          <w:ilvl w:val="0"/>
+          <w:numId w:val="1008"/>
+        </w:numPr>
+      </w:pPr>
+      <w:r>
+        <w:t xml:space="preserve">In the dialogue window that opens up,</w:t>
       </w:r>
       <w:r>
         <w:t xml:space="preserve"> </w:t>
@@ -7103,11 +7108,17 @@
           </wp:inline>
         </w:drawing>
       </w:r>
-      <w:r>
-        <w:t xml:space="preserve"> </w:t>
-      </w:r>
-      <w:r>
-        <w:t xml:space="preserve">- R code to calculate difference</w:t>
+    </w:p>
+    <w:p>
+      <w:pPr>
+        <w:numPr>
+          <w:ilvl w:val="0"/>
+          <w:numId w:val="1011"/>
+        </w:numPr>
+        <w:pStyle w:val="Compact"/>
+      </w:pPr>
+      <w:r>
+        <w:t xml:space="preserve">R code to calculate difference</w:t>
       </w:r>
       <w:r>
         <w:t xml:space="preserve"> </w:t>
@@ -7652,61 +7663,12 @@
       <w:pPr>
         <w:numPr>
           <w:ilvl w:val="0"/>
-          <w:numId w:val="1011"/>
+          <w:numId w:val="1012"/>
         </w:numPr>
         <w:pStyle w:val="Compact"/>
       </w:pPr>
       <w:r>
         <w:t xml:space="preserve">New window appears and you should select variable age</w:t>
-      </w:r>
-    </w:p>
-    <w:p>
-      <w:pPr>
-        <w:numPr>
-          <w:ilvl w:val="0"/>
-          <w:numId w:val="1011"/>
-        </w:numPr>
-        <w:pStyle w:val="Compact"/>
-      </w:pPr>
-      <w:r>
-        <w:t xml:space="preserve">Type the new variable name: new_age</w:t>
-      </w:r>
-    </w:p>
-    <w:p>
-      <w:pPr>
-        <w:numPr>
-          <w:ilvl w:val="0"/>
-          <w:numId w:val="1011"/>
-        </w:numPr>
-        <w:pStyle w:val="Compact"/>
-      </w:pPr>
-      <w:r>
-        <w:t xml:space="preserve">Select checkbox for make new variable a factor</w:t>
-      </w:r>
-    </w:p>
-    <w:p>
-      <w:pPr>
-        <w:numPr>
-          <w:ilvl w:val="0"/>
-          <w:numId w:val="1011"/>
-        </w:numPr>
-        <w:pStyle w:val="Compact"/>
-      </w:pPr>
-      <w:r>
-        <w:t xml:space="preserve">In recode directives:</w:t>
-      </w:r>
-    </w:p>
-    <w:p>
-      <w:pPr>
-        <w:pStyle w:val="FirstParagraph"/>
-      </w:pPr>
-      <w:r>
-        <w:rPr>
-          <w:rStyle w:val="VerbatimChar"/>
-          <w:bCs/>
-          <w:b/>
-        </w:rPr>
-        <w:t xml:space="preserve">10:39=1 40:70</w:t>
       </w:r>
     </w:p>
     <w:p>
@@ -7718,7 +7680,7 @@
         <w:pStyle w:val="Compact"/>
       </w:pPr>
       <w:r>
-        <w:t xml:space="preserve">Click OK</w:t>
+        <w:t xml:space="preserve">Type the new variable name: new_age</w:t>
       </w:r>
     </w:p>
     <w:p>
@@ -7726,6 +7688,55 @@
         <w:numPr>
           <w:ilvl w:val="0"/>
           <w:numId w:val="1012"/>
+        </w:numPr>
+        <w:pStyle w:val="Compact"/>
+      </w:pPr>
+      <w:r>
+        <w:t xml:space="preserve">Select checkbox for make new variable a factor</w:t>
+      </w:r>
+    </w:p>
+    <w:p>
+      <w:pPr>
+        <w:numPr>
+          <w:ilvl w:val="0"/>
+          <w:numId w:val="1012"/>
+        </w:numPr>
+        <w:pStyle w:val="Compact"/>
+      </w:pPr>
+      <w:r>
+        <w:t xml:space="preserve">In recode directives:</w:t>
+      </w:r>
+    </w:p>
+    <w:p>
+      <w:pPr>
+        <w:pStyle w:val="FirstParagraph"/>
+      </w:pPr>
+      <w:r>
+        <w:rPr>
+          <w:rStyle w:val="VerbatimChar"/>
+          <w:bCs/>
+          <w:b/>
+        </w:rPr>
+        <w:t xml:space="preserve">10:39=1 40:70</w:t>
+      </w:r>
+    </w:p>
+    <w:p>
+      <w:pPr>
+        <w:numPr>
+          <w:ilvl w:val="0"/>
+          <w:numId w:val="1013"/>
+        </w:numPr>
+        <w:pStyle w:val="Compact"/>
+      </w:pPr>
+      <w:r>
+        <w:t xml:space="preserve">Click OK</w:t>
+      </w:r>
+    </w:p>
+    <w:p>
+      <w:pPr>
+        <w:numPr>
+          <w:ilvl w:val="0"/>
+          <w:numId w:val="1013"/>
         </w:numPr>
         <w:pStyle w:val="Compact"/>
       </w:pPr>
@@ -8435,7 +8446,7 @@
         <w:rPr>
           <w:rStyle w:val="StringTok"/>
         </w:rPr>
-        <w:t xml:space="preserve">"../output/leptospirosis_clean.csv"</w:t>
+        <w:t xml:space="preserve">"output/leptospirosis_clean.csv"</w:t>
       </w:r>
       <w:r>
         <w:rPr>
@@ -8557,7 +8568,7 @@
       <w:pPr>
         <w:numPr>
           <w:ilvl w:val="0"/>
-          <w:numId w:val="1013"/>
+          <w:numId w:val="1014"/>
         </w:numPr>
         <w:pStyle w:val="Compact"/>
       </w:pPr>
@@ -8626,7 +8637,7 @@
       <w:pPr>
         <w:numPr>
           <w:ilvl w:val="0"/>
-          <w:numId w:val="1014"/>
+          <w:numId w:val="1015"/>
         </w:numPr>
         <w:pStyle w:val="Compact"/>
       </w:pPr>
@@ -8790,7 +8801,7 @@
       <w:pPr>
         <w:numPr>
           <w:ilvl w:val="0"/>
-          <w:numId w:val="1015"/>
+          <w:numId w:val="1016"/>
         </w:numPr>
         <w:pStyle w:val="Compact"/>
       </w:pPr>
@@ -8802,7 +8813,7 @@
       <w:pPr>
         <w:numPr>
           <w:ilvl w:val="0"/>
-          <w:numId w:val="1015"/>
+          <w:numId w:val="1016"/>
         </w:numPr>
         <w:pStyle w:val="Compact"/>
       </w:pPr>
@@ -8830,7 +8841,7 @@
       <w:pPr>
         <w:numPr>
           <w:ilvl w:val="0"/>
-          <w:numId w:val="1015"/>
+          <w:numId w:val="1016"/>
         </w:numPr>
         <w:pStyle w:val="Compact"/>
       </w:pPr>
@@ -8925,7 +8936,7 @@
       <w:pPr>
         <w:numPr>
           <w:ilvl w:val="0"/>
-          <w:numId w:val="1016"/>
+          <w:numId w:val="1017"/>
         </w:numPr>
         <w:pStyle w:val="Compact"/>
       </w:pPr>
@@ -9121,7 +9132,7 @@
       <w:pPr>
         <w:numPr>
           <w:ilvl w:val="0"/>
-          <w:numId w:val="1017"/>
+          <w:numId w:val="1018"/>
         </w:numPr>
         <w:pStyle w:val="Compact"/>
       </w:pPr>
@@ -9133,7 +9144,7 @@
       <w:pPr>
         <w:numPr>
           <w:ilvl w:val="0"/>
-          <w:numId w:val="1017"/>
+          <w:numId w:val="1018"/>
         </w:numPr>
         <w:pStyle w:val="Compact"/>
       </w:pPr>
@@ -9206,7 +9217,7 @@
       <w:pPr>
         <w:numPr>
           <w:ilvl w:val="0"/>
-          <w:numId w:val="1018"/>
+          <w:numId w:val="1019"/>
         </w:numPr>
         <w:pStyle w:val="Compact"/>
       </w:pPr>
@@ -9271,7 +9282,7 @@
       <w:pPr>
         <w:numPr>
           <w:ilvl w:val="0"/>
-          <w:numId w:val="1019"/>
+          <w:numId w:val="1020"/>
         </w:numPr>
         <w:pStyle w:val="Compact"/>
       </w:pPr>
@@ -9336,7 +9347,7 @@
       <w:pPr>
         <w:numPr>
           <w:ilvl w:val="0"/>
-          <w:numId w:val="1020"/>
+          <w:numId w:val="1021"/>
         </w:numPr>
         <w:pStyle w:val="Compact"/>
       </w:pPr>
@@ -9644,7 +9655,7 @@
       <w:pPr>
         <w:numPr>
           <w:ilvl w:val="0"/>
-          <w:numId w:val="1021"/>
+          <w:numId w:val="1022"/>
         </w:numPr>
       </w:pPr>
       <w:r>
@@ -9661,7 +9672,7 @@
       <w:pPr>
         <w:numPr>
           <w:ilvl w:val="0"/>
-          <w:numId w:val="1021"/>
+          <w:numId w:val="1022"/>
         </w:numPr>
       </w:pPr>
       <w:r>
@@ -9733,7 +9744,7 @@
       <w:pPr>
         <w:numPr>
           <w:ilvl w:val="0"/>
-          <w:numId w:val="1022"/>
+          <w:numId w:val="1023"/>
         </w:numPr>
         <w:pStyle w:val="Compact"/>
       </w:pPr>
@@ -9792,250 +9803,218 @@
       <w:pPr>
         <w:numPr>
           <w:ilvl w:val="0"/>
-          <w:numId w:val="1023"/>
-        </w:numPr>
-        <w:pStyle w:val="Compact"/>
-      </w:pPr>
-      <w:r>
-        <w:t xml:space="preserve">Categorical data analysis using RStudio.</w:t>
-      </w:r>
-    </w:p>
-    <w:p>
-      <w:pPr>
-        <w:pStyle w:val="SourceCode"/>
-      </w:pPr>
-      <w:r>
-        <w:rPr>
-          <w:rStyle w:val="SpecialCharTok"/>
-        </w:rPr>
-        <w:t xml:space="preserve">&gt;</w:t>
-      </w:r>
-      <w:r>
-        <w:rPr>
-          <w:rStyle w:val="NormalTok"/>
-        </w:rPr>
-        <w:t xml:space="preserve"> </w:t>
-      </w:r>
-      <w:r>
-        <w:rPr>
-          <w:rStyle w:val="DocumentationTok"/>
-        </w:rPr>
-        <w:t xml:space="preserve">## count categories headache</w:t>
-      </w:r>
-      <w:r>
-        <w:br/>
-      </w:r>
-      <w:r>
-        <w:rPr>
-          <w:rStyle w:val="ErrorTok"/>
-        </w:rPr>
-        <w:t xml:space="preserve">&gt;</w:t>
-      </w:r>
-      <w:r>
-        <w:rPr>
-          <w:rStyle w:val="NormalTok"/>
-        </w:rPr>
-        <w:t xml:space="preserve"> </w:t>
-      </w:r>
-      <w:r>
-        <w:rPr>
-          <w:rStyle w:val="FunctionTok"/>
-        </w:rPr>
-        <w:t xml:space="preserve">table</w:t>
-      </w:r>
-      <w:r>
-        <w:rPr>
-          <w:rStyle w:val="NormalTok"/>
-        </w:rPr>
-        <w:t xml:space="preserve">(leptodbfinal</w:t>
-      </w:r>
-      <w:r>
-        <w:rPr>
-          <w:rStyle w:val="SpecialCharTok"/>
-        </w:rPr>
-        <w:t xml:space="preserve">$</w:t>
-      </w:r>
-      <w:r>
-        <w:rPr>
-          <w:rStyle w:val="NormalTok"/>
-        </w:rPr>
-        <w:t xml:space="preserve">headache)</w:t>
-      </w:r>
-    </w:p>
-    <w:p>
-      <w:pPr>
-        <w:pStyle w:val="SourceCode"/>
-      </w:pPr>
-      <w:r>
-        <w:br/>
-      </w:r>
-      <w:r>
-        <w:rPr>
-          <w:rStyle w:val="VerbatimChar"/>
-        </w:rPr>
-        <w:t xml:space="preserve">  0   1   2   3   4 </w:t>
-      </w:r>
-      <w:r>
-        <w:br/>
-      </w:r>
-      <w:r>
-        <w:rPr>
-          <w:rStyle w:val="VerbatimChar"/>
-        </w:rPr>
-        <w:t xml:space="preserve">121  17   9   1   2 </w:t>
-      </w:r>
-    </w:p>
-    <w:p>
-      <w:pPr>
-        <w:pStyle w:val="SourceCode"/>
-      </w:pPr>
-      <w:r>
-        <w:rPr>
-          <w:rStyle w:val="SpecialCharTok"/>
-        </w:rPr>
-        <w:t xml:space="preserve">&gt;</w:t>
-      </w:r>
-      <w:r>
-        <w:rPr>
-          <w:rStyle w:val="NormalTok"/>
-        </w:rPr>
-        <w:t xml:space="preserve"> </w:t>
-      </w:r>
-      <w:r>
-        <w:rPr>
-          <w:rStyle w:val="DocumentationTok"/>
-        </w:rPr>
-        <w:t xml:space="preserve">## count proportions of headache</w:t>
-      </w:r>
-      <w:r>
-        <w:br/>
-      </w:r>
-      <w:r>
-        <w:rPr>
-          <w:rStyle w:val="ErrorTok"/>
-        </w:rPr>
-        <w:t xml:space="preserve">&gt;</w:t>
-      </w:r>
-      <w:r>
-        <w:rPr>
-          <w:rStyle w:val="NormalTok"/>
-        </w:rPr>
-        <w:t xml:space="preserve"> </w:t>
-      </w:r>
-      <w:r>
-        <w:rPr>
-          <w:rStyle w:val="FunctionTok"/>
-        </w:rPr>
-        <w:t xml:space="preserve">round</w:t>
-      </w:r>
-      <w:r>
-        <w:rPr>
-          <w:rStyle w:val="NormalTok"/>
-        </w:rPr>
-        <w:t xml:space="preserve">(</w:t>
-      </w:r>
-      <w:r>
-        <w:rPr>
-          <w:rStyle w:val="FunctionTok"/>
-        </w:rPr>
-        <w:t xml:space="preserve">prop.table</w:t>
-      </w:r>
-      <w:r>
-        <w:rPr>
-          <w:rStyle w:val="NormalTok"/>
-        </w:rPr>
-        <w:t xml:space="preserve">(</w:t>
-      </w:r>
-      <w:r>
-        <w:rPr>
-          <w:rStyle w:val="FunctionTok"/>
-        </w:rPr>
-        <w:t xml:space="preserve">table</w:t>
-      </w:r>
-      <w:r>
-        <w:rPr>
-          <w:rStyle w:val="NormalTok"/>
-        </w:rPr>
-        <w:t xml:space="preserve">(leptodbfinal</w:t>
-      </w:r>
-      <w:r>
-        <w:rPr>
-          <w:rStyle w:val="SpecialCharTok"/>
-        </w:rPr>
-        <w:t xml:space="preserve">$</w:t>
-      </w:r>
-      <w:r>
-        <w:rPr>
-          <w:rStyle w:val="NormalTok"/>
-        </w:rPr>
-        <w:t xml:space="preserve">headache)),</w:t>
-      </w:r>
-      <w:r>
-        <w:rPr>
-          <w:rStyle w:val="DecValTok"/>
-        </w:rPr>
-        <w:t xml:space="preserve">2</w:t>
-      </w:r>
-      <w:r>
-        <w:rPr>
-          <w:rStyle w:val="NormalTok"/>
-        </w:rPr>
-        <w:t xml:space="preserve">)</w:t>
-      </w:r>
-    </w:p>
-    <w:p>
-      <w:pPr>
-        <w:pStyle w:val="SourceCode"/>
-      </w:pPr>
-      <w:r>
-        <w:br/>
-      </w:r>
-      <w:r>
-        <w:rPr>
-          <w:rStyle w:val="VerbatimChar"/>
-        </w:rPr>
-        <w:t xml:space="preserve">   0    1    2    3    4 </w:t>
-      </w:r>
-      <w:r>
-        <w:br/>
-      </w:r>
-      <w:r>
-        <w:rPr>
-          <w:rStyle w:val="VerbatimChar"/>
-        </w:rPr>
-        <w:t xml:space="preserve">0.81 0.11 0.06 0.01 0.01 </w:t>
-      </w:r>
-    </w:p>
-    <w:p>
-      <w:pPr>
-        <w:numPr>
-          <w:ilvl w:val="0"/>
           <w:numId w:val="1024"/>
         </w:numPr>
         <w:pStyle w:val="Compact"/>
       </w:pPr>
       <w:r>
-        <w:t xml:space="preserve">Repeat same for all variables you need to analize.</w:t>
-      </w:r>
-    </w:p>
-    <w:bookmarkEnd w:id="121"/>
-    <w:bookmarkEnd w:id="122"/>
-    <w:bookmarkStart w:id="129" w:name="bivariable-analysis---t-test"/>
-    <w:p>
-      <w:pPr>
-        <w:pStyle w:val="Heading2"/>
-      </w:pPr>
-      <w:r>
-        <w:rPr>
-          <w:rStyle w:val="SectionNumber"/>
-        </w:rPr>
-        <w:t xml:space="preserve">4.3</w:t>
-      </w:r>
-      <w:r>
-        <w:tab/>
-      </w:r>
-      <w:r>
-        <w:t xml:space="preserve">Bivariable analysis - t-test</w:t>
+        <w:t xml:space="preserve">Categorical data analysis using RStudio.</w:t>
+      </w:r>
+    </w:p>
+    <w:p>
+      <w:pPr>
+        <w:pStyle w:val="SourceCode"/>
+      </w:pPr>
+      <w:r>
+        <w:rPr>
+          <w:rStyle w:val="SpecialCharTok"/>
+        </w:rPr>
+        <w:t xml:space="preserve">&gt;</w:t>
+      </w:r>
+      <w:r>
+        <w:rPr>
+          <w:rStyle w:val="NormalTok"/>
+        </w:rPr>
+        <w:t xml:space="preserve"> </w:t>
+      </w:r>
+      <w:r>
+        <w:rPr>
+          <w:rStyle w:val="DocumentationTok"/>
+        </w:rPr>
+        <w:t xml:space="preserve">## count categories headache</w:t>
+      </w:r>
+      <w:r>
+        <w:br/>
+      </w:r>
+      <w:r>
+        <w:rPr>
+          <w:rStyle w:val="ErrorTok"/>
+        </w:rPr>
+        <w:t xml:space="preserve">&gt;</w:t>
+      </w:r>
+      <w:r>
+        <w:rPr>
+          <w:rStyle w:val="NormalTok"/>
+        </w:rPr>
+        <w:t xml:space="preserve"> </w:t>
+      </w:r>
+      <w:r>
+        <w:rPr>
+          <w:rStyle w:val="FunctionTok"/>
+        </w:rPr>
+        <w:t xml:space="preserve">table</w:t>
+      </w:r>
+      <w:r>
+        <w:rPr>
+          <w:rStyle w:val="NormalTok"/>
+        </w:rPr>
+        <w:t xml:space="preserve">(leptodbfinal</w:t>
+      </w:r>
+      <w:r>
+        <w:rPr>
+          <w:rStyle w:val="SpecialCharTok"/>
+        </w:rPr>
+        <w:t xml:space="preserve">$</w:t>
+      </w:r>
+      <w:r>
+        <w:rPr>
+          <w:rStyle w:val="NormalTok"/>
+        </w:rPr>
+        <w:t xml:space="preserve">headache)</w:t>
+      </w:r>
+    </w:p>
+    <w:p>
+      <w:pPr>
+        <w:pStyle w:val="SourceCode"/>
+      </w:pPr>
+      <w:r>
+        <w:br/>
+      </w:r>
+      <w:r>
+        <w:rPr>
+          <w:rStyle w:val="VerbatimChar"/>
+        </w:rPr>
+        <w:t xml:space="preserve">  0   1   2   3   4 </w:t>
+      </w:r>
+      <w:r>
+        <w:br/>
+      </w:r>
+      <w:r>
+        <w:rPr>
+          <w:rStyle w:val="VerbatimChar"/>
+        </w:rPr>
+        <w:t xml:space="preserve">121  17   9   1   2 </w:t>
+      </w:r>
+    </w:p>
+    <w:p>
+      <w:pPr>
+        <w:pStyle w:val="SourceCode"/>
+      </w:pPr>
+      <w:r>
+        <w:rPr>
+          <w:rStyle w:val="SpecialCharTok"/>
+        </w:rPr>
+        <w:t xml:space="preserve">&gt;</w:t>
+      </w:r>
+      <w:r>
+        <w:rPr>
+          <w:rStyle w:val="NormalTok"/>
+        </w:rPr>
+        <w:t xml:space="preserve"> </w:t>
+      </w:r>
+      <w:r>
+        <w:rPr>
+          <w:rStyle w:val="DocumentationTok"/>
+        </w:rPr>
+        <w:t xml:space="preserve">## count proportions of headache</w:t>
+      </w:r>
+      <w:r>
+        <w:br/>
+      </w:r>
+      <w:r>
+        <w:rPr>
+          <w:rStyle w:val="ErrorTok"/>
+        </w:rPr>
+        <w:t xml:space="preserve">&gt;</w:t>
+      </w:r>
+      <w:r>
+        <w:rPr>
+          <w:rStyle w:val="NormalTok"/>
+        </w:rPr>
+        <w:t xml:space="preserve"> </w:t>
+      </w:r>
+      <w:r>
+        <w:rPr>
+          <w:rStyle w:val="FunctionTok"/>
+        </w:rPr>
+        <w:t xml:space="preserve">round</w:t>
+      </w:r>
+      <w:r>
+        <w:rPr>
+          <w:rStyle w:val="NormalTok"/>
+        </w:rPr>
+        <w:t xml:space="preserve">(</w:t>
+      </w:r>
+      <w:r>
+        <w:rPr>
+          <w:rStyle w:val="FunctionTok"/>
+        </w:rPr>
+        <w:t xml:space="preserve">prop.table</w:t>
+      </w:r>
+      <w:r>
+        <w:rPr>
+          <w:rStyle w:val="NormalTok"/>
+        </w:rPr>
+        <w:t xml:space="preserve">(</w:t>
+      </w:r>
+      <w:r>
+        <w:rPr>
+          <w:rStyle w:val="FunctionTok"/>
+        </w:rPr>
+        <w:t xml:space="preserve">table</w:t>
+      </w:r>
+      <w:r>
+        <w:rPr>
+          <w:rStyle w:val="NormalTok"/>
+        </w:rPr>
+        <w:t xml:space="preserve">(leptodbfinal</w:t>
+      </w:r>
+      <w:r>
+        <w:rPr>
+          <w:rStyle w:val="SpecialCharTok"/>
+        </w:rPr>
+        <w:t xml:space="preserve">$</w:t>
+      </w:r>
+      <w:r>
+        <w:rPr>
+          <w:rStyle w:val="NormalTok"/>
+        </w:rPr>
+        <w:t xml:space="preserve">headache)),</w:t>
+      </w:r>
+      <w:r>
+        <w:rPr>
+          <w:rStyle w:val="DecValTok"/>
+        </w:rPr>
+        <w:t xml:space="preserve">2</w:t>
+      </w:r>
+      <w:r>
+        <w:rPr>
+          <w:rStyle w:val="NormalTok"/>
+        </w:rPr>
+        <w:t xml:space="preserve">)</w:t>
+      </w:r>
+    </w:p>
+    <w:p>
+      <w:pPr>
+        <w:pStyle w:val="SourceCode"/>
+      </w:pPr>
+      <w:r>
+        <w:br/>
+      </w:r>
+      <w:r>
+        <w:rPr>
+          <w:rStyle w:val="VerbatimChar"/>
+        </w:rPr>
+        <w:t xml:space="preserve">   0    1    2    3    4 </w:t>
+      </w:r>
+      <w:r>
+        <w:br/>
+      </w:r>
+      <w:r>
+        <w:rPr>
+          <w:rStyle w:val="VerbatimChar"/>
+        </w:rPr>
+        <w:t xml:space="preserve">0.81 0.11 0.06 0.01 0.01 </w:t>
       </w:r>
     </w:p>
     <w:p>
@@ -10044,22 +10023,54 @@
           <w:ilvl w:val="0"/>
           <w:numId w:val="1025"/>
         </w:numPr>
-      </w:pPr>
-      <w:r>
-        <w:t xml:space="preserve">Create summaries of the numerical variables by category, for</w:t>
-      </w:r>
-      <w:r>
-        <w:t xml:space="preserve"> </w:t>
-      </w:r>
-      <w:r>
-        <w:t xml:space="preserve">example, age by case_status</w:t>
+        <w:pStyle w:val="Compact"/>
+      </w:pPr>
+      <w:r>
+        <w:t xml:space="preserve">Repeat same for all variables you need to analize.</w:t>
+      </w:r>
+    </w:p>
+    <w:bookmarkEnd w:id="121"/>
+    <w:bookmarkEnd w:id="122"/>
+    <w:bookmarkStart w:id="129" w:name="bivariable-analysis---t-test"/>
+    <w:p>
+      <w:pPr>
+        <w:pStyle w:val="Heading2"/>
+      </w:pPr>
+      <w:r>
+        <w:rPr>
+          <w:rStyle w:val="SectionNumber"/>
+        </w:rPr>
+        <w:t xml:space="preserve">4.3</w:t>
+      </w:r>
+      <w:r>
+        <w:tab/>
+      </w:r>
+      <w:r>
+        <w:t xml:space="preserve">Bivariable analysis - t-test</w:t>
       </w:r>
     </w:p>
     <w:p>
       <w:pPr>
         <w:numPr>
           <w:ilvl w:val="0"/>
-          <w:numId w:val="1025"/>
+          <w:numId w:val="1026"/>
+        </w:numPr>
+      </w:pPr>
+      <w:r>
+        <w:t xml:space="preserve">Create summaries of the numerical variables by category, for</w:t>
+      </w:r>
+      <w:r>
+        <w:t xml:space="preserve"> </w:t>
+      </w:r>
+      <w:r>
+        <w:t xml:space="preserve">example, age by case_status</w:t>
+      </w:r>
+    </w:p>
+    <w:p>
+      <w:pPr>
+        <w:numPr>
+          <w:ilvl w:val="0"/>
+          <w:numId w:val="1026"/>
         </w:numPr>
       </w:pPr>
       <w:r>
@@ -10131,7 +10142,7 @@
       <w:pPr>
         <w:numPr>
           <w:ilvl w:val="0"/>
-          <w:numId w:val="1026"/>
+          <w:numId w:val="1027"/>
         </w:numPr>
         <w:pStyle w:val="Compact"/>
       </w:pPr>
@@ -10149,7 +10160,7 @@
       <w:pPr>
         <w:numPr>
           <w:ilvl w:val="0"/>
-          <w:numId w:val="1026"/>
+          <w:numId w:val="1027"/>
         </w:numPr>
         <w:pStyle w:val="Compact"/>
       </w:pPr>
@@ -10375,7 +10386,7 @@
       <w:pPr>
         <w:numPr>
           <w:ilvl w:val="0"/>
-          <w:numId w:val="1027"/>
+          <w:numId w:val="1028"/>
         </w:numPr>
       </w:pPr>
       <w:r>
@@ -10392,7 +10403,7 @@
       <w:pPr>
         <w:numPr>
           <w:ilvl w:val="0"/>
-          <w:numId w:val="1027"/>
+          <w:numId w:val="1028"/>
         </w:numPr>
       </w:pPr>
       <w:r>
@@ -10464,7 +10475,7 @@
       <w:pPr>
         <w:numPr>
           <w:ilvl w:val="0"/>
-          <w:numId w:val="1028"/>
+          <w:numId w:val="1029"/>
         </w:numPr>
       </w:pPr>
       <w:r>
@@ -10481,7 +10492,7 @@
       <w:pPr>
         <w:numPr>
           <w:ilvl w:val="0"/>
-          <w:numId w:val="1028"/>
+          <w:numId w:val="1029"/>
         </w:numPr>
       </w:pPr>
       <w:r>
@@ -10539,7 +10550,7 @@
       <w:pPr>
         <w:numPr>
           <w:ilvl w:val="0"/>
-          <w:numId w:val="1029"/>
+          <w:numId w:val="1030"/>
         </w:numPr>
         <w:pStyle w:val="Compact"/>
       </w:pPr>
@@ -10764,7 +10775,7 @@
       <w:pPr>
         <w:numPr>
           <w:ilvl w:val="0"/>
-          <w:numId w:val="1030"/>
+          <w:numId w:val="1031"/>
         </w:numPr>
       </w:pPr>
       <w:r>
@@ -10849,7 +10860,7 @@
       <w:pPr>
         <w:numPr>
           <w:ilvl w:val="0"/>
-          <w:numId w:val="1030"/>
+          <w:numId w:val="1031"/>
         </w:numPr>
       </w:pPr>
       <w:r>
@@ -10907,7 +10918,7 @@
       <w:pPr>
         <w:numPr>
           <w:ilvl w:val="0"/>
-          <w:numId w:val="1031"/>
+          <w:numId w:val="1032"/>
         </w:numPr>
         <w:pStyle w:val="Compact"/>
       </w:pPr>
@@ -10972,7 +10983,7 @@
       <w:pPr>
         <w:numPr>
           <w:ilvl w:val="0"/>
-          <w:numId w:val="1032"/>
+          <w:numId w:val="1033"/>
         </w:numPr>
         <w:pStyle w:val="Compact"/>
       </w:pPr>
@@ -11097,7 +11108,7 @@
       <w:pPr>
         <w:numPr>
           <w:ilvl w:val="0"/>
-          <w:numId w:val="1033"/>
+          <w:numId w:val="1034"/>
         </w:numPr>
         <w:pStyle w:val="Compact"/>
       </w:pPr>
@@ -11170,7 +11181,7 @@
       <w:pPr>
         <w:numPr>
           <w:ilvl w:val="0"/>
-          <w:numId w:val="1034"/>
+          <w:numId w:val="1035"/>
         </w:numPr>
       </w:pPr>
       <w:r>
@@ -11181,7 +11192,7 @@
       <w:pPr>
         <w:numPr>
           <w:ilvl w:val="0"/>
-          <w:numId w:val="1034"/>
+          <w:numId w:val="1035"/>
         </w:numPr>
       </w:pPr>
       <w:r>
@@ -11192,7 +11203,7 @@
       <w:pPr>
         <w:numPr>
           <w:ilvl w:val="0"/>
-          <w:numId w:val="1034"/>
+          <w:numId w:val="1035"/>
         </w:numPr>
       </w:pPr>
       <w:r>
@@ -11250,7 +11261,7 @@
       <w:pPr>
         <w:numPr>
           <w:ilvl w:val="0"/>
-          <w:numId w:val="1035"/>
+          <w:numId w:val="1036"/>
         </w:numPr>
         <w:pStyle w:val="Compact"/>
       </w:pPr>
@@ -11309,7 +11320,7 @@
       <w:pPr>
         <w:numPr>
           <w:ilvl w:val="0"/>
-          <w:numId w:val="1036"/>
+          <w:numId w:val="1037"/>
         </w:numPr>
         <w:pStyle w:val="Compact"/>
       </w:pPr>
@@ -11368,7 +11379,7 @@
       <w:pPr>
         <w:numPr>
           <w:ilvl w:val="0"/>
-          <w:numId w:val="1037"/>
+          <w:numId w:val="1038"/>
         </w:numPr>
         <w:pStyle w:val="Compact"/>
       </w:pPr>
@@ -11427,7 +11438,7 @@
       <w:pPr>
         <w:numPr>
           <w:ilvl w:val="0"/>
-          <w:numId w:val="1038"/>
+          <w:numId w:val="1039"/>
         </w:numPr>
         <w:pStyle w:val="Compact"/>
       </w:pPr>
@@ -12030,7 +12041,7 @@
       <w:pPr>
         <w:numPr>
           <w:ilvl w:val="0"/>
-          <w:numId w:val="1039"/>
+          <w:numId w:val="1040"/>
         </w:numPr>
         <w:pStyle w:val="Compact"/>
       </w:pPr>
@@ -14185,12 +14196,12 @@
       </w:tblPr>
       <w:tblGrid>
         <w:gridCol w:w="2795"/>
-        <w:gridCol w:w="1108"/>
-        <w:gridCol w:w="1108"/>
+        <w:gridCol w:w="1322"/>
+        <w:gridCol w:w="1370"/>
       </w:tblGrid>
       <w:tr>
         <w:trPr>
-          <w:trHeight w:val="727" w:hRule="auto"/>
+          <w:trHeight w:val="617" w:hRule="auto"/>
           <w:tblHeader/>
         </w:trPr>
         header1
@@ -14226,7 +14237,7 @@
             </w:pPr>
             <w:r xmlns:w="http://schemas.openxmlformats.org/wordprocessingml/2006/main" xmlns:wp="http://schemas.openxmlformats.org/drawingml/2006/wordprocessingDrawing" xmlns:r="http://schemas.openxmlformats.org/officeDocument/2006/relationships" xmlns:w14="http://schemas.microsoft.com/office/word/2010/wordml">
               <w:rPr>
-                <w:rFonts w:ascii="Helvetica" w:hAnsi="Helvetica" w:eastAsia="Helvetica" w:cs="Helvetica"/>
+                <w:rFonts w:ascii="Arial" w:hAnsi="Arial" w:eastAsia="Arial" w:cs="Arial"/>
                 <w:i w:val="false"/>
                 <w:b w:val="true"/>
                 <w:u w:val="none"/>
@@ -14270,7 +14281,7 @@
             </w:pPr>
             <w:r xmlns:w="http://schemas.openxmlformats.org/wordprocessingml/2006/main" xmlns:wp="http://schemas.openxmlformats.org/drawingml/2006/wordprocessingDrawing" xmlns:r="http://schemas.openxmlformats.org/officeDocument/2006/relationships" xmlns:w14="http://schemas.microsoft.com/office/word/2010/wordml">
               <w:rPr>
-                <w:rFonts w:ascii="Helvetica" w:hAnsi="Helvetica" w:eastAsia="Helvetica" w:cs="Helvetica"/>
+                <w:rFonts w:ascii="Arial" w:hAnsi="Arial" w:eastAsia="Arial" w:cs="Arial"/>
                 <w:i w:val="false"/>
                 <w:b w:val="true"/>
                 <w:u w:val="none"/>
@@ -14282,7 +14293,7 @@
             </w:r>
             <w:r xmlns:w="http://schemas.openxmlformats.org/wordprocessingml/2006/main" xmlns:wp="http://schemas.openxmlformats.org/drawingml/2006/wordprocessingDrawing" xmlns:r="http://schemas.openxmlformats.org/officeDocument/2006/relationships" xmlns:w14="http://schemas.microsoft.com/office/word/2010/wordml">
               <w:rPr>
-                <w:rFonts w:ascii="Helvetica" w:hAnsi="Helvetica" w:eastAsia="Helvetica" w:cs="Helvetica"/>
+                <w:rFonts w:ascii="Arial" w:hAnsi="Arial" w:eastAsia="Arial" w:cs="Arial"/>
                 <w:i w:val="false"/>
                 <w:b w:val="false"/>
                 <w:u w:val="none"/>
@@ -14290,35 +14301,11 @@
                 <w:szCs w:val="22"/>
                 <w:color w:val="000000"/>
               </w:rPr>
-              <w:t xml:space="preserve">  </w:t>
+              <w:t xml:space="preserve">, N = 12</w:t>
             </w:r>
             <w:r xmlns:w="http://schemas.openxmlformats.org/wordprocessingml/2006/main" xmlns:wp="http://schemas.openxmlformats.org/drawingml/2006/wordprocessingDrawing" xmlns:r="http://schemas.openxmlformats.org/officeDocument/2006/relationships" xmlns:w14="http://schemas.microsoft.com/office/word/2010/wordml">
               <w:rPr>
-                <w:rFonts w:ascii="Helvetica" w:hAnsi="Helvetica" w:eastAsia="Helvetica" w:cs="Helvetica"/>
-                <w:i w:val="false"/>
-                <w:b w:val="false"/>
-                <w:u w:val="none"/>
-                <w:sz w:val="22"/>
-                <w:szCs w:val="22"/>
-                <w:color w:val="000000"/>
-              </w:rPr>
-              <w:br/>
-            </w:r>
-            <w:r xmlns:w="http://schemas.openxmlformats.org/wordprocessingml/2006/main" xmlns:wp="http://schemas.openxmlformats.org/drawingml/2006/wordprocessingDrawing" xmlns:r="http://schemas.openxmlformats.org/officeDocument/2006/relationships" xmlns:w14="http://schemas.microsoft.com/office/word/2010/wordml">
-              <w:rPr>
-                <w:rFonts w:ascii="Helvetica" w:hAnsi="Helvetica" w:eastAsia="Helvetica" w:cs="Helvetica"/>
-                <w:i w:val="false"/>
-                <w:b w:val="false"/>
-                <w:u w:val="none"/>
-                <w:sz w:val="22"/>
-                <w:szCs w:val="22"/>
-                <w:color w:val="000000"/>
-              </w:rPr>
-              <w:t xml:space="preserve">N = 12</w:t>
-            </w:r>
-            <w:r xmlns:w="http://schemas.openxmlformats.org/wordprocessingml/2006/main" xmlns:wp="http://schemas.openxmlformats.org/drawingml/2006/wordprocessingDrawing" xmlns:r="http://schemas.openxmlformats.org/officeDocument/2006/relationships" xmlns:w14="http://schemas.microsoft.com/office/word/2010/wordml">
-              <w:rPr>
-                <w:rFonts w:ascii="Helvetica" w:hAnsi="Helvetica" w:eastAsia="Helvetica" w:cs="Helvetica"/>
+                <w:rFonts w:ascii="Arial" w:hAnsi="Arial" w:eastAsia="Arial" w:cs="Arial"/>
                 <w:i w:val="false"/>
                 <w:b w:val="false"/>
                 <w:u w:val="none"/>
@@ -14363,7 +14350,7 @@
             </w:pPr>
             <w:r xmlns:w="http://schemas.openxmlformats.org/wordprocessingml/2006/main" xmlns:wp="http://schemas.openxmlformats.org/drawingml/2006/wordprocessingDrawing" xmlns:r="http://schemas.openxmlformats.org/officeDocument/2006/relationships" xmlns:w14="http://schemas.microsoft.com/office/word/2010/wordml">
               <w:rPr>
-                <w:rFonts w:ascii="Helvetica" w:hAnsi="Helvetica" w:eastAsia="Helvetica" w:cs="Helvetica"/>
+                <w:rFonts w:ascii="Arial" w:hAnsi="Arial" w:eastAsia="Arial" w:cs="Arial"/>
                 <w:i w:val="false"/>
                 <w:b w:val="true"/>
                 <w:u w:val="none"/>
@@ -14375,7 +14362,7 @@
             </w:r>
             <w:r xmlns:w="http://schemas.openxmlformats.org/wordprocessingml/2006/main" xmlns:wp="http://schemas.openxmlformats.org/drawingml/2006/wordprocessingDrawing" xmlns:r="http://schemas.openxmlformats.org/officeDocument/2006/relationships" xmlns:w14="http://schemas.microsoft.com/office/word/2010/wordml">
               <w:rPr>
-                <w:rFonts w:ascii="Helvetica" w:hAnsi="Helvetica" w:eastAsia="Helvetica" w:cs="Helvetica"/>
+                <w:rFonts w:ascii="Arial" w:hAnsi="Arial" w:eastAsia="Arial" w:cs="Arial"/>
                 <w:i w:val="false"/>
                 <w:b w:val="false"/>
                 <w:u w:val="none"/>
@@ -14383,35 +14370,11 @@
                 <w:szCs w:val="22"/>
                 <w:color w:val="000000"/>
               </w:rPr>
-              <w:t xml:space="preserve">  </w:t>
+              <w:t xml:space="preserve">, N = 17</w:t>
             </w:r>
             <w:r xmlns:w="http://schemas.openxmlformats.org/wordprocessingml/2006/main" xmlns:wp="http://schemas.openxmlformats.org/drawingml/2006/wordprocessingDrawing" xmlns:r="http://schemas.openxmlformats.org/officeDocument/2006/relationships" xmlns:w14="http://schemas.microsoft.com/office/word/2010/wordml">
               <w:rPr>
-                <w:rFonts w:ascii="Helvetica" w:hAnsi="Helvetica" w:eastAsia="Helvetica" w:cs="Helvetica"/>
-                <w:i w:val="false"/>
-                <w:b w:val="false"/>
-                <w:u w:val="none"/>
-                <w:sz w:val="22"/>
-                <w:szCs w:val="22"/>
-                <w:color w:val="000000"/>
-              </w:rPr>
-              <w:br/>
-            </w:r>
-            <w:r xmlns:w="http://schemas.openxmlformats.org/wordprocessingml/2006/main" xmlns:wp="http://schemas.openxmlformats.org/drawingml/2006/wordprocessingDrawing" xmlns:r="http://schemas.openxmlformats.org/officeDocument/2006/relationships" xmlns:w14="http://schemas.microsoft.com/office/word/2010/wordml">
-              <w:rPr>
-                <w:rFonts w:ascii="Helvetica" w:hAnsi="Helvetica" w:eastAsia="Helvetica" w:cs="Helvetica"/>
-                <w:i w:val="false"/>
-                <w:b w:val="false"/>
-                <w:u w:val="none"/>
-                <w:sz w:val="22"/>
-                <w:szCs w:val="22"/>
-                <w:color w:val="000000"/>
-              </w:rPr>
-              <w:t xml:space="preserve">N = 17</w:t>
-            </w:r>
-            <w:r xmlns:w="http://schemas.openxmlformats.org/wordprocessingml/2006/main" xmlns:wp="http://schemas.openxmlformats.org/drawingml/2006/wordprocessingDrawing" xmlns:r="http://schemas.openxmlformats.org/officeDocument/2006/relationships" xmlns:w14="http://schemas.microsoft.com/office/word/2010/wordml">
-              <w:rPr>
-                <w:rFonts w:ascii="Helvetica" w:hAnsi="Helvetica" w:eastAsia="Helvetica" w:cs="Helvetica"/>
+                <w:rFonts w:ascii="Arial" w:hAnsi="Arial" w:eastAsia="Arial" w:cs="Arial"/>
                 <w:i w:val="false"/>
                 <w:b w:val="false"/>
                 <w:u w:val="none"/>
@@ -14427,7 +14390,7 @@
       </w:tr>
       <w:tr>
         <w:trPr>
-          <w:trHeight w:val="616" w:hRule="auto"/>
+          <w:trHeight w:val="617" w:hRule="auto"/>
         </w:trPr>
         body1
         <w:tc>
@@ -14462,7 +14425,7 @@
             </w:pPr>
             <w:r xmlns:w="http://schemas.openxmlformats.org/wordprocessingml/2006/main" xmlns:wp="http://schemas.openxmlformats.org/drawingml/2006/wordprocessingDrawing" xmlns:r="http://schemas.openxmlformats.org/officeDocument/2006/relationships" xmlns:w14="http://schemas.microsoft.com/office/word/2010/wordml">
               <w:rPr>
-                <w:rFonts w:ascii="Helvetica" w:hAnsi="Helvetica" w:eastAsia="Helvetica" w:cs="Helvetica"/>
+                <w:rFonts w:ascii="Arial" w:hAnsi="Arial" w:eastAsia="Arial" w:cs="Arial"/>
                 <w:i w:val="false"/>
                 <w:b w:val="true"/>
                 <w:u w:val="none"/>
@@ -14506,7 +14469,7 @@
             </w:pPr>
             <w:r xmlns:w="http://schemas.openxmlformats.org/wordprocessingml/2006/main" xmlns:wp="http://schemas.openxmlformats.org/drawingml/2006/wordprocessingDrawing" xmlns:r="http://schemas.openxmlformats.org/officeDocument/2006/relationships" xmlns:w14="http://schemas.microsoft.com/office/word/2010/wordml">
               <w:rPr>
-                <w:rFonts w:ascii="Helvetica" w:hAnsi="Helvetica" w:eastAsia="Helvetica" w:cs="Helvetica"/>
+                <w:rFonts w:ascii="Arial" w:hAnsi="Arial" w:eastAsia="Arial" w:cs="Arial"/>
                 <w:i w:val="false"/>
                 <w:b w:val="false"/>
                 <w:u w:val="none"/>
@@ -14550,7 +14513,7 @@
             </w:pPr>
             <w:r xmlns:w="http://schemas.openxmlformats.org/wordprocessingml/2006/main" xmlns:wp="http://schemas.openxmlformats.org/drawingml/2006/wordprocessingDrawing" xmlns:r="http://schemas.openxmlformats.org/officeDocument/2006/relationships" xmlns:w14="http://schemas.microsoft.com/office/word/2010/wordml">
               <w:rPr>
-                <w:rFonts w:ascii="Helvetica" w:hAnsi="Helvetica" w:eastAsia="Helvetica" w:cs="Helvetica"/>
+                <w:rFonts w:ascii="Arial" w:hAnsi="Arial" w:eastAsia="Arial" w:cs="Arial"/>
                 <w:i w:val="false"/>
                 <w:b w:val="false"/>
                 <w:u w:val="none"/>
@@ -14601,7 +14564,7 @@
             </w:pPr>
             <w:r xmlns:w="http://schemas.openxmlformats.org/wordprocessingml/2006/main" xmlns:wp="http://schemas.openxmlformats.org/drawingml/2006/wordprocessingDrawing" xmlns:r="http://schemas.openxmlformats.org/officeDocument/2006/relationships" xmlns:w14="http://schemas.microsoft.com/office/word/2010/wordml">
               <w:rPr>
-                <w:rFonts w:ascii="Helvetica" w:hAnsi="Helvetica" w:eastAsia="Helvetica" w:cs="Helvetica"/>
+                <w:rFonts w:ascii="Arial" w:hAnsi="Arial" w:eastAsia="Arial" w:cs="Arial"/>
                 <w:i w:val="false"/>
                 <w:b w:val="false"/>
                 <w:u w:val="none"/>
@@ -14614,7 +14577,7 @@
             </w:r>
             <w:r xmlns:w="http://schemas.openxmlformats.org/wordprocessingml/2006/main" xmlns:wp="http://schemas.openxmlformats.org/drawingml/2006/wordprocessingDrawing" xmlns:r="http://schemas.openxmlformats.org/officeDocument/2006/relationships" xmlns:w14="http://schemas.microsoft.com/office/word/2010/wordml">
               <w:rPr>
-                <w:rFonts w:ascii="Helvetica" w:hAnsi="Helvetica" w:eastAsia="Helvetica" w:cs="Helvetica"/>
+                <w:rFonts w:ascii="Arial" w:hAnsi="Arial" w:eastAsia="Arial" w:cs="Arial"/>
                 <w:i w:val="false"/>
                 <w:b w:val="false"/>
                 <w:u w:val="none"/>
@@ -14654,12 +14617,12 @@
       </w:tblPr>
       <w:tblGrid>
         <w:gridCol w:w="2795"/>
-        <w:gridCol w:w="1065"/>
-        <w:gridCol w:w="1108"/>
+        <w:gridCol w:w="1322"/>
+        <w:gridCol w:w="1370"/>
       </w:tblGrid>
       <w:tr>
         <w:trPr>
-          <w:trHeight w:val="727" w:hRule="auto"/>
+          <w:trHeight w:val="617" w:hRule="auto"/>
           <w:tblHeader/>
         </w:trPr>
         header1
@@ -14695,7 +14658,7 @@
             </w:pPr>
             <w:r xmlns:w="http://schemas.openxmlformats.org/wordprocessingml/2006/main" xmlns:wp="http://schemas.openxmlformats.org/drawingml/2006/wordprocessingDrawing" xmlns:r="http://schemas.openxmlformats.org/officeDocument/2006/relationships" xmlns:w14="http://schemas.microsoft.com/office/word/2010/wordml">
               <w:rPr>
-                <w:rFonts w:ascii="Helvetica" w:hAnsi="Helvetica" w:eastAsia="Helvetica" w:cs="Helvetica"/>
+                <w:rFonts w:ascii="Arial" w:hAnsi="Arial" w:eastAsia="Arial" w:cs="Arial"/>
                 <w:i w:val="false"/>
                 <w:b w:val="true"/>
                 <w:u w:val="none"/>
@@ -14739,7 +14702,7 @@
             </w:pPr>
             <w:r xmlns:w="http://schemas.openxmlformats.org/wordprocessingml/2006/main" xmlns:wp="http://schemas.openxmlformats.org/drawingml/2006/wordprocessingDrawing" xmlns:r="http://schemas.openxmlformats.org/officeDocument/2006/relationships" xmlns:w14="http://schemas.microsoft.com/office/word/2010/wordml">
               <w:rPr>
-                <w:rFonts w:ascii="Helvetica" w:hAnsi="Helvetica" w:eastAsia="Helvetica" w:cs="Helvetica"/>
+                <w:rFonts w:ascii="Arial" w:hAnsi="Arial" w:eastAsia="Arial" w:cs="Arial"/>
                 <w:i w:val="false"/>
                 <w:b w:val="true"/>
                 <w:u w:val="none"/>
@@ -14751,7 +14714,7 @@
             </w:r>
             <w:r xmlns:w="http://schemas.openxmlformats.org/wordprocessingml/2006/main" xmlns:wp="http://schemas.openxmlformats.org/drawingml/2006/wordprocessingDrawing" xmlns:r="http://schemas.openxmlformats.org/officeDocument/2006/relationships" xmlns:w14="http://schemas.microsoft.com/office/word/2010/wordml">
               <w:rPr>
-                <w:rFonts w:ascii="Helvetica" w:hAnsi="Helvetica" w:eastAsia="Helvetica" w:cs="Helvetica"/>
+                <w:rFonts w:ascii="Arial" w:hAnsi="Arial" w:eastAsia="Arial" w:cs="Arial"/>
                 <w:i w:val="false"/>
                 <w:b w:val="false"/>
                 <w:u w:val="none"/>
@@ -14759,35 +14722,11 @@
                 <w:szCs w:val="22"/>
                 <w:color w:val="000000"/>
               </w:rPr>
-              <w:t xml:space="preserve">  </w:t>
+              <w:t xml:space="preserve">, N = 12</w:t>
             </w:r>
             <w:r xmlns:w="http://schemas.openxmlformats.org/wordprocessingml/2006/main" xmlns:wp="http://schemas.openxmlformats.org/drawingml/2006/wordprocessingDrawing" xmlns:r="http://schemas.openxmlformats.org/officeDocument/2006/relationships" xmlns:w14="http://schemas.microsoft.com/office/word/2010/wordml">
               <w:rPr>
-                <w:rFonts w:ascii="Helvetica" w:hAnsi="Helvetica" w:eastAsia="Helvetica" w:cs="Helvetica"/>
-                <w:i w:val="false"/>
-                <w:b w:val="false"/>
-                <w:u w:val="none"/>
-                <w:sz w:val="22"/>
-                <w:szCs w:val="22"/>
-                <w:color w:val="000000"/>
-              </w:rPr>
-              <w:br/>
-            </w:r>
-            <w:r xmlns:w="http://schemas.openxmlformats.org/wordprocessingml/2006/main" xmlns:wp="http://schemas.openxmlformats.org/drawingml/2006/wordprocessingDrawing" xmlns:r="http://schemas.openxmlformats.org/officeDocument/2006/relationships" xmlns:w14="http://schemas.microsoft.com/office/word/2010/wordml">
-              <w:rPr>
-                <w:rFonts w:ascii="Helvetica" w:hAnsi="Helvetica" w:eastAsia="Helvetica" w:cs="Helvetica"/>
-                <w:i w:val="false"/>
-                <w:b w:val="false"/>
-                <w:u w:val="none"/>
-                <w:sz w:val="22"/>
-                <w:szCs w:val="22"/>
-                <w:color w:val="000000"/>
-              </w:rPr>
-              <w:t xml:space="preserve">N = 12</w:t>
-            </w:r>
-            <w:r xmlns:w="http://schemas.openxmlformats.org/wordprocessingml/2006/main" xmlns:wp="http://schemas.openxmlformats.org/drawingml/2006/wordprocessingDrawing" xmlns:r="http://schemas.openxmlformats.org/officeDocument/2006/relationships" xmlns:w14="http://schemas.microsoft.com/office/word/2010/wordml">
-              <w:rPr>
-                <w:rFonts w:ascii="Helvetica" w:hAnsi="Helvetica" w:eastAsia="Helvetica" w:cs="Helvetica"/>
+                <w:rFonts w:ascii="Arial" w:hAnsi="Arial" w:eastAsia="Arial" w:cs="Arial"/>
                 <w:i w:val="false"/>
                 <w:b w:val="false"/>
                 <w:u w:val="none"/>
@@ -14832,7 +14771,7 @@
             </w:pPr>
             <w:r xmlns:w="http://schemas.openxmlformats.org/wordprocessingml/2006/main" xmlns:wp="http://schemas.openxmlformats.org/drawingml/2006/wordprocessingDrawing" xmlns:r="http://schemas.openxmlformats.org/officeDocument/2006/relationships" xmlns:w14="http://schemas.microsoft.com/office/word/2010/wordml">
               <w:rPr>
-                <w:rFonts w:ascii="Helvetica" w:hAnsi="Helvetica" w:eastAsia="Helvetica" w:cs="Helvetica"/>
+                <w:rFonts w:ascii="Arial" w:hAnsi="Arial" w:eastAsia="Arial" w:cs="Arial"/>
                 <w:i w:val="false"/>
                 <w:b w:val="true"/>
                 <w:u w:val="none"/>
@@ -14844,7 +14783,7 @@
             </w:r>
             <w:r xmlns:w="http://schemas.openxmlformats.org/wordprocessingml/2006/main" xmlns:wp="http://schemas.openxmlformats.org/drawingml/2006/wordprocessingDrawing" xmlns:r="http://schemas.openxmlformats.org/officeDocument/2006/relationships" xmlns:w14="http://schemas.microsoft.com/office/word/2010/wordml">
               <w:rPr>
-                <w:rFonts w:ascii="Helvetica" w:hAnsi="Helvetica" w:eastAsia="Helvetica" w:cs="Helvetica"/>
+                <w:rFonts w:ascii="Arial" w:hAnsi="Arial" w:eastAsia="Arial" w:cs="Arial"/>
                 <w:i w:val="false"/>
                 <w:b w:val="false"/>
                 <w:u w:val="none"/>
@@ -14852,35 +14791,11 @@
                 <w:szCs w:val="22"/>
                 <w:color w:val="000000"/>
               </w:rPr>
-              <w:t xml:space="preserve">  </w:t>
+              <w:t xml:space="preserve">, N = 17</w:t>
             </w:r>
             <w:r xmlns:w="http://schemas.openxmlformats.org/wordprocessingml/2006/main" xmlns:wp="http://schemas.openxmlformats.org/drawingml/2006/wordprocessingDrawing" xmlns:r="http://schemas.openxmlformats.org/officeDocument/2006/relationships" xmlns:w14="http://schemas.microsoft.com/office/word/2010/wordml">
               <w:rPr>
-                <w:rFonts w:ascii="Helvetica" w:hAnsi="Helvetica" w:eastAsia="Helvetica" w:cs="Helvetica"/>
-                <w:i w:val="false"/>
-                <w:b w:val="false"/>
-                <w:u w:val="none"/>
-                <w:sz w:val="22"/>
-                <w:szCs w:val="22"/>
-                <w:color w:val="000000"/>
-              </w:rPr>
-              <w:br/>
-            </w:r>
-            <w:r xmlns:w="http://schemas.openxmlformats.org/wordprocessingml/2006/main" xmlns:wp="http://schemas.openxmlformats.org/drawingml/2006/wordprocessingDrawing" xmlns:r="http://schemas.openxmlformats.org/officeDocument/2006/relationships" xmlns:w14="http://schemas.microsoft.com/office/word/2010/wordml">
-              <w:rPr>
-                <w:rFonts w:ascii="Helvetica" w:hAnsi="Helvetica" w:eastAsia="Helvetica" w:cs="Helvetica"/>
-                <w:i w:val="false"/>
-                <w:b w:val="false"/>
-                <w:u w:val="none"/>
-                <w:sz w:val="22"/>
-                <w:szCs w:val="22"/>
-                <w:color w:val="000000"/>
-              </w:rPr>
-              <w:t xml:space="preserve">N = 17</w:t>
-            </w:r>
-            <w:r xmlns:w="http://schemas.openxmlformats.org/wordprocessingml/2006/main" xmlns:wp="http://schemas.openxmlformats.org/drawingml/2006/wordprocessingDrawing" xmlns:r="http://schemas.openxmlformats.org/officeDocument/2006/relationships" xmlns:w14="http://schemas.microsoft.com/office/word/2010/wordml">
-              <w:rPr>
-                <w:rFonts w:ascii="Helvetica" w:hAnsi="Helvetica" w:eastAsia="Helvetica" w:cs="Helvetica"/>
+                <w:rFonts w:ascii="Arial" w:hAnsi="Arial" w:eastAsia="Arial" w:cs="Arial"/>
                 <w:i w:val="false"/>
                 <w:b w:val="false"/>
                 <w:u w:val="none"/>
@@ -14896,7 +14811,7 @@
       </w:tr>
       <w:tr>
         <w:trPr>
-          <w:trHeight w:val="577" w:hRule="auto"/>
+          <w:trHeight w:val="574" w:hRule="auto"/>
         </w:trPr>
         body1
         <w:tc>
@@ -14931,7 +14846,7 @@
             </w:pPr>
             <w:r xmlns:w="http://schemas.openxmlformats.org/wordprocessingml/2006/main" xmlns:wp="http://schemas.openxmlformats.org/drawingml/2006/wordprocessingDrawing" xmlns:r="http://schemas.openxmlformats.org/officeDocument/2006/relationships" xmlns:w14="http://schemas.microsoft.com/office/word/2010/wordml">
               <w:rPr>
-                <w:rFonts w:ascii="Helvetica" w:hAnsi="Helvetica" w:eastAsia="Helvetica" w:cs="Helvetica"/>
+                <w:rFonts w:ascii="Arial" w:hAnsi="Arial" w:eastAsia="Arial" w:cs="Arial"/>
                 <w:i w:val="false"/>
                 <w:b w:val="true"/>
                 <w:u w:val="none"/>
@@ -14975,7 +14890,7 @@
             </w:pPr>
             <w:r xmlns:w="http://schemas.openxmlformats.org/wordprocessingml/2006/main" xmlns:wp="http://schemas.openxmlformats.org/drawingml/2006/wordprocessingDrawing" xmlns:r="http://schemas.openxmlformats.org/officeDocument/2006/relationships" xmlns:w14="http://schemas.microsoft.com/office/word/2010/wordml">
               <w:rPr>
-                <w:rFonts w:ascii="Helvetica" w:hAnsi="Helvetica" w:eastAsia="Helvetica" w:cs="Helvetica"/>
+                <w:rFonts w:ascii="Arial" w:hAnsi="Arial" w:eastAsia="Arial" w:cs="Arial"/>
                 <w:i w:val="false"/>
                 <w:b w:val="false"/>
                 <w:u w:val="none"/>
@@ -15019,7 +14934,7 @@
             </w:pPr>
             <w:r xmlns:w="http://schemas.openxmlformats.org/wordprocessingml/2006/main" xmlns:wp="http://schemas.openxmlformats.org/drawingml/2006/wordprocessingDrawing" xmlns:r="http://schemas.openxmlformats.org/officeDocument/2006/relationships" xmlns:w14="http://schemas.microsoft.com/office/word/2010/wordml">
               <w:rPr>
-                <w:rFonts w:ascii="Helvetica" w:hAnsi="Helvetica" w:eastAsia="Helvetica" w:cs="Helvetica"/>
+                <w:rFonts w:ascii="Arial" w:hAnsi="Arial" w:eastAsia="Arial" w:cs="Arial"/>
                 <w:i w:val="false"/>
                 <w:b w:val="false"/>
                 <w:u w:val="none"/>
@@ -15034,7 +14949,7 @@
       </w:tr>
       <w:tr>
         <w:trPr>
-          <w:trHeight w:val="616" w:hRule="auto"/>
+          <w:trHeight w:val="617" w:hRule="auto"/>
         </w:trPr>
         body2
         <w:tc>
@@ -15069,7 +14984,7 @@
             </w:pPr>
             <w:r xmlns:w="http://schemas.openxmlformats.org/wordprocessingml/2006/main" xmlns:wp="http://schemas.openxmlformats.org/drawingml/2006/wordprocessingDrawing" xmlns:r="http://schemas.openxmlformats.org/officeDocument/2006/relationships" xmlns:w14="http://schemas.microsoft.com/office/word/2010/wordml">
               <w:rPr>
-                <w:rFonts w:ascii="Helvetica" w:hAnsi="Helvetica" w:eastAsia="Helvetica" w:cs="Helvetica"/>
+                <w:rFonts w:ascii="Arial" w:hAnsi="Arial" w:eastAsia="Arial" w:cs="Arial"/>
                 <w:i w:val="false"/>
                 <w:b w:val="false"/>
                 <w:u w:val="none"/>
@@ -15113,7 +15028,7 @@
             </w:pPr>
             <w:r xmlns:w="http://schemas.openxmlformats.org/wordprocessingml/2006/main" xmlns:wp="http://schemas.openxmlformats.org/drawingml/2006/wordprocessingDrawing" xmlns:r="http://schemas.openxmlformats.org/officeDocument/2006/relationships" xmlns:w14="http://schemas.microsoft.com/office/word/2010/wordml">
               <w:rPr>
-                <w:rFonts w:ascii="Helvetica" w:hAnsi="Helvetica" w:eastAsia="Helvetica" w:cs="Helvetica"/>
+                <w:rFonts w:ascii="Arial" w:hAnsi="Arial" w:eastAsia="Arial" w:cs="Arial"/>
                 <w:i w:val="false"/>
                 <w:b w:val="false"/>
                 <w:u w:val="none"/>
@@ -15157,7 +15072,7 @@
             </w:pPr>
             <w:r xmlns:w="http://schemas.openxmlformats.org/wordprocessingml/2006/main" xmlns:wp="http://schemas.openxmlformats.org/drawingml/2006/wordprocessingDrawing" xmlns:r="http://schemas.openxmlformats.org/officeDocument/2006/relationships" xmlns:w14="http://schemas.microsoft.com/office/word/2010/wordml">
               <w:rPr>
-                <w:rFonts w:ascii="Helvetica" w:hAnsi="Helvetica" w:eastAsia="Helvetica" w:cs="Helvetica"/>
+                <w:rFonts w:ascii="Arial" w:hAnsi="Arial" w:eastAsia="Arial" w:cs="Arial"/>
                 <w:i w:val="false"/>
                 <w:b w:val="false"/>
                 <w:u w:val="none"/>
@@ -15172,7 +15087,7 @@
       </w:tr>
       <w:tr>
         <w:trPr>
-          <w:trHeight w:val="616" w:hRule="auto"/>
+          <w:trHeight w:val="617" w:hRule="auto"/>
         </w:trPr>
         body3
         <w:tc>
@@ -15207,7 +15122,7 @@
             </w:pPr>
             <w:r xmlns:w="http://schemas.openxmlformats.org/wordprocessingml/2006/main" xmlns:wp="http://schemas.openxmlformats.org/drawingml/2006/wordprocessingDrawing" xmlns:r="http://schemas.openxmlformats.org/officeDocument/2006/relationships" xmlns:w14="http://schemas.microsoft.com/office/word/2010/wordml">
               <w:rPr>
-                <w:rFonts w:ascii="Helvetica" w:hAnsi="Helvetica" w:eastAsia="Helvetica" w:cs="Helvetica"/>
+                <w:rFonts w:ascii="Arial" w:hAnsi="Arial" w:eastAsia="Arial" w:cs="Arial"/>
                 <w:i w:val="false"/>
                 <w:b w:val="false"/>
                 <w:u w:val="none"/>
@@ -15251,7 +15166,7 @@
             </w:pPr>
             <w:r xmlns:w="http://schemas.openxmlformats.org/wordprocessingml/2006/main" xmlns:wp="http://schemas.openxmlformats.org/drawingml/2006/wordprocessingDrawing" xmlns:r="http://schemas.openxmlformats.org/officeDocument/2006/relationships" xmlns:w14="http://schemas.microsoft.com/office/word/2010/wordml">
               <w:rPr>
-                <w:rFonts w:ascii="Helvetica" w:hAnsi="Helvetica" w:eastAsia="Helvetica" w:cs="Helvetica"/>
+                <w:rFonts w:ascii="Arial" w:hAnsi="Arial" w:eastAsia="Arial" w:cs="Arial"/>
                 <w:i w:val="false"/>
                 <w:b w:val="false"/>
                 <w:u w:val="none"/>
@@ -15295,7 +15210,7 @@
             </w:pPr>
             <w:r xmlns:w="http://schemas.openxmlformats.org/wordprocessingml/2006/main" xmlns:wp="http://schemas.openxmlformats.org/drawingml/2006/wordprocessingDrawing" xmlns:r="http://schemas.openxmlformats.org/officeDocument/2006/relationships" xmlns:w14="http://schemas.microsoft.com/office/word/2010/wordml">
               <w:rPr>
-                <w:rFonts w:ascii="Helvetica" w:hAnsi="Helvetica" w:eastAsia="Helvetica" w:cs="Helvetica"/>
+                <w:rFonts w:ascii="Arial" w:hAnsi="Arial" w:eastAsia="Arial" w:cs="Arial"/>
                 <w:i w:val="false"/>
                 <w:b w:val="false"/>
                 <w:u w:val="none"/>
@@ -15310,7 +15225,7 @@
       </w:tr>
       <w:tr>
         <w:trPr>
-          <w:trHeight w:val="573" w:hRule="auto"/>
+          <w:trHeight w:val="571" w:hRule="auto"/>
         </w:trPr>
         body4
         <w:tc>
@@ -15345,7 +15260,7 @@
             </w:pPr>
             <w:r xmlns:w="http://schemas.openxmlformats.org/wordprocessingml/2006/main" xmlns:wp="http://schemas.openxmlformats.org/drawingml/2006/wordprocessingDrawing" xmlns:r="http://schemas.openxmlformats.org/officeDocument/2006/relationships" xmlns:w14="http://schemas.microsoft.com/office/word/2010/wordml">
               <w:rPr>
-                <w:rFonts w:ascii="Helvetica" w:hAnsi="Helvetica" w:eastAsia="Helvetica" w:cs="Helvetica"/>
+                <w:rFonts w:ascii="Arial" w:hAnsi="Arial" w:eastAsia="Arial" w:cs="Arial"/>
                 <w:i w:val="false"/>
                 <w:b w:val="false"/>
                 <w:u w:val="none"/>
@@ -15389,7 +15304,7 @@
             </w:pPr>
             <w:r xmlns:w="http://schemas.openxmlformats.org/wordprocessingml/2006/main" xmlns:wp="http://schemas.openxmlformats.org/drawingml/2006/wordprocessingDrawing" xmlns:r="http://schemas.openxmlformats.org/officeDocument/2006/relationships" xmlns:w14="http://schemas.microsoft.com/office/word/2010/wordml">
               <w:rPr>
-                <w:rFonts w:ascii="Helvetica" w:hAnsi="Helvetica" w:eastAsia="Helvetica" w:cs="Helvetica"/>
+                <w:rFonts w:ascii="Arial" w:hAnsi="Arial" w:eastAsia="Arial" w:cs="Arial"/>
                 <w:i w:val="false"/>
                 <w:b w:val="false"/>
                 <w:u w:val="none"/>
@@ -15433,7 +15348,7 @@
             </w:pPr>
             <w:r xmlns:w="http://schemas.openxmlformats.org/wordprocessingml/2006/main" xmlns:wp="http://schemas.openxmlformats.org/drawingml/2006/wordprocessingDrawing" xmlns:r="http://schemas.openxmlformats.org/officeDocument/2006/relationships" xmlns:w14="http://schemas.microsoft.com/office/word/2010/wordml">
               <w:rPr>
-                <w:rFonts w:ascii="Helvetica" w:hAnsi="Helvetica" w:eastAsia="Helvetica" w:cs="Helvetica"/>
+                <w:rFonts w:ascii="Arial" w:hAnsi="Arial" w:eastAsia="Arial" w:cs="Arial"/>
                 <w:i w:val="false"/>
                 <w:b w:val="false"/>
                 <w:u w:val="none"/>
@@ -15484,7 +15399,7 @@
             </w:pPr>
             <w:r xmlns:w="http://schemas.openxmlformats.org/wordprocessingml/2006/main" xmlns:wp="http://schemas.openxmlformats.org/drawingml/2006/wordprocessingDrawing" xmlns:r="http://schemas.openxmlformats.org/officeDocument/2006/relationships" xmlns:w14="http://schemas.microsoft.com/office/word/2010/wordml">
               <w:rPr>
-                <w:rFonts w:ascii="Helvetica" w:hAnsi="Helvetica" w:eastAsia="Helvetica" w:cs="Helvetica"/>
+                <w:rFonts w:ascii="Arial" w:hAnsi="Arial" w:eastAsia="Arial" w:cs="Arial"/>
                 <w:i w:val="false"/>
                 <w:b w:val="false"/>
                 <w:u w:val="none"/>
@@ -15497,7 +15412,7 @@
             </w:r>
             <w:r xmlns:w="http://schemas.openxmlformats.org/wordprocessingml/2006/main" xmlns:wp="http://schemas.openxmlformats.org/drawingml/2006/wordprocessingDrawing" xmlns:r="http://schemas.openxmlformats.org/officeDocument/2006/relationships" xmlns:w14="http://schemas.microsoft.com/office/word/2010/wordml">
               <w:rPr>
-                <w:rFonts w:ascii="Helvetica" w:hAnsi="Helvetica" w:eastAsia="Helvetica" w:cs="Helvetica"/>
+                <w:rFonts w:ascii="Arial" w:hAnsi="Arial" w:eastAsia="Arial" w:cs="Arial"/>
                 <w:i w:val="false"/>
                 <w:b w:val="false"/>
                 <w:u w:val="none"/>
@@ -15601,7 +15516,7 @@
       </w:tblGrid>
       <w:tr>
         <w:trPr>
-          <w:trHeight w:val="621" w:hRule="auto"/>
+          <w:trHeight w:val="617" w:hRule="auto"/>
           <w:tblHeader/>
         </w:trPr>
         header 1
@@ -15637,7 +15552,7 @@
             </w:pPr>
             <w:r xmlns:w="http://schemas.openxmlformats.org/wordprocessingml/2006/main" xmlns:wp="http://schemas.openxmlformats.org/drawingml/2006/wordprocessingDrawing" xmlns:r="http://schemas.openxmlformats.org/officeDocument/2006/relationships" xmlns:w14="http://schemas.microsoft.com/office/word/2010/wordml">
               <w:rPr>
-                <w:rFonts w:ascii="Helvetica" w:hAnsi="Helvetica" w:eastAsia="Helvetica" w:cs="Helvetica"/>
+                <w:rFonts w:ascii="Arial" w:hAnsi="Arial" w:eastAsia="Arial" w:cs="Arial"/>
                 <w:i w:val="false"/>
                 <w:b w:val="true"/>
                 <w:u w:val="none"/>
@@ -15681,7 +15596,7 @@
             </w:pPr>
             <w:r xmlns:w="http://schemas.openxmlformats.org/wordprocessingml/2006/main" xmlns:wp="http://schemas.openxmlformats.org/drawingml/2006/wordprocessingDrawing" xmlns:r="http://schemas.openxmlformats.org/officeDocument/2006/relationships" xmlns:w14="http://schemas.microsoft.com/office/word/2010/wordml">
               <w:rPr>
-                <w:rFonts w:ascii="Helvetica" w:hAnsi="Helvetica" w:eastAsia="Helvetica" w:cs="Helvetica"/>
+                <w:rFonts w:ascii="Arial" w:hAnsi="Arial" w:eastAsia="Arial" w:cs="Arial"/>
                 <w:i w:val="false"/>
                 <w:b w:val="true"/>
                 <w:u w:val="none"/>
@@ -15693,7 +15608,7 @@
             </w:r>
             <w:r xmlns:w="http://schemas.openxmlformats.org/wordprocessingml/2006/main" xmlns:wp="http://schemas.openxmlformats.org/drawingml/2006/wordprocessingDrawing" xmlns:r="http://schemas.openxmlformats.org/officeDocument/2006/relationships" xmlns:w14="http://schemas.microsoft.com/office/word/2010/wordml">
               <w:rPr>
-                <w:rFonts w:ascii="Helvetica" w:hAnsi="Helvetica" w:eastAsia="Helvetica" w:cs="Helvetica"/>
+                <w:rFonts w:ascii="Arial" w:hAnsi="Arial" w:eastAsia="Arial" w:cs="Arial"/>
                 <w:i w:val="false"/>
                 <w:b w:val="false"/>
                 <w:u w:val="none"/>
@@ -15709,7 +15624,7 @@
       </w:tr>
       <w:tr>
         <w:trPr>
-          <w:trHeight w:val="573" w:hRule="auto"/>
+          <w:trHeight w:val="571" w:hRule="auto"/>
         </w:trPr>
         body 1
         <w:tc>
@@ -15744,7 +15659,7 @@
             </w:pPr>
             <w:r xmlns:w="http://schemas.openxmlformats.org/wordprocessingml/2006/main" xmlns:wp="http://schemas.openxmlformats.org/drawingml/2006/wordprocessingDrawing" xmlns:r="http://schemas.openxmlformats.org/officeDocument/2006/relationships" xmlns:w14="http://schemas.microsoft.com/office/word/2010/wordml">
               <w:rPr>
-                <w:rFonts w:ascii="Helvetica" w:hAnsi="Helvetica" w:eastAsia="Helvetica" w:cs="Helvetica"/>
+                <w:rFonts w:ascii="Arial" w:hAnsi="Arial" w:eastAsia="Arial" w:cs="Arial"/>
                 <w:i w:val="false"/>
                 <w:b w:val="true"/>
                 <w:u w:val="none"/>
@@ -15788,7 +15703,7 @@
             </w:pPr>
             <w:r xmlns:w="http://schemas.openxmlformats.org/wordprocessingml/2006/main" xmlns:wp="http://schemas.openxmlformats.org/drawingml/2006/wordprocessingDrawing" xmlns:r="http://schemas.openxmlformats.org/officeDocument/2006/relationships" xmlns:w14="http://schemas.microsoft.com/office/word/2010/wordml">
               <w:rPr>
-                <w:rFonts w:ascii="Helvetica" w:hAnsi="Helvetica" w:eastAsia="Helvetica" w:cs="Helvetica"/>
+                <w:rFonts w:ascii="Arial" w:hAnsi="Arial" w:eastAsia="Arial" w:cs="Arial"/>
                 <w:i w:val="false"/>
                 <w:b w:val="false"/>
                 <w:u w:val="none"/>
@@ -15803,7 +15718,7 @@
       </w:tr>
       <w:tr>
         <w:trPr>
-          <w:trHeight w:val="616" w:hRule="auto"/>
+          <w:trHeight w:val="617" w:hRule="auto"/>
         </w:trPr>
         body 2
         <w:tc>
@@ -15838,7 +15753,7 @@
             </w:pPr>
             <w:r xmlns:w="http://schemas.openxmlformats.org/wordprocessingml/2006/main" xmlns:wp="http://schemas.openxmlformats.org/drawingml/2006/wordprocessingDrawing" xmlns:r="http://schemas.openxmlformats.org/officeDocument/2006/relationships" xmlns:w14="http://schemas.microsoft.com/office/word/2010/wordml">
               <w:rPr>
-                <w:rFonts w:ascii="Helvetica" w:hAnsi="Helvetica" w:eastAsia="Helvetica" w:cs="Helvetica"/>
+                <w:rFonts w:ascii="Arial" w:hAnsi="Arial" w:eastAsia="Arial" w:cs="Arial"/>
                 <w:i w:val="false"/>
                 <w:b w:val="false"/>
                 <w:u w:val="none"/>
@@ -15882,7 +15797,7 @@
             </w:pPr>
             <w:r xmlns:w="http://schemas.openxmlformats.org/wordprocessingml/2006/main" xmlns:wp="http://schemas.openxmlformats.org/drawingml/2006/wordprocessingDrawing" xmlns:r="http://schemas.openxmlformats.org/officeDocument/2006/relationships" xmlns:w14="http://schemas.microsoft.com/office/word/2010/wordml">
               <w:rPr>
-                <w:rFonts w:ascii="Helvetica" w:hAnsi="Helvetica" w:eastAsia="Helvetica" w:cs="Helvetica"/>
+                <w:rFonts w:ascii="Arial" w:hAnsi="Arial" w:eastAsia="Arial" w:cs="Arial"/>
                 <w:i w:val="false"/>
                 <w:b w:val="false"/>
                 <w:u w:val="none"/>
@@ -15897,7 +15812,7 @@
       </w:tr>
       <w:tr>
         <w:trPr>
-          <w:trHeight w:val="616" w:hRule="auto"/>
+          <w:trHeight w:val="617" w:hRule="auto"/>
         </w:trPr>
         body 3
         <w:tc>
@@ -15932,7 +15847,7 @@
             </w:pPr>
             <w:r xmlns:w="http://schemas.openxmlformats.org/wordprocessingml/2006/main" xmlns:wp="http://schemas.openxmlformats.org/drawingml/2006/wordprocessingDrawing" xmlns:r="http://schemas.openxmlformats.org/officeDocument/2006/relationships" xmlns:w14="http://schemas.microsoft.com/office/word/2010/wordml">
               <w:rPr>
-                <w:rFonts w:ascii="Helvetica" w:hAnsi="Helvetica" w:eastAsia="Helvetica" w:cs="Helvetica"/>
+                <w:rFonts w:ascii="Arial" w:hAnsi="Arial" w:eastAsia="Arial" w:cs="Arial"/>
                 <w:i w:val="false"/>
                 <w:b w:val="false"/>
                 <w:u w:val="none"/>
@@ -15976,7 +15891,7 @@
             </w:pPr>
             <w:r xmlns:w="http://schemas.openxmlformats.org/wordprocessingml/2006/main" xmlns:wp="http://schemas.openxmlformats.org/drawingml/2006/wordprocessingDrawing" xmlns:r="http://schemas.openxmlformats.org/officeDocument/2006/relationships" xmlns:w14="http://schemas.microsoft.com/office/word/2010/wordml">
               <w:rPr>
-                <w:rFonts w:ascii="Helvetica" w:hAnsi="Helvetica" w:eastAsia="Helvetica" w:cs="Helvetica"/>
+                <w:rFonts w:ascii="Arial" w:hAnsi="Arial" w:eastAsia="Arial" w:cs="Arial"/>
                 <w:i w:val="false"/>
                 <w:b w:val="false"/>
                 <w:u w:val="none"/>
@@ -15991,7 +15906,7 @@
       </w:tr>
       <w:tr>
         <w:trPr>
-          <w:trHeight w:val="616" w:hRule="auto"/>
+          <w:trHeight w:val="617" w:hRule="auto"/>
         </w:trPr>
         body 4
         <w:tc>
@@ -16026,7 +15941,7 @@
             </w:pPr>
             <w:r xmlns:w="http://schemas.openxmlformats.org/wordprocessingml/2006/main" xmlns:wp="http://schemas.openxmlformats.org/drawingml/2006/wordprocessingDrawing" xmlns:r="http://schemas.openxmlformats.org/officeDocument/2006/relationships" xmlns:w14="http://schemas.microsoft.com/office/word/2010/wordml">
               <w:rPr>
-                <w:rFonts w:ascii="Helvetica" w:hAnsi="Helvetica" w:eastAsia="Helvetica" w:cs="Helvetica"/>
+                <w:rFonts w:ascii="Arial" w:hAnsi="Arial" w:eastAsia="Arial" w:cs="Arial"/>
                 <w:i w:val="false"/>
                 <w:b w:val="false"/>
                 <w:u w:val="none"/>
@@ -16070,7 +15985,7 @@
             </w:pPr>
             <w:r xmlns:w="http://schemas.openxmlformats.org/wordprocessingml/2006/main" xmlns:wp="http://schemas.openxmlformats.org/drawingml/2006/wordprocessingDrawing" xmlns:r="http://schemas.openxmlformats.org/officeDocument/2006/relationships" xmlns:w14="http://schemas.microsoft.com/office/word/2010/wordml">
               <w:rPr>
-                <w:rFonts w:ascii="Helvetica" w:hAnsi="Helvetica" w:eastAsia="Helvetica" w:cs="Helvetica"/>
+                <w:rFonts w:ascii="Arial" w:hAnsi="Arial" w:eastAsia="Arial" w:cs="Arial"/>
                 <w:i w:val="false"/>
                 <w:b w:val="false"/>
                 <w:u w:val="none"/>
@@ -16085,7 +16000,7 @@
       </w:tr>
       <w:tr>
         <w:trPr>
-          <w:trHeight w:val="616" w:hRule="auto"/>
+          <w:trHeight w:val="617" w:hRule="auto"/>
         </w:trPr>
         body 5
         <w:tc>
@@ -16120,7 +16035,7 @@
             </w:pPr>
             <w:r xmlns:w="http://schemas.openxmlformats.org/wordprocessingml/2006/main" xmlns:wp="http://schemas.openxmlformats.org/drawingml/2006/wordprocessingDrawing" xmlns:r="http://schemas.openxmlformats.org/officeDocument/2006/relationships" xmlns:w14="http://schemas.microsoft.com/office/word/2010/wordml">
               <w:rPr>
-                <w:rFonts w:ascii="Helvetica" w:hAnsi="Helvetica" w:eastAsia="Helvetica" w:cs="Helvetica"/>
+                <w:rFonts w:ascii="Arial" w:hAnsi="Arial" w:eastAsia="Arial" w:cs="Arial"/>
                 <w:i w:val="false"/>
                 <w:b w:val="false"/>
                 <w:u w:val="none"/>
@@ -16164,7 +16079,7 @@
             </w:pPr>
             <w:r xmlns:w="http://schemas.openxmlformats.org/wordprocessingml/2006/main" xmlns:wp="http://schemas.openxmlformats.org/drawingml/2006/wordprocessingDrawing" xmlns:r="http://schemas.openxmlformats.org/officeDocument/2006/relationships" xmlns:w14="http://schemas.microsoft.com/office/word/2010/wordml">
               <w:rPr>
-                <w:rFonts w:ascii="Helvetica" w:hAnsi="Helvetica" w:eastAsia="Helvetica" w:cs="Helvetica"/>
+                <w:rFonts w:ascii="Arial" w:hAnsi="Arial" w:eastAsia="Arial" w:cs="Arial"/>
                 <w:i w:val="false"/>
                 <w:b w:val="false"/>
                 <w:u w:val="none"/>
@@ -16179,7 +16094,7 @@
       </w:tr>
       <w:tr>
         <w:trPr>
-          <w:trHeight w:val="616" w:hRule="auto"/>
+          <w:trHeight w:val="617" w:hRule="auto"/>
         </w:trPr>
         body 6
         <w:tc>
@@ -16214,7 +16129,7 @@
             </w:pPr>
             <w:r xmlns:w="http://schemas.openxmlformats.org/wordprocessingml/2006/main" xmlns:wp="http://schemas.openxmlformats.org/drawingml/2006/wordprocessingDrawing" xmlns:r="http://schemas.openxmlformats.org/officeDocument/2006/relationships" xmlns:w14="http://schemas.microsoft.com/office/word/2010/wordml">
               <w:rPr>
-                <w:rFonts w:ascii="Helvetica" w:hAnsi="Helvetica" w:eastAsia="Helvetica" w:cs="Helvetica"/>
+                <w:rFonts w:ascii="Arial" w:hAnsi="Arial" w:eastAsia="Arial" w:cs="Arial"/>
                 <w:i w:val="false"/>
                 <w:b w:val="false"/>
                 <w:u w:val="none"/>
@@ -16258,7 +16173,7 @@
             </w:pPr>
             <w:r xmlns:w="http://schemas.openxmlformats.org/wordprocessingml/2006/main" xmlns:wp="http://schemas.openxmlformats.org/drawingml/2006/wordprocessingDrawing" xmlns:r="http://schemas.openxmlformats.org/officeDocument/2006/relationships" xmlns:w14="http://schemas.microsoft.com/office/word/2010/wordml">
               <w:rPr>
-                <w:rFonts w:ascii="Helvetica" w:hAnsi="Helvetica" w:eastAsia="Helvetica" w:cs="Helvetica"/>
+                <w:rFonts w:ascii="Arial" w:hAnsi="Arial" w:eastAsia="Arial" w:cs="Arial"/>
                 <w:i w:val="false"/>
                 <w:b w:val="false"/>
                 <w:u w:val="none"/>
@@ -16273,7 +16188,7 @@
       </w:tr>
       <w:tr>
         <w:trPr>
-          <w:trHeight w:val="575" w:hRule="auto"/>
+          <w:trHeight w:val="573" w:hRule="auto"/>
         </w:trPr>
         body 7
         <w:tc>
@@ -16308,7 +16223,7 @@
             </w:pPr>
             <w:r xmlns:w="http://schemas.openxmlformats.org/wordprocessingml/2006/main" xmlns:wp="http://schemas.openxmlformats.org/drawingml/2006/wordprocessingDrawing" xmlns:r="http://schemas.openxmlformats.org/officeDocument/2006/relationships" xmlns:w14="http://schemas.microsoft.com/office/word/2010/wordml">
               <w:rPr>
-                <w:rFonts w:ascii="Helvetica" w:hAnsi="Helvetica" w:eastAsia="Helvetica" w:cs="Helvetica"/>
+                <w:rFonts w:ascii="Arial" w:hAnsi="Arial" w:eastAsia="Arial" w:cs="Arial"/>
                 <w:i w:val="false"/>
                 <w:b w:val="true"/>
                 <w:u w:val="none"/>
@@ -16352,7 +16267,7 @@
             </w:pPr>
             <w:r xmlns:w="http://schemas.openxmlformats.org/wordprocessingml/2006/main" xmlns:wp="http://schemas.openxmlformats.org/drawingml/2006/wordprocessingDrawing" xmlns:r="http://schemas.openxmlformats.org/officeDocument/2006/relationships" xmlns:w14="http://schemas.microsoft.com/office/word/2010/wordml">
               <w:rPr>
-                <w:rFonts w:ascii="Helvetica" w:hAnsi="Helvetica" w:eastAsia="Helvetica" w:cs="Helvetica"/>
+                <w:rFonts w:ascii="Arial" w:hAnsi="Arial" w:eastAsia="Arial" w:cs="Arial"/>
                 <w:i w:val="false"/>
                 <w:b w:val="false"/>
                 <w:u w:val="none"/>
@@ -16367,7 +16282,7 @@
       </w:tr>
       <w:tr>
         <w:trPr>
-          <w:trHeight w:val="616" w:hRule="auto"/>
+          <w:trHeight w:val="617" w:hRule="auto"/>
         </w:trPr>
         body 8
         <w:tc>
@@ -16402,7 +16317,7 @@
             </w:pPr>
             <w:r xmlns:w="http://schemas.openxmlformats.org/wordprocessingml/2006/main" xmlns:wp="http://schemas.openxmlformats.org/drawingml/2006/wordprocessingDrawing" xmlns:r="http://schemas.openxmlformats.org/officeDocument/2006/relationships" xmlns:w14="http://schemas.microsoft.com/office/word/2010/wordml">
               <w:rPr>
-                <w:rFonts w:ascii="Helvetica" w:hAnsi="Helvetica" w:eastAsia="Helvetica" w:cs="Helvetica"/>
+                <w:rFonts w:ascii="Arial" w:hAnsi="Arial" w:eastAsia="Arial" w:cs="Arial"/>
                 <w:i w:val="false"/>
                 <w:b w:val="false"/>
                 <w:u w:val="none"/>
@@ -16446,7 +16361,7 @@
             </w:pPr>
             <w:r xmlns:w="http://schemas.openxmlformats.org/wordprocessingml/2006/main" xmlns:wp="http://schemas.openxmlformats.org/drawingml/2006/wordprocessingDrawing" xmlns:r="http://schemas.openxmlformats.org/officeDocument/2006/relationships" xmlns:w14="http://schemas.microsoft.com/office/word/2010/wordml">
               <w:rPr>
-                <w:rFonts w:ascii="Helvetica" w:hAnsi="Helvetica" w:eastAsia="Helvetica" w:cs="Helvetica"/>
+                <w:rFonts w:ascii="Arial" w:hAnsi="Arial" w:eastAsia="Arial" w:cs="Arial"/>
                 <w:i w:val="false"/>
                 <w:b w:val="false"/>
                 <w:u w:val="none"/>
@@ -16461,7 +16376,7 @@
       </w:tr>
       <w:tr>
         <w:trPr>
-          <w:trHeight w:val="616" w:hRule="auto"/>
+          <w:trHeight w:val="617" w:hRule="auto"/>
         </w:trPr>
         body 9
         <w:tc>
@@ -16496,7 +16411,7 @@
             </w:pPr>
             <w:r xmlns:w="http://schemas.openxmlformats.org/wordprocessingml/2006/main" xmlns:wp="http://schemas.openxmlformats.org/drawingml/2006/wordprocessingDrawing" xmlns:r="http://schemas.openxmlformats.org/officeDocument/2006/relationships" xmlns:w14="http://schemas.microsoft.com/office/word/2010/wordml">
               <w:rPr>
-                <w:rFonts w:ascii="Helvetica" w:hAnsi="Helvetica" w:eastAsia="Helvetica" w:cs="Helvetica"/>
+                <w:rFonts w:ascii="Arial" w:hAnsi="Arial" w:eastAsia="Arial" w:cs="Arial"/>
                 <w:i w:val="false"/>
                 <w:b w:val="false"/>
                 <w:u w:val="none"/>
@@ -16540,7 +16455,7 @@
             </w:pPr>
             <w:r xmlns:w="http://schemas.openxmlformats.org/wordprocessingml/2006/main" xmlns:wp="http://schemas.openxmlformats.org/drawingml/2006/wordprocessingDrawing" xmlns:r="http://schemas.openxmlformats.org/officeDocument/2006/relationships" xmlns:w14="http://schemas.microsoft.com/office/word/2010/wordml">
               <w:rPr>
-                <w:rFonts w:ascii="Helvetica" w:hAnsi="Helvetica" w:eastAsia="Helvetica" w:cs="Helvetica"/>
+                <w:rFonts w:ascii="Arial" w:hAnsi="Arial" w:eastAsia="Arial" w:cs="Arial"/>
                 <w:i w:val="false"/>
                 <w:b w:val="false"/>
                 <w:u w:val="none"/>
@@ -16555,7 +16470,7 @@
       </w:tr>
       <w:tr>
         <w:trPr>
-          <w:trHeight w:val="616" w:hRule="auto"/>
+          <w:trHeight w:val="617" w:hRule="auto"/>
         </w:trPr>
         body10
         <w:tc>
@@ -16590,7 +16505,7 @@
             </w:pPr>
             <w:r xmlns:w="http://schemas.openxmlformats.org/wordprocessingml/2006/main" xmlns:wp="http://schemas.openxmlformats.org/drawingml/2006/wordprocessingDrawing" xmlns:r="http://schemas.openxmlformats.org/officeDocument/2006/relationships" xmlns:w14="http://schemas.microsoft.com/office/word/2010/wordml">
               <w:rPr>
-                <w:rFonts w:ascii="Helvetica" w:hAnsi="Helvetica" w:eastAsia="Helvetica" w:cs="Helvetica"/>
+                <w:rFonts w:ascii="Arial" w:hAnsi="Arial" w:eastAsia="Arial" w:cs="Arial"/>
                 <w:i w:val="false"/>
                 <w:b w:val="false"/>
                 <w:u w:val="none"/>
@@ -16634,7 +16549,7 @@
             </w:pPr>
             <w:r xmlns:w="http://schemas.openxmlformats.org/wordprocessingml/2006/main" xmlns:wp="http://schemas.openxmlformats.org/drawingml/2006/wordprocessingDrawing" xmlns:r="http://schemas.openxmlformats.org/officeDocument/2006/relationships" xmlns:w14="http://schemas.microsoft.com/office/word/2010/wordml">
               <w:rPr>
-                <w:rFonts w:ascii="Helvetica" w:hAnsi="Helvetica" w:eastAsia="Helvetica" w:cs="Helvetica"/>
+                <w:rFonts w:ascii="Arial" w:hAnsi="Arial" w:eastAsia="Arial" w:cs="Arial"/>
                 <w:i w:val="false"/>
                 <w:b w:val="false"/>
                 <w:u w:val="none"/>
@@ -16649,7 +16564,7 @@
       </w:tr>
       <w:tr>
         <w:trPr>
-          <w:trHeight w:val="616" w:hRule="auto"/>
+          <w:trHeight w:val="617" w:hRule="auto"/>
         </w:trPr>
         body11
         <w:tc>
@@ -16684,7 +16599,7 @@
             </w:pPr>
             <w:r xmlns:w="http://schemas.openxmlformats.org/wordprocessingml/2006/main" xmlns:wp="http://schemas.openxmlformats.org/drawingml/2006/wordprocessingDrawing" xmlns:r="http://schemas.openxmlformats.org/officeDocument/2006/relationships" xmlns:w14="http://schemas.microsoft.com/office/word/2010/wordml">
               <w:rPr>
-                <w:rFonts w:ascii="Helvetica" w:hAnsi="Helvetica" w:eastAsia="Helvetica" w:cs="Helvetica"/>
+                <w:rFonts w:ascii="Arial" w:hAnsi="Arial" w:eastAsia="Arial" w:cs="Arial"/>
                 <w:i w:val="false"/>
                 <w:b w:val="false"/>
                 <w:u w:val="none"/>
@@ -16728,7 +16643,7 @@
             </w:pPr>
             <w:r xmlns:w="http://schemas.openxmlformats.org/wordprocessingml/2006/main" xmlns:wp="http://schemas.openxmlformats.org/drawingml/2006/wordprocessingDrawing" xmlns:r="http://schemas.openxmlformats.org/officeDocument/2006/relationships" xmlns:w14="http://schemas.microsoft.com/office/word/2010/wordml">
               <w:rPr>
-                <w:rFonts w:ascii="Helvetica" w:hAnsi="Helvetica" w:eastAsia="Helvetica" w:cs="Helvetica"/>
+                <w:rFonts w:ascii="Arial" w:hAnsi="Arial" w:eastAsia="Arial" w:cs="Arial"/>
                 <w:i w:val="false"/>
                 <w:b w:val="false"/>
                 <w:u w:val="none"/>
@@ -16743,7 +16658,7 @@
       </w:tr>
       <w:tr>
         <w:trPr>
-          <w:trHeight w:val="616" w:hRule="auto"/>
+          <w:trHeight w:val="617" w:hRule="auto"/>
         </w:trPr>
         body12
         <w:tc>
@@ -16778,7 +16693,7 @@
             </w:pPr>
             <w:r xmlns:w="http://schemas.openxmlformats.org/wordprocessingml/2006/main" xmlns:wp="http://schemas.openxmlformats.org/drawingml/2006/wordprocessingDrawing" xmlns:r="http://schemas.openxmlformats.org/officeDocument/2006/relationships" xmlns:w14="http://schemas.microsoft.com/office/word/2010/wordml">
               <w:rPr>
-                <w:rFonts w:ascii="Helvetica" w:hAnsi="Helvetica" w:eastAsia="Helvetica" w:cs="Helvetica"/>
+                <w:rFonts w:ascii="Arial" w:hAnsi="Arial" w:eastAsia="Arial" w:cs="Arial"/>
                 <w:i w:val="false"/>
                 <w:b w:val="false"/>
                 <w:u w:val="none"/>
@@ -16822,7 +16737,7 @@
             </w:pPr>
             <w:r xmlns:w="http://schemas.openxmlformats.org/wordprocessingml/2006/main" xmlns:wp="http://schemas.openxmlformats.org/drawingml/2006/wordprocessingDrawing" xmlns:r="http://schemas.openxmlformats.org/officeDocument/2006/relationships" xmlns:w14="http://schemas.microsoft.com/office/word/2010/wordml">
               <w:rPr>
-                <w:rFonts w:ascii="Helvetica" w:hAnsi="Helvetica" w:eastAsia="Helvetica" w:cs="Helvetica"/>
+                <w:rFonts w:ascii="Arial" w:hAnsi="Arial" w:eastAsia="Arial" w:cs="Arial"/>
                 <w:i w:val="false"/>
                 <w:b w:val="false"/>
                 <w:u w:val="none"/>
@@ -16837,7 +16752,7 @@
       </w:tr>
       <w:tr>
         <w:trPr>
-          <w:trHeight w:val="616" w:hRule="auto"/>
+          <w:trHeight w:val="617" w:hRule="auto"/>
         </w:trPr>
         body13
         <w:tc>
@@ -16872,7 +16787,7 @@
             </w:pPr>
             <w:r xmlns:w="http://schemas.openxmlformats.org/wordprocessingml/2006/main" xmlns:wp="http://schemas.openxmlformats.org/drawingml/2006/wordprocessingDrawing" xmlns:r="http://schemas.openxmlformats.org/officeDocument/2006/relationships" xmlns:w14="http://schemas.microsoft.com/office/word/2010/wordml">
               <w:rPr>
-                <w:rFonts w:ascii="Helvetica" w:hAnsi="Helvetica" w:eastAsia="Helvetica" w:cs="Helvetica"/>
+                <w:rFonts w:ascii="Arial" w:hAnsi="Arial" w:eastAsia="Arial" w:cs="Arial"/>
                 <w:i w:val="false"/>
                 <w:b w:val="false"/>
                 <w:u w:val="none"/>
@@ -16916,7 +16831,7 @@
             </w:pPr>
             <w:r xmlns:w="http://schemas.openxmlformats.org/wordprocessingml/2006/main" xmlns:wp="http://schemas.openxmlformats.org/drawingml/2006/wordprocessingDrawing" xmlns:r="http://schemas.openxmlformats.org/officeDocument/2006/relationships" xmlns:w14="http://schemas.microsoft.com/office/word/2010/wordml">
               <w:rPr>
-                <w:rFonts w:ascii="Helvetica" w:hAnsi="Helvetica" w:eastAsia="Helvetica" w:cs="Helvetica"/>
+                <w:rFonts w:ascii="Arial" w:hAnsi="Arial" w:eastAsia="Arial" w:cs="Arial"/>
                 <w:i w:val="false"/>
                 <w:b w:val="false"/>
                 <w:u w:val="none"/>
@@ -16931,7 +16846,7 @@
       </w:tr>
       <w:tr>
         <w:trPr>
-          <w:trHeight w:val="616" w:hRule="auto"/>
+          <w:trHeight w:val="617" w:hRule="auto"/>
         </w:trPr>
         body14
         <w:tc>
@@ -16966,7 +16881,7 @@
             </w:pPr>
             <w:r xmlns:w="http://schemas.openxmlformats.org/wordprocessingml/2006/main" xmlns:wp="http://schemas.openxmlformats.org/drawingml/2006/wordprocessingDrawing" xmlns:r="http://schemas.openxmlformats.org/officeDocument/2006/relationships" xmlns:w14="http://schemas.microsoft.com/office/word/2010/wordml">
               <w:rPr>
-                <w:rFonts w:ascii="Helvetica" w:hAnsi="Helvetica" w:eastAsia="Helvetica" w:cs="Helvetica"/>
+                <w:rFonts w:ascii="Arial" w:hAnsi="Arial" w:eastAsia="Arial" w:cs="Arial"/>
                 <w:i w:val="false"/>
                 <w:b w:val="false"/>
                 <w:u w:val="none"/>
@@ -17010,7 +16925,7 @@
             </w:pPr>
             <w:r xmlns:w="http://schemas.openxmlformats.org/wordprocessingml/2006/main" xmlns:wp="http://schemas.openxmlformats.org/drawingml/2006/wordprocessingDrawing" xmlns:r="http://schemas.openxmlformats.org/officeDocument/2006/relationships" xmlns:w14="http://schemas.microsoft.com/office/word/2010/wordml">
               <w:rPr>
-                <w:rFonts w:ascii="Helvetica" w:hAnsi="Helvetica" w:eastAsia="Helvetica" w:cs="Helvetica"/>
+                <w:rFonts w:ascii="Arial" w:hAnsi="Arial" w:eastAsia="Arial" w:cs="Arial"/>
                 <w:i w:val="false"/>
                 <w:b w:val="false"/>
                 <w:u w:val="none"/>
@@ -17025,7 +16940,7 @@
       </w:tr>
       <w:tr>
         <w:trPr>
-          <w:trHeight w:val="616" w:hRule="auto"/>
+          <w:trHeight w:val="617" w:hRule="auto"/>
         </w:trPr>
         body15
         <w:tc>
@@ -17060,7 +16975,7 @@
             </w:pPr>
             <w:r xmlns:w="http://schemas.openxmlformats.org/wordprocessingml/2006/main" xmlns:wp="http://schemas.openxmlformats.org/drawingml/2006/wordprocessingDrawing" xmlns:r="http://schemas.openxmlformats.org/officeDocument/2006/relationships" xmlns:w14="http://schemas.microsoft.com/office/word/2010/wordml">
               <w:rPr>
-                <w:rFonts w:ascii="Helvetica" w:hAnsi="Helvetica" w:eastAsia="Helvetica" w:cs="Helvetica"/>
+                <w:rFonts w:ascii="Arial" w:hAnsi="Arial" w:eastAsia="Arial" w:cs="Arial"/>
                 <w:i w:val="false"/>
                 <w:b w:val="false"/>
                 <w:u w:val="none"/>
@@ -17104,7 +17019,7 @@
             </w:pPr>
             <w:r xmlns:w="http://schemas.openxmlformats.org/wordprocessingml/2006/main" xmlns:wp="http://schemas.openxmlformats.org/drawingml/2006/wordprocessingDrawing" xmlns:r="http://schemas.openxmlformats.org/officeDocument/2006/relationships" xmlns:w14="http://schemas.microsoft.com/office/word/2010/wordml">
               <w:rPr>
-                <w:rFonts w:ascii="Helvetica" w:hAnsi="Helvetica" w:eastAsia="Helvetica" w:cs="Helvetica"/>
+                <w:rFonts w:ascii="Arial" w:hAnsi="Arial" w:eastAsia="Arial" w:cs="Arial"/>
                 <w:i w:val="false"/>
                 <w:b w:val="false"/>
                 <w:u w:val="none"/>
@@ -17119,7 +17034,7 @@
       </w:tr>
       <w:tr>
         <w:trPr>
-          <w:trHeight w:val="616" w:hRule="auto"/>
+          <w:trHeight w:val="617" w:hRule="auto"/>
         </w:trPr>
         body16
         <w:tc>
@@ -17154,7 +17069,7 @@
             </w:pPr>
             <w:r xmlns:w="http://schemas.openxmlformats.org/wordprocessingml/2006/main" xmlns:wp="http://schemas.openxmlformats.org/drawingml/2006/wordprocessingDrawing" xmlns:r="http://schemas.openxmlformats.org/officeDocument/2006/relationships" xmlns:w14="http://schemas.microsoft.com/office/word/2010/wordml">
               <w:rPr>
-                <w:rFonts w:ascii="Helvetica" w:hAnsi="Helvetica" w:eastAsia="Helvetica" w:cs="Helvetica"/>
+                <w:rFonts w:ascii="Arial" w:hAnsi="Arial" w:eastAsia="Arial" w:cs="Arial"/>
                 <w:i w:val="false"/>
                 <w:b w:val="false"/>
                 <w:u w:val="none"/>
@@ -17198,7 +17113,7 @@
             </w:pPr>
             <w:r xmlns:w="http://schemas.openxmlformats.org/wordprocessingml/2006/main" xmlns:wp="http://schemas.openxmlformats.org/drawingml/2006/wordprocessingDrawing" xmlns:r="http://schemas.openxmlformats.org/officeDocument/2006/relationships" xmlns:w14="http://schemas.microsoft.com/office/word/2010/wordml">
               <w:rPr>
-                <w:rFonts w:ascii="Helvetica" w:hAnsi="Helvetica" w:eastAsia="Helvetica" w:cs="Helvetica"/>
+                <w:rFonts w:ascii="Arial" w:hAnsi="Arial" w:eastAsia="Arial" w:cs="Arial"/>
                 <w:i w:val="false"/>
                 <w:b w:val="false"/>
                 <w:u w:val="none"/>
@@ -17213,7 +17128,7 @@
       </w:tr>
       <w:tr>
         <w:trPr>
-          <w:trHeight w:val="616" w:hRule="auto"/>
+          <w:trHeight w:val="617" w:hRule="auto"/>
         </w:trPr>
         body17
         <w:tc>
@@ -17248,7 +17163,7 @@
             </w:pPr>
             <w:r xmlns:w="http://schemas.openxmlformats.org/wordprocessingml/2006/main" xmlns:wp="http://schemas.openxmlformats.org/drawingml/2006/wordprocessingDrawing" xmlns:r="http://schemas.openxmlformats.org/officeDocument/2006/relationships" xmlns:w14="http://schemas.microsoft.com/office/word/2010/wordml">
               <w:rPr>
-                <w:rFonts w:ascii="Helvetica" w:hAnsi="Helvetica" w:eastAsia="Helvetica" w:cs="Helvetica"/>
+                <w:rFonts w:ascii="Arial" w:hAnsi="Arial" w:eastAsia="Arial" w:cs="Arial"/>
                 <w:i w:val="false"/>
                 <w:b w:val="false"/>
                 <w:u w:val="none"/>
@@ -17292,7 +17207,7 @@
             </w:pPr>
             <w:r xmlns:w="http://schemas.openxmlformats.org/wordprocessingml/2006/main" xmlns:wp="http://schemas.openxmlformats.org/drawingml/2006/wordprocessingDrawing" xmlns:r="http://schemas.openxmlformats.org/officeDocument/2006/relationships" xmlns:w14="http://schemas.microsoft.com/office/word/2010/wordml">
               <w:rPr>
-                <w:rFonts w:ascii="Helvetica" w:hAnsi="Helvetica" w:eastAsia="Helvetica" w:cs="Helvetica"/>
+                <w:rFonts w:ascii="Arial" w:hAnsi="Arial" w:eastAsia="Arial" w:cs="Arial"/>
                 <w:i w:val="false"/>
                 <w:b w:val="false"/>
                 <w:u w:val="none"/>
@@ -17307,7 +17222,7 @@
       </w:tr>
       <w:tr>
         <w:trPr>
-          <w:trHeight w:val="616" w:hRule="auto"/>
+          <w:trHeight w:val="617" w:hRule="auto"/>
         </w:trPr>
         body18
         <w:tc>
@@ -17342,7 +17257,7 @@
             </w:pPr>
             <w:r xmlns:w="http://schemas.openxmlformats.org/wordprocessingml/2006/main" xmlns:wp="http://schemas.openxmlformats.org/drawingml/2006/wordprocessingDrawing" xmlns:r="http://schemas.openxmlformats.org/officeDocument/2006/relationships" xmlns:w14="http://schemas.microsoft.com/office/word/2010/wordml">
               <w:rPr>
-                <w:rFonts w:ascii="Helvetica" w:hAnsi="Helvetica" w:eastAsia="Helvetica" w:cs="Helvetica"/>
+                <w:rFonts w:ascii="Arial" w:hAnsi="Arial" w:eastAsia="Arial" w:cs="Arial"/>
                 <w:i w:val="false"/>
                 <w:b w:val="false"/>
                 <w:u w:val="none"/>
@@ -17386,7 +17301,7 @@
             </w:pPr>
             <w:r xmlns:w="http://schemas.openxmlformats.org/wordprocessingml/2006/main" xmlns:wp="http://schemas.openxmlformats.org/drawingml/2006/wordprocessingDrawing" xmlns:r="http://schemas.openxmlformats.org/officeDocument/2006/relationships" xmlns:w14="http://schemas.microsoft.com/office/word/2010/wordml">
               <w:rPr>
-                <w:rFonts w:ascii="Helvetica" w:hAnsi="Helvetica" w:eastAsia="Helvetica" w:cs="Helvetica"/>
+                <w:rFonts w:ascii="Arial" w:hAnsi="Arial" w:eastAsia="Arial" w:cs="Arial"/>
                 <w:i w:val="false"/>
                 <w:b w:val="false"/>
                 <w:u w:val="none"/>
@@ -17401,7 +17316,7 @@
       </w:tr>
       <w:tr>
         <w:trPr>
-          <w:trHeight w:val="616" w:hRule="auto"/>
+          <w:trHeight w:val="617" w:hRule="auto"/>
         </w:trPr>
         body19
         <w:tc>
@@ -17436,7 +17351,7 @@
             </w:pPr>
             <w:r xmlns:w="http://schemas.openxmlformats.org/wordprocessingml/2006/main" xmlns:wp="http://schemas.openxmlformats.org/drawingml/2006/wordprocessingDrawing" xmlns:r="http://schemas.openxmlformats.org/officeDocument/2006/relationships" xmlns:w14="http://schemas.microsoft.com/office/word/2010/wordml">
               <w:rPr>
-                <w:rFonts w:ascii="Helvetica" w:hAnsi="Helvetica" w:eastAsia="Helvetica" w:cs="Helvetica"/>
+                <w:rFonts w:ascii="Arial" w:hAnsi="Arial" w:eastAsia="Arial" w:cs="Arial"/>
                 <w:i w:val="false"/>
                 <w:b w:val="false"/>
                 <w:u w:val="none"/>
@@ -17480,7 +17395,7 @@
             </w:pPr>
             <w:r xmlns:w="http://schemas.openxmlformats.org/wordprocessingml/2006/main" xmlns:wp="http://schemas.openxmlformats.org/drawingml/2006/wordprocessingDrawing" xmlns:r="http://schemas.openxmlformats.org/officeDocument/2006/relationships" xmlns:w14="http://schemas.microsoft.com/office/word/2010/wordml">
               <w:rPr>
-                <w:rFonts w:ascii="Helvetica" w:hAnsi="Helvetica" w:eastAsia="Helvetica" w:cs="Helvetica"/>
+                <w:rFonts w:ascii="Arial" w:hAnsi="Arial" w:eastAsia="Arial" w:cs="Arial"/>
                 <w:i w:val="false"/>
                 <w:b w:val="false"/>
                 <w:u w:val="none"/>
@@ -17495,7 +17410,7 @@
       </w:tr>
       <w:tr>
         <w:trPr>
-          <w:trHeight w:val="616" w:hRule="auto"/>
+          <w:trHeight w:val="617" w:hRule="auto"/>
         </w:trPr>
         body20
         <w:tc>
@@ -17530,7 +17445,7 @@
             </w:pPr>
             <w:r xmlns:w="http://schemas.openxmlformats.org/wordprocessingml/2006/main" xmlns:wp="http://schemas.openxmlformats.org/drawingml/2006/wordprocessingDrawing" xmlns:r="http://schemas.openxmlformats.org/officeDocument/2006/relationships" xmlns:w14="http://schemas.microsoft.com/office/word/2010/wordml">
               <w:rPr>
-                <w:rFonts w:ascii="Helvetica" w:hAnsi="Helvetica" w:eastAsia="Helvetica" w:cs="Helvetica"/>
+                <w:rFonts w:ascii="Arial" w:hAnsi="Arial" w:eastAsia="Arial" w:cs="Arial"/>
                 <w:i w:val="false"/>
                 <w:b w:val="false"/>
                 <w:u w:val="none"/>
@@ -17574,7 +17489,7 @@
             </w:pPr>
             <w:r xmlns:w="http://schemas.openxmlformats.org/wordprocessingml/2006/main" xmlns:wp="http://schemas.openxmlformats.org/drawingml/2006/wordprocessingDrawing" xmlns:r="http://schemas.openxmlformats.org/officeDocument/2006/relationships" xmlns:w14="http://schemas.microsoft.com/office/word/2010/wordml">
               <w:rPr>
-                <w:rFonts w:ascii="Helvetica" w:hAnsi="Helvetica" w:eastAsia="Helvetica" w:cs="Helvetica"/>
+                <w:rFonts w:ascii="Arial" w:hAnsi="Arial" w:eastAsia="Arial" w:cs="Arial"/>
                 <w:i w:val="false"/>
                 <w:b w:val="false"/>
                 <w:u w:val="none"/>
@@ -17589,7 +17504,7 @@
       </w:tr>
       <w:tr>
         <w:trPr>
-          <w:trHeight w:val="616" w:hRule="auto"/>
+          <w:trHeight w:val="617" w:hRule="auto"/>
         </w:trPr>
         body21
         <w:tc>
@@ -17624,7 +17539,7 @@
             </w:pPr>
             <w:r xmlns:w="http://schemas.openxmlformats.org/wordprocessingml/2006/main" xmlns:wp="http://schemas.openxmlformats.org/drawingml/2006/wordprocessingDrawing" xmlns:r="http://schemas.openxmlformats.org/officeDocument/2006/relationships" xmlns:w14="http://schemas.microsoft.com/office/word/2010/wordml">
               <w:rPr>
-                <w:rFonts w:ascii="Helvetica" w:hAnsi="Helvetica" w:eastAsia="Helvetica" w:cs="Helvetica"/>
+                <w:rFonts w:ascii="Arial" w:hAnsi="Arial" w:eastAsia="Arial" w:cs="Arial"/>
                 <w:i w:val="false"/>
                 <w:b w:val="false"/>
                 <w:u w:val="none"/>
@@ -17668,7 +17583,7 @@
             </w:pPr>
             <w:r xmlns:w="http://schemas.openxmlformats.org/wordprocessingml/2006/main" xmlns:wp="http://schemas.openxmlformats.org/drawingml/2006/wordprocessingDrawing" xmlns:r="http://schemas.openxmlformats.org/officeDocument/2006/relationships" xmlns:w14="http://schemas.microsoft.com/office/word/2010/wordml">
               <w:rPr>
-                <w:rFonts w:ascii="Helvetica" w:hAnsi="Helvetica" w:eastAsia="Helvetica" w:cs="Helvetica"/>
+                <w:rFonts w:ascii="Arial" w:hAnsi="Arial" w:eastAsia="Arial" w:cs="Arial"/>
                 <w:i w:val="false"/>
                 <w:b w:val="false"/>
                 <w:u w:val="none"/>
@@ -17683,7 +17598,7 @@
       </w:tr>
       <w:tr>
         <w:trPr>
-          <w:trHeight w:val="616" w:hRule="auto"/>
+          <w:trHeight w:val="617" w:hRule="auto"/>
         </w:trPr>
         body22
         <w:tc>
@@ -17718,7 +17633,7 @@
             </w:pPr>
             <w:r xmlns:w="http://schemas.openxmlformats.org/wordprocessingml/2006/main" xmlns:wp="http://schemas.openxmlformats.org/drawingml/2006/wordprocessingDrawing" xmlns:r="http://schemas.openxmlformats.org/officeDocument/2006/relationships" xmlns:w14="http://schemas.microsoft.com/office/word/2010/wordml">
               <w:rPr>
-                <w:rFonts w:ascii="Helvetica" w:hAnsi="Helvetica" w:eastAsia="Helvetica" w:cs="Helvetica"/>
+                <w:rFonts w:ascii="Arial" w:hAnsi="Arial" w:eastAsia="Arial" w:cs="Arial"/>
                 <w:i w:val="false"/>
                 <w:b w:val="false"/>
                 <w:u w:val="none"/>
@@ -17762,7 +17677,7 @@
             </w:pPr>
             <w:r xmlns:w="http://schemas.openxmlformats.org/wordprocessingml/2006/main" xmlns:wp="http://schemas.openxmlformats.org/drawingml/2006/wordprocessingDrawing" xmlns:r="http://schemas.openxmlformats.org/officeDocument/2006/relationships" xmlns:w14="http://schemas.microsoft.com/office/word/2010/wordml">
               <w:rPr>
-                <w:rFonts w:ascii="Helvetica" w:hAnsi="Helvetica" w:eastAsia="Helvetica" w:cs="Helvetica"/>
+                <w:rFonts w:ascii="Arial" w:hAnsi="Arial" w:eastAsia="Arial" w:cs="Arial"/>
                 <w:i w:val="false"/>
                 <w:b w:val="false"/>
                 <w:u w:val="none"/>
@@ -17777,7 +17692,7 @@
       </w:tr>
       <w:tr>
         <w:trPr>
-          <w:trHeight w:val="616" w:hRule="auto"/>
+          <w:trHeight w:val="617" w:hRule="auto"/>
         </w:trPr>
         body23
         <w:tc>
@@ -17812,7 +17727,7 @@
             </w:pPr>
             <w:r xmlns:w="http://schemas.openxmlformats.org/wordprocessingml/2006/main" xmlns:wp="http://schemas.openxmlformats.org/drawingml/2006/wordprocessingDrawing" xmlns:r="http://schemas.openxmlformats.org/officeDocument/2006/relationships" xmlns:w14="http://schemas.microsoft.com/office/word/2010/wordml">
               <w:rPr>
-                <w:rFonts w:ascii="Helvetica" w:hAnsi="Helvetica" w:eastAsia="Helvetica" w:cs="Helvetica"/>
+                <w:rFonts w:ascii="Arial" w:hAnsi="Arial" w:eastAsia="Arial" w:cs="Arial"/>
                 <w:i w:val="false"/>
                 <w:b w:val="false"/>
                 <w:u w:val="none"/>
@@ -17856,7 +17771,7 @@
             </w:pPr>
             <w:r xmlns:w="http://schemas.openxmlformats.org/wordprocessingml/2006/main" xmlns:wp="http://schemas.openxmlformats.org/drawingml/2006/wordprocessingDrawing" xmlns:r="http://schemas.openxmlformats.org/officeDocument/2006/relationships" xmlns:w14="http://schemas.microsoft.com/office/word/2010/wordml">
               <w:rPr>
-                <w:rFonts w:ascii="Helvetica" w:hAnsi="Helvetica" w:eastAsia="Helvetica" w:cs="Helvetica"/>
+                <w:rFonts w:ascii="Arial" w:hAnsi="Arial" w:eastAsia="Arial" w:cs="Arial"/>
                 <w:i w:val="false"/>
                 <w:b w:val="false"/>
                 <w:u w:val="none"/>
@@ -17871,7 +17786,7 @@
       </w:tr>
       <w:tr>
         <w:trPr>
-          <w:trHeight w:val="616" w:hRule="auto"/>
+          <w:trHeight w:val="617" w:hRule="auto"/>
         </w:trPr>
         body24
         <w:tc>
@@ -17906,7 +17821,7 @@
             </w:pPr>
             <w:r xmlns:w="http://schemas.openxmlformats.org/wordprocessingml/2006/main" xmlns:wp="http://schemas.openxmlformats.org/drawingml/2006/wordprocessingDrawing" xmlns:r="http://schemas.openxmlformats.org/officeDocument/2006/relationships" xmlns:w14="http://schemas.microsoft.com/office/word/2010/wordml">
               <w:rPr>
-                <w:rFonts w:ascii="Helvetica" w:hAnsi="Helvetica" w:eastAsia="Helvetica" w:cs="Helvetica"/>
+                <w:rFonts w:ascii="Arial" w:hAnsi="Arial" w:eastAsia="Arial" w:cs="Arial"/>
                 <w:i w:val="false"/>
                 <w:b w:val="false"/>
                 <w:u w:val="none"/>
@@ -17950,7 +17865,7 @@
             </w:pPr>
             <w:r xmlns:w="http://schemas.openxmlformats.org/wordprocessingml/2006/main" xmlns:wp="http://schemas.openxmlformats.org/drawingml/2006/wordprocessingDrawing" xmlns:r="http://schemas.openxmlformats.org/officeDocument/2006/relationships" xmlns:w14="http://schemas.microsoft.com/office/word/2010/wordml">
               <w:rPr>
-                <w:rFonts w:ascii="Helvetica" w:hAnsi="Helvetica" w:eastAsia="Helvetica" w:cs="Helvetica"/>
+                <w:rFonts w:ascii="Arial" w:hAnsi="Arial" w:eastAsia="Arial" w:cs="Arial"/>
                 <w:i w:val="false"/>
                 <w:b w:val="false"/>
                 <w:u w:val="none"/>
@@ -17965,7 +17880,7 @@
       </w:tr>
       <w:tr>
         <w:trPr>
-          <w:trHeight w:val="616" w:hRule="auto"/>
+          <w:trHeight w:val="617" w:hRule="auto"/>
         </w:trPr>
         body25
         <w:tc>
@@ -18000,7 +17915,7 @@
             </w:pPr>
             <w:r xmlns:w="http://schemas.openxmlformats.org/wordprocessingml/2006/main" xmlns:wp="http://schemas.openxmlformats.org/drawingml/2006/wordprocessingDrawing" xmlns:r="http://schemas.openxmlformats.org/officeDocument/2006/relationships" xmlns:w14="http://schemas.microsoft.com/office/word/2010/wordml">
               <w:rPr>
-                <w:rFonts w:ascii="Helvetica" w:hAnsi="Helvetica" w:eastAsia="Helvetica" w:cs="Helvetica"/>
+                <w:rFonts w:ascii="Arial" w:hAnsi="Arial" w:eastAsia="Arial" w:cs="Arial"/>
                 <w:i w:val="false"/>
                 <w:b w:val="false"/>
                 <w:u w:val="none"/>
@@ -18044,7 +17959,7 @@
             </w:pPr>
             <w:r xmlns:w="http://schemas.openxmlformats.org/wordprocessingml/2006/main" xmlns:wp="http://schemas.openxmlformats.org/drawingml/2006/wordprocessingDrawing" xmlns:r="http://schemas.openxmlformats.org/officeDocument/2006/relationships" xmlns:w14="http://schemas.microsoft.com/office/word/2010/wordml">
               <w:rPr>
-                <w:rFonts w:ascii="Helvetica" w:hAnsi="Helvetica" w:eastAsia="Helvetica" w:cs="Helvetica"/>
+                <w:rFonts w:ascii="Arial" w:hAnsi="Arial" w:eastAsia="Arial" w:cs="Arial"/>
                 <w:i w:val="false"/>
                 <w:b w:val="false"/>
                 <w:u w:val="none"/>
@@ -18059,7 +17974,7 @@
       </w:tr>
       <w:tr>
         <w:trPr>
-          <w:trHeight w:val="573" w:hRule="auto"/>
+          <w:trHeight w:val="571" w:hRule="auto"/>
         </w:trPr>
         body26
         <w:tc>
@@ -18094,7 +18009,7 @@
             </w:pPr>
             <w:r xmlns:w="http://schemas.openxmlformats.org/wordprocessingml/2006/main" xmlns:wp="http://schemas.openxmlformats.org/drawingml/2006/wordprocessingDrawing" xmlns:r="http://schemas.openxmlformats.org/officeDocument/2006/relationships" xmlns:w14="http://schemas.microsoft.com/office/word/2010/wordml">
               <w:rPr>
-                <w:rFonts w:ascii="Helvetica" w:hAnsi="Helvetica" w:eastAsia="Helvetica" w:cs="Helvetica"/>
+                <w:rFonts w:ascii="Arial" w:hAnsi="Arial" w:eastAsia="Arial" w:cs="Arial"/>
                 <w:i w:val="false"/>
                 <w:b w:val="true"/>
                 <w:u w:val="none"/>
@@ -18138,7 +18053,7 @@
             </w:pPr>
             <w:r xmlns:w="http://schemas.openxmlformats.org/wordprocessingml/2006/main" xmlns:wp="http://schemas.openxmlformats.org/drawingml/2006/wordprocessingDrawing" xmlns:r="http://schemas.openxmlformats.org/officeDocument/2006/relationships" xmlns:w14="http://schemas.microsoft.com/office/word/2010/wordml">
               <w:rPr>
-                <w:rFonts w:ascii="Helvetica" w:hAnsi="Helvetica" w:eastAsia="Helvetica" w:cs="Helvetica"/>
+                <w:rFonts w:ascii="Arial" w:hAnsi="Arial" w:eastAsia="Arial" w:cs="Arial"/>
                 <w:i w:val="false"/>
                 <w:b w:val="false"/>
                 <w:u w:val="none"/>
@@ -18153,7 +18068,7 @@
       </w:tr>
       <w:tr>
         <w:trPr>
-          <w:trHeight w:val="616" w:hRule="auto"/>
+          <w:trHeight w:val="617" w:hRule="auto"/>
         </w:trPr>
         body27
         <w:tc>
@@ -18188,7 +18103,7 @@
             </w:pPr>
             <w:r xmlns:w="http://schemas.openxmlformats.org/wordprocessingml/2006/main" xmlns:wp="http://schemas.openxmlformats.org/drawingml/2006/wordprocessingDrawing" xmlns:r="http://schemas.openxmlformats.org/officeDocument/2006/relationships" xmlns:w14="http://schemas.microsoft.com/office/word/2010/wordml">
               <w:rPr>
-                <w:rFonts w:ascii="Helvetica" w:hAnsi="Helvetica" w:eastAsia="Helvetica" w:cs="Helvetica"/>
+                <w:rFonts w:ascii="Arial" w:hAnsi="Arial" w:eastAsia="Arial" w:cs="Arial"/>
                 <w:i w:val="false"/>
                 <w:b w:val="false"/>
                 <w:u w:val="none"/>
@@ -18232,7 +18147,7 @@
             </w:pPr>
             <w:r xmlns:w="http://schemas.openxmlformats.org/wordprocessingml/2006/main" xmlns:wp="http://schemas.openxmlformats.org/drawingml/2006/wordprocessingDrawing" xmlns:r="http://schemas.openxmlformats.org/officeDocument/2006/relationships" xmlns:w14="http://schemas.microsoft.com/office/word/2010/wordml">
               <w:rPr>
-                <w:rFonts w:ascii="Helvetica" w:hAnsi="Helvetica" w:eastAsia="Helvetica" w:cs="Helvetica"/>
+                <w:rFonts w:ascii="Arial" w:hAnsi="Arial" w:eastAsia="Arial" w:cs="Arial"/>
                 <w:i w:val="false"/>
                 <w:b w:val="false"/>
                 <w:u w:val="none"/>
@@ -18247,7 +18162,7 @@
       </w:tr>
       <w:tr>
         <w:trPr>
-          <w:trHeight w:val="616" w:hRule="auto"/>
+          <w:trHeight w:val="617" w:hRule="auto"/>
         </w:trPr>
         body28
         <w:tc>
@@ -18282,7 +18197,7 @@
             </w:pPr>
             <w:r xmlns:w="http://schemas.openxmlformats.org/wordprocessingml/2006/main" xmlns:wp="http://schemas.openxmlformats.org/drawingml/2006/wordprocessingDrawing" xmlns:r="http://schemas.openxmlformats.org/officeDocument/2006/relationships" xmlns:w14="http://schemas.microsoft.com/office/word/2010/wordml">
               <w:rPr>
-                <w:rFonts w:ascii="Helvetica" w:hAnsi="Helvetica" w:eastAsia="Helvetica" w:cs="Helvetica"/>
+                <w:rFonts w:ascii="Arial" w:hAnsi="Arial" w:eastAsia="Arial" w:cs="Arial"/>
                 <w:i w:val="false"/>
                 <w:b w:val="false"/>
                 <w:u w:val="none"/>
@@ -18326,7 +18241,7 @@
             </w:pPr>
             <w:r xmlns:w="http://schemas.openxmlformats.org/wordprocessingml/2006/main" xmlns:wp="http://schemas.openxmlformats.org/drawingml/2006/wordprocessingDrawing" xmlns:r="http://schemas.openxmlformats.org/officeDocument/2006/relationships" xmlns:w14="http://schemas.microsoft.com/office/word/2010/wordml">
               <w:rPr>
-                <w:rFonts w:ascii="Helvetica" w:hAnsi="Helvetica" w:eastAsia="Helvetica" w:cs="Helvetica"/>
+                <w:rFonts w:ascii="Arial" w:hAnsi="Arial" w:eastAsia="Arial" w:cs="Arial"/>
                 <w:i w:val="false"/>
                 <w:b w:val="false"/>
                 <w:u w:val="none"/>
@@ -18341,7 +18256,7 @@
       </w:tr>
       <w:tr>
         <w:trPr>
-          <w:trHeight w:val="617" w:hRule="auto"/>
+          <w:trHeight w:val="614" w:hRule="auto"/>
         </w:trPr>
         body29
         <w:tc>
@@ -18376,7 +18291,7 @@
             </w:pPr>
             <w:r xmlns:w="http://schemas.openxmlformats.org/wordprocessingml/2006/main" xmlns:wp="http://schemas.openxmlformats.org/drawingml/2006/wordprocessingDrawing" xmlns:r="http://schemas.openxmlformats.org/officeDocument/2006/relationships" xmlns:w14="http://schemas.microsoft.com/office/word/2010/wordml">
               <w:rPr>
-                <w:rFonts w:ascii="Helvetica" w:hAnsi="Helvetica" w:eastAsia="Helvetica" w:cs="Helvetica"/>
+                <w:rFonts w:ascii="Arial" w:hAnsi="Arial" w:eastAsia="Arial" w:cs="Arial"/>
                 <w:i w:val="false"/>
                 <w:b w:val="true"/>
                 <w:u w:val="none"/>
@@ -18420,7 +18335,7 @@
             </w:pPr>
             <w:r xmlns:w="http://schemas.openxmlformats.org/wordprocessingml/2006/main" xmlns:wp="http://schemas.openxmlformats.org/drawingml/2006/wordprocessingDrawing" xmlns:r="http://schemas.openxmlformats.org/officeDocument/2006/relationships" xmlns:w14="http://schemas.microsoft.com/office/word/2010/wordml">
               <w:rPr>
-                <w:rFonts w:ascii="Helvetica" w:hAnsi="Helvetica" w:eastAsia="Helvetica" w:cs="Helvetica"/>
+                <w:rFonts w:ascii="Arial" w:hAnsi="Arial" w:eastAsia="Arial" w:cs="Arial"/>
                 <w:i w:val="false"/>
                 <w:b w:val="false"/>
                 <w:u w:val="none"/>
@@ -18435,7 +18350,7 @@
       </w:tr>
       <w:tr>
         <w:trPr>
-          <w:trHeight w:val="616" w:hRule="auto"/>
+          <w:trHeight w:val="617" w:hRule="auto"/>
         </w:trPr>
         body30
         <w:tc>
@@ -18470,7 +18385,7 @@
             </w:pPr>
             <w:r xmlns:w="http://schemas.openxmlformats.org/wordprocessingml/2006/main" xmlns:wp="http://schemas.openxmlformats.org/drawingml/2006/wordprocessingDrawing" xmlns:r="http://schemas.openxmlformats.org/officeDocument/2006/relationships" xmlns:w14="http://schemas.microsoft.com/office/word/2010/wordml">
               <w:rPr>
-                <w:rFonts w:ascii="Helvetica" w:hAnsi="Helvetica" w:eastAsia="Helvetica" w:cs="Helvetica"/>
+                <w:rFonts w:ascii="Arial" w:hAnsi="Arial" w:eastAsia="Arial" w:cs="Arial"/>
                 <w:i w:val="false"/>
                 <w:b w:val="false"/>
                 <w:u w:val="none"/>
@@ -18514,7 +18429,7 @@
             </w:pPr>
             <w:r xmlns:w="http://schemas.openxmlformats.org/wordprocessingml/2006/main" xmlns:wp="http://schemas.openxmlformats.org/drawingml/2006/wordprocessingDrawing" xmlns:r="http://schemas.openxmlformats.org/officeDocument/2006/relationships" xmlns:w14="http://schemas.microsoft.com/office/word/2010/wordml">
               <w:rPr>
-                <w:rFonts w:ascii="Helvetica" w:hAnsi="Helvetica" w:eastAsia="Helvetica" w:cs="Helvetica"/>
+                <w:rFonts w:ascii="Arial" w:hAnsi="Arial" w:eastAsia="Arial" w:cs="Arial"/>
                 <w:i w:val="false"/>
                 <w:b w:val="false"/>
                 <w:u w:val="none"/>
@@ -18529,7 +18444,7 @@
       </w:tr>
       <w:tr>
         <w:trPr>
-          <w:trHeight w:val="616" w:hRule="auto"/>
+          <w:trHeight w:val="617" w:hRule="auto"/>
         </w:trPr>
         body31
         <w:tc>
@@ -18564,7 +18479,7 @@
             </w:pPr>
             <w:r xmlns:w="http://schemas.openxmlformats.org/wordprocessingml/2006/main" xmlns:wp="http://schemas.openxmlformats.org/drawingml/2006/wordprocessingDrawing" xmlns:r="http://schemas.openxmlformats.org/officeDocument/2006/relationships" xmlns:w14="http://schemas.microsoft.com/office/word/2010/wordml">
               <w:rPr>
-                <w:rFonts w:ascii="Helvetica" w:hAnsi="Helvetica" w:eastAsia="Helvetica" w:cs="Helvetica"/>
+                <w:rFonts w:ascii="Arial" w:hAnsi="Arial" w:eastAsia="Arial" w:cs="Arial"/>
                 <w:i w:val="false"/>
                 <w:b w:val="false"/>
                 <w:u w:val="none"/>
@@ -18608,7 +18523,7 @@
             </w:pPr>
             <w:r xmlns:w="http://schemas.openxmlformats.org/wordprocessingml/2006/main" xmlns:wp="http://schemas.openxmlformats.org/drawingml/2006/wordprocessingDrawing" xmlns:r="http://schemas.openxmlformats.org/officeDocument/2006/relationships" xmlns:w14="http://schemas.microsoft.com/office/word/2010/wordml">
               <w:rPr>
-                <w:rFonts w:ascii="Helvetica" w:hAnsi="Helvetica" w:eastAsia="Helvetica" w:cs="Helvetica"/>
+                <w:rFonts w:ascii="Arial" w:hAnsi="Arial" w:eastAsia="Arial" w:cs="Arial"/>
                 <w:i w:val="false"/>
                 <w:b w:val="false"/>
                 <w:u w:val="none"/>
@@ -18623,7 +18538,7 @@
       </w:tr>
       <w:tr>
         <w:trPr>
-          <w:trHeight w:val="616" w:hRule="auto"/>
+          <w:trHeight w:val="617" w:hRule="auto"/>
         </w:trPr>
         body32
         <w:tc>
@@ -18658,7 +18573,7 @@
             </w:pPr>
             <w:r xmlns:w="http://schemas.openxmlformats.org/wordprocessingml/2006/main" xmlns:wp="http://schemas.openxmlformats.org/drawingml/2006/wordprocessingDrawing" xmlns:r="http://schemas.openxmlformats.org/officeDocument/2006/relationships" xmlns:w14="http://schemas.microsoft.com/office/word/2010/wordml">
               <w:rPr>
-                <w:rFonts w:ascii="Helvetica" w:hAnsi="Helvetica" w:eastAsia="Helvetica" w:cs="Helvetica"/>
+                <w:rFonts w:ascii="Arial" w:hAnsi="Arial" w:eastAsia="Arial" w:cs="Arial"/>
                 <w:i w:val="false"/>
                 <w:b w:val="true"/>
                 <w:u w:val="none"/>
@@ -18702,7 +18617,7 @@
             </w:pPr>
             <w:r xmlns:w="http://schemas.openxmlformats.org/wordprocessingml/2006/main" xmlns:wp="http://schemas.openxmlformats.org/drawingml/2006/wordprocessingDrawing" xmlns:r="http://schemas.openxmlformats.org/officeDocument/2006/relationships" xmlns:w14="http://schemas.microsoft.com/office/word/2010/wordml">
               <w:rPr>
-                <w:rFonts w:ascii="Helvetica" w:hAnsi="Helvetica" w:eastAsia="Helvetica" w:cs="Helvetica"/>
+                <w:rFonts w:ascii="Arial" w:hAnsi="Arial" w:eastAsia="Arial" w:cs="Arial"/>
                 <w:i w:val="false"/>
                 <w:b w:val="false"/>
                 <w:u w:val="none"/>
@@ -18753,7 +18668,7 @@
             </w:pPr>
             <w:r xmlns:w="http://schemas.openxmlformats.org/wordprocessingml/2006/main" xmlns:wp="http://schemas.openxmlformats.org/drawingml/2006/wordprocessingDrawing" xmlns:r="http://schemas.openxmlformats.org/officeDocument/2006/relationships" xmlns:w14="http://schemas.microsoft.com/office/word/2010/wordml">
               <w:rPr>
-                <w:rFonts w:ascii="Helvetica" w:hAnsi="Helvetica" w:eastAsia="Helvetica" w:cs="Helvetica"/>
+                <w:rFonts w:ascii="Arial" w:hAnsi="Arial" w:eastAsia="Arial" w:cs="Arial"/>
                 <w:i w:val="false"/>
                 <w:b w:val="false"/>
                 <w:u w:val="none"/>
@@ -18766,7 +18681,7 @@
             </w:r>
             <w:r xmlns:w="http://schemas.openxmlformats.org/wordprocessingml/2006/main" xmlns:wp="http://schemas.openxmlformats.org/drawingml/2006/wordprocessingDrawing" xmlns:r="http://schemas.openxmlformats.org/officeDocument/2006/relationships" xmlns:w14="http://schemas.microsoft.com/office/word/2010/wordml">
               <w:rPr>
-                <w:rFonts w:ascii="Helvetica" w:hAnsi="Helvetica" w:eastAsia="Helvetica" w:cs="Helvetica"/>
+                <w:rFonts w:ascii="Arial" w:hAnsi="Arial" w:eastAsia="Arial" w:cs="Arial"/>
                 <w:i w:val="false"/>
                 <w:b w:val="false"/>
                 <w:u w:val="none"/>
@@ -18961,7 +18876,7 @@
       <w:pPr>
         <w:numPr>
           <w:ilvl w:val="0"/>
-          <w:numId w:val="1040"/>
+          <w:numId w:val="1041"/>
         </w:numPr>
         <w:pStyle w:val="Compact"/>
       </w:pPr>
@@ -19020,7 +18935,7 @@
       <w:pPr>
         <w:numPr>
           <w:ilvl w:val="0"/>
-          <w:numId w:val="1041"/>
+          <w:numId w:val="1042"/>
         </w:numPr>
         <w:pStyle w:val="Compact"/>
       </w:pPr>
@@ -19095,7 +19010,7 @@
       <w:pPr>
         <w:numPr>
           <w:ilvl w:val="0"/>
-          <w:numId w:val="1042"/>
+          <w:numId w:val="1043"/>
         </w:numPr>
         <w:pStyle w:val="Compact"/>
       </w:pPr>
@@ -19154,7 +19069,7 @@
       <w:pPr>
         <w:numPr>
           <w:ilvl w:val="0"/>
-          <w:numId w:val="1043"/>
+          <w:numId w:val="1044"/>
         </w:numPr>
         <w:pStyle w:val="Compact"/>
       </w:pPr>
@@ -20530,7 +20445,7 @@
       <w:pPr>
         <w:numPr>
           <w:ilvl w:val="0"/>
-          <w:numId w:val="1044"/>
+          <w:numId w:val="1045"/>
         </w:numPr>
         <w:pStyle w:val="Compact"/>
       </w:pPr>
@@ -21371,42 +21286,93 @@
         <w:t xml:space="preserve">()   </w:t>
       </w:r>
     </w:p>
-    <w:tbl xmlns:w="http://schemas.openxmlformats.org/wordprocessingml/2006/main" xmlns:wp="http://schemas.openxmlformats.org/drawingml/2006/wordprocessingDrawing" xmlns:r="http://schemas.openxmlformats.org/officeDocument/2006/relationships" xmlns:w14="http://schemas.microsoft.com/office/word/2010/wordml">
+    <w:p>
+      <w:pPr>
+        <w:pStyle w:val="SourceCode"/>
+      </w:pPr>
+      <w:r>
+        <w:rPr>
+          <w:rStyle w:val="VerbatimChar"/>
+        </w:rPr>
+        <w:t xml:space="preserve">Table printed with {flextable}, not {gt}. Learn why at</w:t>
+      </w:r>
+      <w:r>
+        <w:br/>
+      </w:r>
+      <w:r>
+        <w:rPr>
+          <w:rStyle w:val="VerbatimChar"/>
+        </w:rPr>
+        <w:t xml:space="preserve">https://www.danieldsjoberg.com/gtsummary/articles/rmarkdown.html</w:t>
+      </w:r>
+      <w:r>
+        <w:br/>
+      </w:r>
+      <w:r>
+        <w:rPr>
+          <w:rStyle w:val="VerbatimChar"/>
+        </w:rPr>
+        <w:t xml:space="preserve">To suppress this message, include `message = FALSE` in the code chunk header.</w:t>
+      </w:r>
+    </w:p>
+    <w:tbl xmlns:w="http://schemas.openxmlformats.org/wordprocessingml/2006/main" xmlns:r="http://schemas.openxmlformats.org/officeDocument/2006/relationships" xmlns:w14="http://schemas.microsoft.com/office/word/2010/wordml" xmlns:wp="http://schemas.openxmlformats.org/drawingml/2006/wordprocessingDrawing" xmlns:a="http://schemas.openxmlformats.org/drawingml/2006/main" xmlns:pic="http://schemas.openxmlformats.org/drawingml/2006/picture">
       <w:tblPr>
-        <w:tblCellMar>
-          <w:top w:w="0" w:type="dxa"/>
-          <w:bottom w:w="0" w:type="dxa"/>
-          <w:start w:w="60" w:type="dxa"/>
-          <w:end w:w="60" w:type="dxa"/>
-        </w:tblCellMar>
-        <w:tblW w:type="auto" w:w="0"/>
-        <w:tblLook w:firstRow="0" w:lastRow="0" w:firstColumn="0" w:lastColumn="0" w:noHBand="0" w:noVBand="0"/>
+        <w:tblLayout w:type="fixed"/>
         <w:jc w:val="center"/>
+        <w:tblLook w:firstRow="1" w:lastRow="0" w:firstColumn="0" w:lastColumn="0" w:noHBand="0" w:noVBand="1"/>
       </w:tblPr>
+      <w:tblGrid>
+        <w:gridCol w:w="1878"/>
+        <w:gridCol w:w="1230"/>
+        <w:gridCol w:w="839"/>
+        <w:gridCol w:w="1389"/>
+        <w:gridCol w:w="1181"/>
+      </w:tblGrid>
       <w:tr>
         <w:trPr>
-          <w:cantSplit/>
+          <w:trHeight w:val="612" w:hRule="auto"/>
           <w:tblHeader/>
         </w:trPr>
+        header1
         <w:tc>
           <w:tcPr>
             <w:tcBorders>
-              <w:top w:val="single" w:sz="16" w:space="0" w:color="D3D3D3"/>
-              <w:bottom w:val="single" w:sz="16" w:space="0" w:color="D3D3D3"/>
-              <w:start w:val="single" w:space="0" w:color="D3D3D3"/>
+              <w:bottom w:val="single" w:sz="8" w:space="0" w:color="000000"/>
+              <w:top w:val="single" w:sz="8" w:space="0" w:color="000000"/>
+              <w:left w:val="none" w:sz="0" w:space="0" w:color="000000"/>
+              <w:right w:val="none" w:sz="0" w:space="0" w:color="000000"/>
             </w:tcBorders>
+            <w:shd w:val="clear" w:color="auto" w:fill="FFFFFF"/>
+            <w:tcMar>
+              <w:top w:w="0" w:type="dxa"/>
+              <w:bottom w:w="0" w:type="dxa"/>
+              <w:left w:w="0" w:type="dxa"/>
+              <w:right w:w="0" w:type="dxa"/>
+            </w:tcMar>
+            <w:vAlign w:val="center"/>
           </w:tcPr>
           <w:p>
             <w:pPr>
-              <w:spacing w:before="0" w:after="60"/>
-              <w:keepNext/>
-              <w:jc w:val="start"/>
+              <w:pStyle w:val="Normal"/>
+              <w:jc w:val="left"/>
+              <w:pBdr>
+                <w:bottom w:val="none" w:sz="0" w:space="0" w:color="000000"/>
+                <w:top w:val="none" w:sz="0" w:space="0" w:color="000000"/>
+                <w:left w:val="none" w:sz="0" w:space="0" w:color="000000"/>
+                <w:right w:val="none" w:sz="0" w:space="0" w:color="000000"/>
+              </w:pBdr>
+              <w:spacing w:after="40" w:before="40" w:line="240"/>
+              <w:ind w:left="100" w:right="100" w:firstLine="0" w:firstLineChars="0"/>
             </w:pPr>
-            <w:r>
+            <w:r xmlns:w="http://schemas.openxmlformats.org/wordprocessingml/2006/main" xmlns:wp="http://schemas.openxmlformats.org/drawingml/2006/wordprocessingDrawing" xmlns:r="http://schemas.openxmlformats.org/officeDocument/2006/relationships" xmlns:w14="http://schemas.microsoft.com/office/word/2010/wordml">
               <w:rPr>
+                <w:rFonts w:ascii="Arial" w:hAnsi="Arial" w:eastAsia="Arial" w:cs="Arial"/>
+                <w:i w:val="false"/>
                 <w:b w:val="true"/>
-                <w:rFonts w:ascii="Calibri" w:hAnsi="Calibri"/>
-                <w:sz w:val="20"/>
+                <w:u w:val="none"/>
+                <w:sz w:val="22"/>
+                <w:szCs w:val="22"/>
+                <w:color w:val="000000"/>
               </w:rPr>
               <w:t xml:space="preserve">Characteristic</w:t>
             </w:r>
@@ -21415,21 +21381,42 @@
         <w:tc>
           <w:tcPr>
             <w:tcBorders>
-              <w:top w:val="single" w:sz="16" w:space="0" w:color="D3D3D3"/>
-              <w:bottom w:val="single" w:sz="16" w:space="0" w:color="D3D3D3"/>
+              <w:bottom w:val="single" w:sz="8" w:space="0" w:color="000000"/>
+              <w:top w:val="single" w:sz="8" w:space="0" w:color="000000"/>
+              <w:left w:val="none" w:sz="0" w:space="0" w:color="000000"/>
+              <w:right w:val="none" w:sz="0" w:space="0" w:color="000000"/>
             </w:tcBorders>
+            <w:shd w:val="clear" w:color="auto" w:fill="FFFFFF"/>
+            <w:tcMar>
+              <w:top w:w="0" w:type="dxa"/>
+              <w:bottom w:w="0" w:type="dxa"/>
+              <w:left w:w="0" w:type="dxa"/>
+              <w:right w:w="0" w:type="dxa"/>
+            </w:tcMar>
+            <w:vAlign w:val="center"/>
           </w:tcPr>
           <w:p>
             <w:pPr>
-              <w:spacing w:before="0" w:after="60"/>
-              <w:keepNext/>
+              <w:pStyle w:val="Normal"/>
               <w:jc w:val="center"/>
+              <w:pBdr>
+                <w:bottom w:val="none" w:sz="0" w:space="0" w:color="000000"/>
+                <w:top w:val="none" w:sz="0" w:space="0" w:color="000000"/>
+                <w:left w:val="none" w:sz="0" w:space="0" w:color="000000"/>
+                <w:right w:val="none" w:sz="0" w:space="0" w:color="000000"/>
+              </w:pBdr>
+              <w:spacing w:after="40" w:before="40" w:line="240"/>
+              <w:ind w:left="100" w:right="100" w:firstLine="0" w:firstLineChars="0"/>
             </w:pPr>
-            <w:r>
+            <w:r xmlns:w="http://schemas.openxmlformats.org/wordprocessingml/2006/main" xmlns:wp="http://schemas.openxmlformats.org/drawingml/2006/wordprocessingDrawing" xmlns:r="http://schemas.openxmlformats.org/officeDocument/2006/relationships" xmlns:w14="http://schemas.microsoft.com/office/word/2010/wordml">
               <w:rPr>
+                <w:rFonts w:ascii="Arial" w:hAnsi="Arial" w:eastAsia="Arial" w:cs="Arial"/>
+                <w:i w:val="false"/>
                 <w:b w:val="true"/>
-                <w:rFonts w:ascii="Calibri" w:hAnsi="Calibri"/>
-                <w:sz w:val="20"/>
+                <w:u w:val="none"/>
+                <w:sz w:val="22"/>
+                <w:szCs w:val="22"/>
+                <w:color w:val="000000"/>
               </w:rPr>
               <w:t xml:space="preserve">Event N</w:t>
             </w:r>
@@ -21438,86 +21425,156 @@
         <w:tc>
           <w:tcPr>
             <w:tcBorders>
-              <w:top w:val="single" w:sz="16" w:space="0" w:color="D3D3D3"/>
-              <w:bottom w:val="single" w:sz="16" w:space="0" w:color="D3D3D3"/>
+              <w:bottom w:val="single" w:sz="8" w:space="0" w:color="000000"/>
+              <w:top w:val="single" w:sz="8" w:space="0" w:color="000000"/>
+              <w:left w:val="none" w:sz="0" w:space="0" w:color="000000"/>
+              <w:right w:val="none" w:sz="0" w:space="0" w:color="000000"/>
             </w:tcBorders>
+            <w:shd w:val="clear" w:color="auto" w:fill="FFFFFF"/>
+            <w:tcMar>
+              <w:top w:w="0" w:type="dxa"/>
+              <w:bottom w:w="0" w:type="dxa"/>
+              <w:left w:w="0" w:type="dxa"/>
+              <w:right w:w="0" w:type="dxa"/>
+            </w:tcMar>
+            <w:vAlign w:val="center"/>
           </w:tcPr>
           <w:p>
             <w:pPr>
-              <w:spacing w:before="0" w:after="60"/>
-              <w:keepNext/>
+              <w:pStyle w:val="Normal"/>
               <w:jc w:val="center"/>
+              <w:pBdr>
+                <w:bottom w:val="none" w:sz="0" w:space="0" w:color="000000"/>
+                <w:top w:val="none" w:sz="0" w:space="0" w:color="000000"/>
+                <w:left w:val="none" w:sz="0" w:space="0" w:color="000000"/>
+                <w:right w:val="none" w:sz="0" w:space="0" w:color="000000"/>
+              </w:pBdr>
+              <w:spacing w:after="40" w:before="40" w:line="240"/>
+              <w:ind w:left="100" w:right="100" w:firstLine="0" w:firstLineChars="0"/>
             </w:pPr>
-            <w:r>
+            <w:r xmlns:w="http://schemas.openxmlformats.org/wordprocessingml/2006/main" xmlns:wp="http://schemas.openxmlformats.org/drawingml/2006/wordprocessingDrawing" xmlns:r="http://schemas.openxmlformats.org/officeDocument/2006/relationships" xmlns:w14="http://schemas.microsoft.com/office/word/2010/wordml">
               <w:rPr>
+                <w:rFonts w:ascii="Arial" w:hAnsi="Arial" w:eastAsia="Arial" w:cs="Arial"/>
+                <w:i w:val="false"/>
                 <w:b w:val="true"/>
-                <w:rFonts w:ascii="Calibri" w:hAnsi="Calibri"/>
-                <w:sz w:val="20"/>
+                <w:u w:val="none"/>
+                <w:sz w:val="22"/>
+                <w:szCs w:val="22"/>
+                <w:color w:val="000000"/>
               </w:rPr>
               <w:t xml:space="preserve">OR</w:t>
             </w:r>
-            <w:r>
+            <w:r xmlns:w="http://schemas.openxmlformats.org/wordprocessingml/2006/main" xmlns:wp="http://schemas.openxmlformats.org/drawingml/2006/wordprocessingDrawing" xmlns:r="http://schemas.openxmlformats.org/officeDocument/2006/relationships" xmlns:w14="http://schemas.microsoft.com/office/word/2010/wordml">
               <w:rPr>
+                <w:rFonts w:ascii="Arial" w:hAnsi="Arial" w:eastAsia="Arial" w:cs="Arial"/>
+                <w:i w:val="false"/>
+                <w:b w:val="false"/>
+                <w:u w:val="none"/>
                 <w:vertAlign w:val="superscript"/>
-                <w:i/>
-                <w:rFonts w:ascii="Calibri" w:hAnsi="Calibri"/>
-                <w:sz w:val="20"/>
+                <w:sz w:val="22"/>
+                <w:szCs w:val="22"/>
+                <w:color w:val="000000"/>
               </w:rPr>
-              <w:t xml:space="default">1</w:t>
+              <w:t xml:space="preserve">1</w:t>
             </w:r>
           </w:p>
         </w:tc>
         <w:tc>
           <w:tcPr>
             <w:tcBorders>
-              <w:top w:val="single" w:sz="16" w:space="0" w:color="D3D3D3"/>
-              <w:bottom w:val="single" w:sz="16" w:space="0" w:color="D3D3D3"/>
+              <w:bottom w:val="single" w:sz="8" w:space="0" w:color="000000"/>
+              <w:top w:val="single" w:sz="8" w:space="0" w:color="000000"/>
+              <w:left w:val="none" w:sz="0" w:space="0" w:color="000000"/>
+              <w:right w:val="none" w:sz="0" w:space="0" w:color="000000"/>
             </w:tcBorders>
+            <w:shd w:val="clear" w:color="auto" w:fill="FFFFFF"/>
+            <w:tcMar>
+              <w:top w:w="0" w:type="dxa"/>
+              <w:bottom w:w="0" w:type="dxa"/>
+              <w:left w:w="0" w:type="dxa"/>
+              <w:right w:w="0" w:type="dxa"/>
+            </w:tcMar>
+            <w:vAlign w:val="center"/>
           </w:tcPr>
           <w:p>
             <w:pPr>
-              <w:spacing w:before="0" w:after="60"/>
-              <w:keepNext/>
+              <w:pStyle w:val="Normal"/>
               <w:jc w:val="center"/>
+              <w:pBdr>
+                <w:bottom w:val="none" w:sz="0" w:space="0" w:color="000000"/>
+                <w:top w:val="none" w:sz="0" w:space="0" w:color="000000"/>
+                <w:left w:val="none" w:sz="0" w:space="0" w:color="000000"/>
+                <w:right w:val="none" w:sz="0" w:space="0" w:color="000000"/>
+              </w:pBdr>
+              <w:spacing w:after="40" w:before="40" w:line="240"/>
+              <w:ind w:left="100" w:right="100" w:firstLine="0" w:firstLineChars="0"/>
             </w:pPr>
-            <w:r>
+            <w:r xmlns:w="http://schemas.openxmlformats.org/wordprocessingml/2006/main" xmlns:wp="http://schemas.openxmlformats.org/drawingml/2006/wordprocessingDrawing" xmlns:r="http://schemas.openxmlformats.org/officeDocument/2006/relationships" xmlns:w14="http://schemas.microsoft.com/office/word/2010/wordml">
               <w:rPr>
+                <w:rFonts w:ascii="Arial" w:hAnsi="Arial" w:eastAsia="Arial" w:cs="Arial"/>
+                <w:i w:val="false"/>
                 <w:b w:val="true"/>
-                <w:rFonts w:ascii="Calibri" w:hAnsi="Calibri"/>
-                <w:sz w:val="20"/>
+                <w:u w:val="none"/>
+                <w:sz w:val="22"/>
+                <w:szCs w:val="22"/>
+                <w:color w:val="000000"/>
               </w:rPr>
               <w:t xml:space="preserve">95% CI</w:t>
             </w:r>
-            <w:r>
+            <w:r xmlns:w="http://schemas.openxmlformats.org/wordprocessingml/2006/main" xmlns:wp="http://schemas.openxmlformats.org/drawingml/2006/wordprocessingDrawing" xmlns:r="http://schemas.openxmlformats.org/officeDocument/2006/relationships" xmlns:w14="http://schemas.microsoft.com/office/word/2010/wordml">
               <w:rPr>
+                <w:rFonts w:ascii="Arial" w:hAnsi="Arial" w:eastAsia="Arial" w:cs="Arial"/>
+                <w:i w:val="false"/>
+                <w:b w:val="false"/>
+                <w:u w:val="none"/>
                 <w:vertAlign w:val="superscript"/>
-                <w:i/>
-                <w:rFonts w:ascii="Calibri" w:hAnsi="Calibri"/>
-                <w:sz w:val="20"/>
+                <w:sz w:val="22"/>
+                <w:szCs w:val="22"/>
+                <w:color w:val="000000"/>
               </w:rPr>
-              <w:t xml:space="default">1</w:t>
+              <w:t xml:space="preserve">1</w:t>
             </w:r>
           </w:p>
         </w:tc>
         <w:tc>
           <w:tcPr>
             <w:tcBorders>
-              <w:top w:val="single" w:sz="16" w:space="0" w:color="D3D3D3"/>
-              <w:bottom w:val="single" w:sz="16" w:space="0" w:color="D3D3D3"/>
-              <w:end w:val="single" w:space="0" w:color="D3D3D3"/>
+              <w:bottom w:val="single" w:sz="8" w:space="0" w:color="000000"/>
+              <w:top w:val="single" w:sz="8" w:space="0" w:color="000000"/>
+              <w:left w:val="none" w:sz="0" w:space="0" w:color="000000"/>
+              <w:right w:val="none" w:sz="0" w:space="0" w:color="000000"/>
             </w:tcBorders>
+            <w:shd w:val="clear" w:color="auto" w:fill="FFFFFF"/>
+            <w:tcMar>
+              <w:top w:w="0" w:type="dxa"/>
+              <w:bottom w:w="0" w:type="dxa"/>
+              <w:left w:w="0" w:type="dxa"/>
+              <w:right w:w="0" w:type="dxa"/>
+            </w:tcMar>
+            <w:vAlign w:val="center"/>
           </w:tcPr>
           <w:p>
             <w:pPr>
-              <w:spacing w:before="0" w:after="60"/>
-              <w:keepNext/>
+              <w:pStyle w:val="Normal"/>
               <w:jc w:val="center"/>
+              <w:pBdr>
+                <w:bottom w:val="none" w:sz="0" w:space="0" w:color="000000"/>
+                <w:top w:val="none" w:sz="0" w:space="0" w:color="000000"/>
+                <w:left w:val="none" w:sz="0" w:space="0" w:color="000000"/>
+                <w:right w:val="none" w:sz="0" w:space="0" w:color="000000"/>
+              </w:pBdr>
+              <w:spacing w:after="40" w:before="40" w:line="240"/>
+              <w:ind w:left="100" w:right="100" w:firstLine="0" w:firstLineChars="0"/>
             </w:pPr>
-            <w:r>
+            <w:r xmlns:w="http://schemas.openxmlformats.org/wordprocessingml/2006/main" xmlns:wp="http://schemas.openxmlformats.org/drawingml/2006/wordprocessingDrawing" xmlns:r="http://schemas.openxmlformats.org/officeDocument/2006/relationships" xmlns:w14="http://schemas.microsoft.com/office/word/2010/wordml">
               <w:rPr>
+                <w:rFonts w:ascii="Arial" w:hAnsi="Arial" w:eastAsia="Arial" w:cs="Arial"/>
+                <w:i w:val="false"/>
                 <w:b w:val="true"/>
-                <w:rFonts w:ascii="Calibri" w:hAnsi="Calibri"/>
-                <w:sz w:val="20"/>
+                <w:u w:val="none"/>
+                <w:sz w:val="22"/>
+                <w:szCs w:val="22"/>
+                <w:color w:val="000000"/>
               </w:rPr>
               <w:t xml:space="preserve">p-value</w:t>
             </w:r>
@@ -21526,536 +21583,968 @@
       </w:tr>
       <w:tr>
         <w:trPr>
-          <w:cantSplit/>
+          <w:trHeight w:val="600" w:hRule="auto"/>
         </w:trPr>
+        body1
         <w:tc>
           <w:tcPr>
             <w:tcBorders>
-              <w:top w:val="single" w:space="0" w:color="D3D3D3"/>
-              <w:bottom w:val="single" w:space="0" w:color="D3D3D3"/>
-              <w:start w:val="single" w:space="0" w:color="D3D3D3"/>
-              <w:end w:val="single" w:space="0" w:color="D3D3D3"/>
+              <w:bottom w:val="none" w:sz="0" w:space="0" w:color="000000"/>
+              <w:top w:val="single" w:sz="8" w:space="0" w:color="000000"/>
+              <w:left w:val="none" w:sz="0" w:space="0" w:color="000000"/>
+              <w:right w:val="none" w:sz="0" w:space="0" w:color="000000"/>
             </w:tcBorders>
+            <w:shd w:val="clear" w:color="auto" w:fill="FFFFFF"/>
+            <w:tcMar>
+              <w:top w:w="0" w:type="dxa"/>
+              <w:bottom w:w="0" w:type="dxa"/>
+              <w:left w:w="0" w:type="dxa"/>
+              <w:right w:w="0" w:type="dxa"/>
+            </w:tcMar>
+            <w:vAlign w:val="top"/>
           </w:tcPr>
           <w:p>
             <w:pPr>
-              <w:spacing w:before="0" w:after="60"/>
-              <w:keepNext/>
-              <w:jc w:val="start"/>
+              <w:pStyle w:val="Normal"/>
+              <w:jc w:val="left"/>
+              <w:pBdr>
+                <w:bottom w:val="none" w:sz="0" w:space="0" w:color="000000"/>
+                <w:top w:val="none" w:sz="0" w:space="0" w:color="000000"/>
+                <w:left w:val="none" w:sz="0" w:space="0" w:color="000000"/>
+                <w:right w:val="none" w:sz="0" w:space="0" w:color="000000"/>
+              </w:pBdr>
+              <w:spacing w:after="100" w:before="100" w:line="240"/>
+              <w:ind w:left="100" w:right="100" w:firstLine="0" w:firstLineChars="0"/>
             </w:pPr>
-            <w:r>
+            <w:r xmlns:w="http://schemas.openxmlformats.org/wordprocessingml/2006/main" xmlns:wp="http://schemas.openxmlformats.org/drawingml/2006/wordprocessingDrawing" xmlns:r="http://schemas.openxmlformats.org/officeDocument/2006/relationships" xmlns:w14="http://schemas.microsoft.com/office/word/2010/wordml">
               <w:rPr>
-                <w:rFonts w:ascii="Calibri" w:hAnsi="Calibri"/>
-                <w:sz w:val="20"/>
+                <w:rFonts w:ascii="Arial" w:hAnsi="Arial" w:eastAsia="Arial" w:cs="Arial"/>
+                <w:i w:val="false"/>
                 <w:b w:val="true"/>
+                <w:u w:val="none"/>
+                <w:sz w:val="22"/>
+                <w:szCs w:val="22"/>
+                <w:color w:val="000000"/>
               </w:rPr>
-              <w:t xml:space="default">rivwtr</w:t>
+              <w:t xml:space="preserve">rivwtr</w:t>
             </w:r>
           </w:p>
         </w:tc>
         <w:tc>
           <w:tcPr>
             <w:tcBorders>
-              <w:top w:val="single" w:space="0" w:color="D3D3D3"/>
-              <w:bottom w:val="single" w:space="0" w:color="D3D3D3"/>
-              <w:start w:val="single" w:space="0" w:color="D3D3D3"/>
-              <w:end w:val="single" w:space="0" w:color="D3D3D3"/>
+              <w:bottom w:val="none" w:sz="0" w:space="0" w:color="000000"/>
+              <w:top w:val="single" w:sz="8" w:space="0" w:color="000000"/>
+              <w:left w:val="none" w:sz="0" w:space="0" w:color="000000"/>
+              <w:right w:val="none" w:sz="0" w:space="0" w:color="000000"/>
             </w:tcBorders>
+            <w:shd w:val="clear" w:color="auto" w:fill="FFFFFF"/>
+            <w:tcMar>
+              <w:top w:w="0" w:type="dxa"/>
+              <w:bottom w:w="0" w:type="dxa"/>
+              <w:left w:w="0" w:type="dxa"/>
+              <w:right w:w="0" w:type="dxa"/>
+            </w:tcMar>
+            <w:vAlign w:val="top"/>
           </w:tcPr>
           <w:p>
             <w:pPr>
-              <w:spacing w:before="0" w:after="60"/>
-              <w:keepNext/>
+              <w:pStyle w:val="Normal"/>
               <w:jc w:val="center"/>
+              <w:pBdr>
+                <w:bottom w:val="none" w:sz="0" w:space="0" w:color="000000"/>
+                <w:top w:val="none" w:sz="0" w:space="0" w:color="000000"/>
+                <w:left w:val="none" w:sz="0" w:space="0" w:color="000000"/>
+                <w:right w:val="none" w:sz="0" w:space="0" w:color="000000"/>
+              </w:pBdr>
+              <w:spacing w:after="100" w:before="100" w:line="240"/>
+              <w:ind w:left="100" w:right="100" w:firstLine="0" w:firstLineChars="0"/>
             </w:pPr>
-            <w:r>
+            <w:r xmlns:w="http://schemas.openxmlformats.org/wordprocessingml/2006/main" xmlns:wp="http://schemas.openxmlformats.org/drawingml/2006/wordprocessingDrawing" xmlns:r="http://schemas.openxmlformats.org/officeDocument/2006/relationships" xmlns:w14="http://schemas.microsoft.com/office/word/2010/wordml">
               <w:rPr>
-                <w:rFonts w:ascii="Calibri" w:hAnsi="Calibri"/>
-                <w:sz w:val="20"/>
+                <w:rFonts w:ascii="Arial" w:hAnsi="Arial" w:eastAsia="Arial" w:cs="Arial"/>
+                <w:i w:val="false"/>
+                <w:b w:val="false"/>
+                <w:u w:val="none"/>
+                <w:sz w:val="22"/>
+                <w:szCs w:val="22"/>
+                <w:color w:val="000000"/>
               </w:rPr>
-              <w:t xml:space="default">26</w:t>
+              <w:t xml:space="preserve">26</w:t>
             </w:r>
           </w:p>
         </w:tc>
         <w:tc>
           <w:tcPr>
             <w:tcBorders>
-              <w:top w:val="single" w:space="0" w:color="D3D3D3"/>
-              <w:bottom w:val="single" w:space="0" w:color="D3D3D3"/>
-              <w:start w:val="single" w:space="0" w:color="D3D3D3"/>
-              <w:end w:val="single" w:space="0" w:color="D3D3D3"/>
+              <w:bottom w:val="none" w:sz="0" w:space="0" w:color="000000"/>
+              <w:top w:val="single" w:sz="8" w:space="0" w:color="000000"/>
+              <w:left w:val="none" w:sz="0" w:space="0" w:color="000000"/>
+              <w:right w:val="none" w:sz="0" w:space="0" w:color="000000"/>
             </w:tcBorders>
+            <w:shd w:val="clear" w:color="auto" w:fill="FFFFFF"/>
+            <w:tcMar>
+              <w:top w:w="0" w:type="dxa"/>
+              <w:bottom w:w="0" w:type="dxa"/>
+              <w:left w:w="0" w:type="dxa"/>
+              <w:right w:w="0" w:type="dxa"/>
+            </w:tcMar>
+            <w:vAlign w:val="top"/>
           </w:tcPr>
           <w:p>
             <w:pPr>
-              <w:spacing w:before="0" w:after="60"/>
-              <w:keepNext/>
+              <w:pStyle w:val="Normal"/>
               <w:jc w:val="center"/>
+              <w:pBdr>
+                <w:bottom w:val="none" w:sz="0" w:space="0" w:color="000000"/>
+                <w:top w:val="none" w:sz="0" w:space="0" w:color="000000"/>
+                <w:left w:val="none" w:sz="0" w:space="0" w:color="000000"/>
+                <w:right w:val="none" w:sz="0" w:space="0" w:color="000000"/>
+              </w:pBdr>
+              <w:spacing w:after="100" w:before="100" w:line="240"/>
+              <w:ind w:left="100" w:right="100" w:firstLine="0" w:firstLineChars="0"/>
             </w:pPr>
-            <w:r>
+            <w:r xmlns:w="http://schemas.openxmlformats.org/wordprocessingml/2006/main" xmlns:wp="http://schemas.openxmlformats.org/drawingml/2006/wordprocessingDrawing" xmlns:r="http://schemas.openxmlformats.org/officeDocument/2006/relationships" xmlns:w14="http://schemas.microsoft.com/office/word/2010/wordml">
               <w:rPr>
-                <w:rFonts w:ascii="Calibri" w:hAnsi="Calibri"/>
-                <w:sz w:val="20"/>
+                <w:rFonts w:ascii="Arial" w:hAnsi="Arial" w:eastAsia="Arial" w:cs="Arial"/>
+                <w:i w:val="false"/>
+                <w:b w:val="false"/>
+                <w:u w:val="none"/>
+                <w:sz w:val="22"/>
+                <w:szCs w:val="22"/>
+                <w:color w:val="000000"/>
               </w:rPr>
-              <w:t xml:space="default">3.74</w:t>
+              <w:t xml:space="preserve">3.74</w:t>
             </w:r>
           </w:p>
         </w:tc>
         <w:tc>
           <w:tcPr>
             <w:tcBorders>
-              <w:top w:val="single" w:space="0" w:color="D3D3D3"/>
-              <w:bottom w:val="single" w:space="0" w:color="D3D3D3"/>
-              <w:start w:val="single" w:space="0" w:color="D3D3D3"/>
-              <w:end w:val="single" w:space="0" w:color="D3D3D3"/>
+              <w:bottom w:val="none" w:sz="0" w:space="0" w:color="000000"/>
+              <w:top w:val="single" w:sz="8" w:space="0" w:color="000000"/>
+              <w:left w:val="none" w:sz="0" w:space="0" w:color="000000"/>
+              <w:right w:val="none" w:sz="0" w:space="0" w:color="000000"/>
             </w:tcBorders>
+            <w:shd w:val="clear" w:color="auto" w:fill="FFFFFF"/>
+            <w:tcMar>
+              <w:top w:w="0" w:type="dxa"/>
+              <w:bottom w:w="0" w:type="dxa"/>
+              <w:left w:w="0" w:type="dxa"/>
+              <w:right w:w="0" w:type="dxa"/>
+            </w:tcMar>
+            <w:vAlign w:val="top"/>
           </w:tcPr>
           <w:p>
             <w:pPr>
-              <w:spacing w:before="0" w:after="60"/>
-              <w:keepNext/>
+              <w:pStyle w:val="Normal"/>
               <w:jc w:val="center"/>
+              <w:pBdr>
+                <w:bottom w:val="none" w:sz="0" w:space="0" w:color="000000"/>
+                <w:top w:val="none" w:sz="0" w:space="0" w:color="000000"/>
+                <w:left w:val="none" w:sz="0" w:space="0" w:color="000000"/>
+                <w:right w:val="none" w:sz="0" w:space="0" w:color="000000"/>
+              </w:pBdr>
+              <w:spacing w:after="100" w:before="100" w:line="240"/>
+              <w:ind w:left="100" w:right="100" w:firstLine="0" w:firstLineChars="0"/>
             </w:pPr>
-            <w:r>
+            <w:r xmlns:w="http://schemas.openxmlformats.org/wordprocessingml/2006/main" xmlns:wp="http://schemas.openxmlformats.org/drawingml/2006/wordprocessingDrawing" xmlns:r="http://schemas.openxmlformats.org/officeDocument/2006/relationships" xmlns:w14="http://schemas.microsoft.com/office/word/2010/wordml">
               <w:rPr>
-                <w:rFonts w:ascii="Calibri" w:hAnsi="Calibri"/>
-                <w:sz w:val="20"/>
+                <w:rFonts w:ascii="Arial" w:hAnsi="Arial" w:eastAsia="Arial" w:cs="Arial"/>
+                <w:i w:val="false"/>
+                <w:b w:val="false"/>
+                <w:u w:val="none"/>
+                <w:sz w:val="22"/>
+                <w:szCs w:val="22"/>
+                <w:color w:val="000000"/>
               </w:rPr>
-              <w:t xml:space="default">1.48, 10.8</w:t>
+              <w:t xml:space="preserve">1.48, 10.8</w:t>
             </w:r>
           </w:p>
         </w:tc>
         <w:tc>
           <w:tcPr>
             <w:tcBorders>
-              <w:top w:val="single" w:space="0" w:color="D3D3D3"/>
-              <w:bottom w:val="single" w:space="0" w:color="D3D3D3"/>
-              <w:start w:val="single" w:space="0" w:color="D3D3D3"/>
-              <w:end w:val="single" w:space="0" w:color="D3D3D3"/>
+              <w:bottom w:val="none" w:sz="0" w:space="0" w:color="000000"/>
+              <w:top w:val="single" w:sz="8" w:space="0" w:color="000000"/>
+              <w:left w:val="none" w:sz="0" w:space="0" w:color="000000"/>
+              <w:right w:val="none" w:sz="0" w:space="0" w:color="000000"/>
             </w:tcBorders>
+            <w:shd w:val="clear" w:color="auto" w:fill="FFFFFF"/>
+            <w:tcMar>
+              <w:top w:w="0" w:type="dxa"/>
+              <w:bottom w:w="0" w:type="dxa"/>
+              <w:left w:w="0" w:type="dxa"/>
+              <w:right w:w="0" w:type="dxa"/>
+            </w:tcMar>
+            <w:vAlign w:val="top"/>
           </w:tcPr>
           <w:p>
             <w:pPr>
-              <w:spacing w:before="0" w:after="60"/>
-              <w:keepNext/>
+              <w:pStyle w:val="Normal"/>
               <w:jc w:val="center"/>
+              <w:pBdr>
+                <w:bottom w:val="none" w:sz="0" w:space="0" w:color="000000"/>
+                <w:top w:val="none" w:sz="0" w:space="0" w:color="000000"/>
+                <w:left w:val="none" w:sz="0" w:space="0" w:color="000000"/>
+                <w:right w:val="none" w:sz="0" w:space="0" w:color="000000"/>
+              </w:pBdr>
+              <w:spacing w:after="100" w:before="100" w:line="240"/>
+              <w:ind w:left="100" w:right="100" w:firstLine="0" w:firstLineChars="0"/>
             </w:pPr>
-            <w:r>
+            <w:r xmlns:w="http://schemas.openxmlformats.org/wordprocessingml/2006/main" xmlns:wp="http://schemas.openxmlformats.org/drawingml/2006/wordprocessingDrawing" xmlns:r="http://schemas.openxmlformats.org/officeDocument/2006/relationships" xmlns:w14="http://schemas.microsoft.com/office/word/2010/wordml">
               <w:rPr>
-                <w:rFonts w:ascii="Calibri" w:hAnsi="Calibri"/>
-                <w:sz w:val="20"/>
+                <w:rFonts w:ascii="Arial" w:hAnsi="Arial" w:eastAsia="Arial" w:cs="Arial"/>
+                <w:i w:val="false"/>
                 <w:b w:val="true"/>
+                <w:u w:val="none"/>
+                <w:sz w:val="22"/>
+                <w:szCs w:val="22"/>
+                <w:color w:val="000000"/>
               </w:rPr>
-              <w:t xml:space="default">0.005</w:t>
+              <w:t xml:space="preserve">0.005</w:t>
             </w:r>
           </w:p>
         </w:tc>
       </w:tr>
       <w:tr>
         <w:trPr>
-          <w:cantSplit/>
+          <w:trHeight w:val="614" w:hRule="auto"/>
         </w:trPr>
+        body2
         <w:tc>
           <w:tcPr>
             <w:tcBorders>
-              <w:top w:val="single" w:space="0" w:color="D3D3D3"/>
-              <w:bottom w:val="single" w:space="0" w:color="D3D3D3"/>
-              <w:start w:val="single" w:space="0" w:color="D3D3D3"/>
-              <w:end w:val="single" w:space="0" w:color="D3D3D3"/>
+              <w:bottom w:val="none" w:sz="0" w:space="0" w:color="000000"/>
+              <w:top w:val="none" w:sz="0" w:space="0" w:color="000000"/>
+              <w:left w:val="none" w:sz="0" w:space="0" w:color="000000"/>
+              <w:right w:val="none" w:sz="0" w:space="0" w:color="000000"/>
             </w:tcBorders>
+            <w:shd w:val="clear" w:color="auto" w:fill="FFFFFF"/>
+            <w:tcMar>
+              <w:top w:w="0" w:type="dxa"/>
+              <w:bottom w:w="0" w:type="dxa"/>
+              <w:left w:w="0" w:type="dxa"/>
+              <w:right w:w="0" w:type="dxa"/>
+            </w:tcMar>
+            <w:vAlign w:val="top"/>
           </w:tcPr>
           <w:p>
             <w:pPr>
-              <w:spacing w:before="0" w:after="60"/>
-              <w:keepNext/>
-              <w:jc w:val="start"/>
+              <w:pStyle w:val="Normal"/>
+              <w:jc w:val="left"/>
+              <w:pBdr>
+                <w:bottom w:val="none" w:sz="0" w:space="0" w:color="000000"/>
+                <w:top w:val="none" w:sz="0" w:space="0" w:color="000000"/>
+                <w:left w:val="none" w:sz="0" w:space="0" w:color="000000"/>
+                <w:right w:val="none" w:sz="0" w:space="0" w:color="000000"/>
+              </w:pBdr>
+              <w:spacing w:after="100" w:before="100" w:line="240"/>
+              <w:ind w:left="100" w:right="100" w:firstLine="0" w:firstLineChars="0"/>
             </w:pPr>
-            <w:r>
+            <w:r xmlns:w="http://schemas.openxmlformats.org/wordprocessingml/2006/main" xmlns:wp="http://schemas.openxmlformats.org/drawingml/2006/wordprocessingDrawing" xmlns:r="http://schemas.openxmlformats.org/officeDocument/2006/relationships" xmlns:w14="http://schemas.microsoft.com/office/word/2010/wordml">
               <w:rPr>
-                <w:rFonts w:ascii="Calibri" w:hAnsi="Calibri"/>
-                <w:sz w:val="20"/>
+                <w:rFonts w:ascii="Arial" w:hAnsi="Arial" w:eastAsia="Arial" w:cs="Arial"/>
+                <w:i w:val="false"/>
                 <w:b w:val="true"/>
+                <w:u w:val="none"/>
+                <w:sz w:val="22"/>
+                <w:szCs w:val="22"/>
+                <w:color w:val="000000"/>
               </w:rPr>
-              <w:t xml:space="default">ratinyard</w:t>
+              <w:t xml:space="preserve">ratinyard</w:t>
             </w:r>
           </w:p>
         </w:tc>
         <w:tc>
           <w:tcPr>
             <w:tcBorders>
-              <w:top w:val="single" w:space="0" w:color="D3D3D3"/>
-              <w:bottom w:val="single" w:space="0" w:color="D3D3D3"/>
-              <w:start w:val="single" w:space="0" w:color="D3D3D3"/>
-              <w:end w:val="single" w:space="0" w:color="D3D3D3"/>
+              <w:bottom w:val="none" w:sz="0" w:space="0" w:color="000000"/>
+              <w:top w:val="none" w:sz="0" w:space="0" w:color="000000"/>
+              <w:left w:val="none" w:sz="0" w:space="0" w:color="000000"/>
+              <w:right w:val="none" w:sz="0" w:space="0" w:color="000000"/>
             </w:tcBorders>
+            <w:shd w:val="clear" w:color="auto" w:fill="FFFFFF"/>
+            <w:tcMar>
+              <w:top w:w="0" w:type="dxa"/>
+              <w:bottom w:w="0" w:type="dxa"/>
+              <w:left w:w="0" w:type="dxa"/>
+              <w:right w:w="0" w:type="dxa"/>
+            </w:tcMar>
+            <w:vAlign w:val="top"/>
           </w:tcPr>
           <w:p>
             <w:pPr>
-              <w:spacing w:before="0" w:after="60"/>
-              <w:keepNext/>
+              <w:pStyle w:val="Normal"/>
               <w:jc w:val="center"/>
+              <w:pBdr>
+                <w:bottom w:val="none" w:sz="0" w:space="0" w:color="000000"/>
+                <w:top w:val="none" w:sz="0" w:space="0" w:color="000000"/>
+                <w:left w:val="none" w:sz="0" w:space="0" w:color="000000"/>
+                <w:right w:val="none" w:sz="0" w:space="0" w:color="000000"/>
+              </w:pBdr>
+              <w:spacing w:after="100" w:before="100" w:line="240"/>
+              <w:ind w:left="100" w:right="100" w:firstLine="0" w:firstLineChars="0"/>
             </w:pPr>
-            <w:r>
+            <w:r xmlns:w="http://schemas.openxmlformats.org/wordprocessingml/2006/main" xmlns:wp="http://schemas.openxmlformats.org/drawingml/2006/wordprocessingDrawing" xmlns:r="http://schemas.openxmlformats.org/officeDocument/2006/relationships" xmlns:w14="http://schemas.microsoft.com/office/word/2010/wordml">
               <w:rPr>
-                <w:rFonts w:ascii="Calibri" w:hAnsi="Calibri"/>
-                <w:sz w:val="20"/>
+                <w:rFonts w:ascii="Arial" w:hAnsi="Arial" w:eastAsia="Arial" w:cs="Arial"/>
+                <w:i w:val="false"/>
+                <w:b w:val="false"/>
+                <w:u w:val="none"/>
+                <w:sz w:val="22"/>
+                <w:szCs w:val="22"/>
+                <w:color w:val="000000"/>
               </w:rPr>
-              <w:t xml:space="default">29</w:t>
+              <w:t xml:space="preserve">29</w:t>
             </w:r>
           </w:p>
         </w:tc>
         <w:tc>
           <w:tcPr>
             <w:tcBorders>
-              <w:top w:val="single" w:space="0" w:color="D3D3D3"/>
-              <w:bottom w:val="single" w:space="0" w:color="D3D3D3"/>
-              <w:start w:val="single" w:space="0" w:color="D3D3D3"/>
-              <w:end w:val="single" w:space="0" w:color="D3D3D3"/>
+              <w:bottom w:val="none" w:sz="0" w:space="0" w:color="000000"/>
+              <w:top w:val="none" w:sz="0" w:space="0" w:color="000000"/>
+              <w:left w:val="none" w:sz="0" w:space="0" w:color="000000"/>
+              <w:right w:val="none" w:sz="0" w:space="0" w:color="000000"/>
             </w:tcBorders>
+            <w:shd w:val="clear" w:color="auto" w:fill="FFFFFF"/>
+            <w:tcMar>
+              <w:top w:w="0" w:type="dxa"/>
+              <w:bottom w:w="0" w:type="dxa"/>
+              <w:left w:w="0" w:type="dxa"/>
+              <w:right w:w="0" w:type="dxa"/>
+            </w:tcMar>
+            <w:vAlign w:val="top"/>
           </w:tcPr>
           <w:p>
             <w:pPr>
-              <w:spacing w:before="0" w:after="60"/>
-              <w:keepNext/>
+              <w:pStyle w:val="Normal"/>
               <w:jc w:val="center"/>
+              <w:pBdr>
+                <w:bottom w:val="none" w:sz="0" w:space="0" w:color="000000"/>
+                <w:top w:val="none" w:sz="0" w:space="0" w:color="000000"/>
+                <w:left w:val="none" w:sz="0" w:space="0" w:color="000000"/>
+                <w:right w:val="none" w:sz="0" w:space="0" w:color="000000"/>
+              </w:pBdr>
+              <w:spacing w:after="100" w:before="100" w:line="240"/>
+              <w:ind w:left="100" w:right="100" w:firstLine="0" w:firstLineChars="0"/>
             </w:pPr>
-            <w:r>
+            <w:r xmlns:w="http://schemas.openxmlformats.org/wordprocessingml/2006/main" xmlns:wp="http://schemas.openxmlformats.org/drawingml/2006/wordprocessingDrawing" xmlns:r="http://schemas.openxmlformats.org/officeDocument/2006/relationships" xmlns:w14="http://schemas.microsoft.com/office/word/2010/wordml">
               <w:rPr>
-                <w:rFonts w:ascii="Calibri" w:hAnsi="Calibri"/>
-                <w:sz w:val="20"/>
+                <w:rFonts w:ascii="Arial" w:hAnsi="Arial" w:eastAsia="Arial" w:cs="Arial"/>
+                <w:i w:val="false"/>
+                <w:b w:val="false"/>
+                <w:u w:val="none"/>
+                <w:sz w:val="22"/>
+                <w:szCs w:val="22"/>
+                <w:color w:val="000000"/>
               </w:rPr>
-              <w:t xml:space="default"/>
+              <w:t xml:space="preserve"/>
             </w:r>
           </w:p>
         </w:tc>
         <w:tc>
           <w:tcPr>
             <w:tcBorders>
-              <w:top w:val="single" w:space="0" w:color="D3D3D3"/>
-              <w:bottom w:val="single" w:space="0" w:color="D3D3D3"/>
-              <w:start w:val="single" w:space="0" w:color="D3D3D3"/>
-              <w:end w:val="single" w:space="0" w:color="D3D3D3"/>
+              <w:bottom w:val="none" w:sz="0" w:space="0" w:color="000000"/>
+              <w:top w:val="none" w:sz="0" w:space="0" w:color="000000"/>
+              <w:left w:val="none" w:sz="0" w:space="0" w:color="000000"/>
+              <w:right w:val="none" w:sz="0" w:space="0" w:color="000000"/>
             </w:tcBorders>
+            <w:shd w:val="clear" w:color="auto" w:fill="FFFFFF"/>
+            <w:tcMar>
+              <w:top w:w="0" w:type="dxa"/>
+              <w:bottom w:w="0" w:type="dxa"/>
+              <w:left w:w="0" w:type="dxa"/>
+              <w:right w:w="0" w:type="dxa"/>
+            </w:tcMar>
+            <w:vAlign w:val="top"/>
           </w:tcPr>
           <w:p>
             <w:pPr>
-              <w:spacing w:before="0" w:after="60"/>
-              <w:keepNext/>
+              <w:pStyle w:val="Normal"/>
               <w:jc w:val="center"/>
+              <w:pBdr>
+                <w:bottom w:val="none" w:sz="0" w:space="0" w:color="000000"/>
+                <w:top w:val="none" w:sz="0" w:space="0" w:color="000000"/>
+                <w:left w:val="none" w:sz="0" w:space="0" w:color="000000"/>
+                <w:right w:val="none" w:sz="0" w:space="0" w:color="000000"/>
+              </w:pBdr>
+              <w:spacing w:after="100" w:before="100" w:line="240"/>
+              <w:ind w:left="100" w:right="100" w:firstLine="0" w:firstLineChars="0"/>
             </w:pPr>
-            <w:r>
+            <w:r xmlns:w="http://schemas.openxmlformats.org/wordprocessingml/2006/main" xmlns:wp="http://schemas.openxmlformats.org/drawingml/2006/wordprocessingDrawing" xmlns:r="http://schemas.openxmlformats.org/officeDocument/2006/relationships" xmlns:w14="http://schemas.microsoft.com/office/word/2010/wordml">
               <w:rPr>
-                <w:rFonts w:ascii="Calibri" w:hAnsi="Calibri"/>
-                <w:sz w:val="20"/>
+                <w:rFonts w:ascii="Arial" w:hAnsi="Arial" w:eastAsia="Arial" w:cs="Arial"/>
+                <w:i w:val="false"/>
+                <w:b w:val="false"/>
+                <w:u w:val="none"/>
+                <w:sz w:val="22"/>
+                <w:szCs w:val="22"/>
+                <w:color w:val="000000"/>
               </w:rPr>
-              <w:t xml:space="default"/>
+              <w:t xml:space="preserve"/>
             </w:r>
           </w:p>
         </w:tc>
         <w:tc>
           <w:tcPr>
             <w:tcBorders>
-              <w:top w:val="single" w:space="0" w:color="D3D3D3"/>
-              <w:bottom w:val="single" w:space="0" w:color="D3D3D3"/>
-              <w:start w:val="single" w:space="0" w:color="D3D3D3"/>
-              <w:end w:val="single" w:space="0" w:color="D3D3D3"/>
+              <w:bottom w:val="none" w:sz="0" w:space="0" w:color="000000"/>
+              <w:top w:val="none" w:sz="0" w:space="0" w:color="000000"/>
+              <w:left w:val="none" w:sz="0" w:space="0" w:color="000000"/>
+              <w:right w:val="none" w:sz="0" w:space="0" w:color="000000"/>
             </w:tcBorders>
+            <w:shd w:val="clear" w:color="auto" w:fill="FFFFFF"/>
+            <w:tcMar>
+              <w:top w:w="0" w:type="dxa"/>
+              <w:bottom w:w="0" w:type="dxa"/>
+              <w:left w:w="0" w:type="dxa"/>
+              <w:right w:w="0" w:type="dxa"/>
+            </w:tcMar>
+            <w:vAlign w:val="top"/>
           </w:tcPr>
           <w:p>
             <w:pPr>
-              <w:spacing w:before="0" w:after="60"/>
-              <w:keepNext/>
+              <w:pStyle w:val="Normal"/>
               <w:jc w:val="center"/>
+              <w:pBdr>
+                <w:bottom w:val="none" w:sz="0" w:space="0" w:color="000000"/>
+                <w:top w:val="none" w:sz="0" w:space="0" w:color="000000"/>
+                <w:left w:val="none" w:sz="0" w:space="0" w:color="000000"/>
+                <w:right w:val="none" w:sz="0" w:space="0" w:color="000000"/>
+              </w:pBdr>
+              <w:spacing w:after="100" w:before="100" w:line="240"/>
+              <w:ind w:left="100" w:right="100" w:firstLine="0" w:firstLineChars="0"/>
             </w:pPr>
-            <w:r>
+            <w:r xmlns:w="http://schemas.openxmlformats.org/wordprocessingml/2006/main" xmlns:wp="http://schemas.openxmlformats.org/drawingml/2006/wordprocessingDrawing" xmlns:r="http://schemas.openxmlformats.org/officeDocument/2006/relationships" xmlns:w14="http://schemas.microsoft.com/office/word/2010/wordml">
               <w:rPr>
-                <w:rFonts w:ascii="Calibri" w:hAnsi="Calibri"/>
-                <w:sz w:val="20"/>
+                <w:rFonts w:ascii="Arial" w:hAnsi="Arial" w:eastAsia="Arial" w:cs="Arial"/>
+                <w:i w:val="false"/>
                 <w:b w:val="true"/>
+                <w:u w:val="none"/>
+                <w:sz w:val="22"/>
+                <w:szCs w:val="22"/>
+                <w:color w:val="000000"/>
               </w:rPr>
-              <w:t xml:space="default">0.007</w:t>
+              <w:t xml:space="preserve">0.007</w:t>
             </w:r>
           </w:p>
         </w:tc>
       </w:tr>
       <w:tr>
         <w:trPr>
-          <w:cantSplit/>
+          <w:trHeight w:val="571" w:hRule="auto"/>
         </w:trPr>
+        body3
         <w:tc>
           <w:tcPr>
             <w:tcBorders>
-              <w:top w:val="single" w:space="0" w:color="D3D3D3"/>
-              <w:bottom w:val="single" w:space="0" w:color="D3D3D3"/>
-              <w:start w:val="single" w:space="0" w:color="D3D3D3"/>
-              <w:end w:val="single" w:space="0" w:color="D3D3D3"/>
+              <w:bottom w:val="none" w:sz="0" w:space="0" w:color="000000"/>
+              <w:top w:val="none" w:sz="0" w:space="0" w:color="000000"/>
+              <w:left w:val="none" w:sz="0" w:space="0" w:color="000000"/>
+              <w:right w:val="none" w:sz="0" w:space="0" w:color="000000"/>
             </w:tcBorders>
+            <w:shd w:val="clear" w:color="auto" w:fill="FFFFFF"/>
+            <w:tcMar>
+              <w:top w:w="0" w:type="dxa"/>
+              <w:bottom w:w="0" w:type="dxa"/>
+              <w:left w:w="0" w:type="dxa"/>
+              <w:right w:w="0" w:type="dxa"/>
+            </w:tcMar>
+            <w:vAlign w:val="top"/>
           </w:tcPr>
           <w:p>
             <w:pPr>
-              <w:spacing w:before="0" w:after="60"/>
-              <w:keepNext/>
-              <w:jc w:val="start"/>
+              <w:pStyle w:val="Normal"/>
+              <w:jc w:val="left"/>
+              <w:pBdr>
+                <w:bottom w:val="none" w:sz="0" w:space="0" w:color="000000"/>
+                <w:top w:val="none" w:sz="0" w:space="0" w:color="000000"/>
+                <w:left w:val="none" w:sz="0" w:space="0" w:color="000000"/>
+                <w:right w:val="none" w:sz="0" w:space="0" w:color="000000"/>
+              </w:pBdr>
+              <w:spacing w:after="100" w:before="100" w:line="240"/>
+              <w:ind w:left="300" w:right="100" w:firstLine="0" w:firstLineChars="0"/>
             </w:pPr>
-            <w:r>
+            <w:r xmlns:w="http://schemas.openxmlformats.org/wordprocessingml/2006/main" xmlns:wp="http://schemas.openxmlformats.org/drawingml/2006/wordprocessingDrawing" xmlns:r="http://schemas.openxmlformats.org/officeDocument/2006/relationships" xmlns:w14="http://schemas.microsoft.com/office/word/2010/wordml">
               <w:rPr>
-                <w:rFonts w:ascii="Calibri" w:hAnsi="Calibri"/>
-                <w:sz w:val="20"/>
+                <w:rFonts w:ascii="Arial" w:hAnsi="Arial" w:eastAsia="Arial" w:cs="Arial"/>
+                <w:i w:val="false"/>
+                <w:b w:val="false"/>
+                <w:u w:val="none"/>
+                <w:sz w:val="22"/>
+                <w:szCs w:val="22"/>
+                <w:color w:val="000000"/>
               </w:rPr>
-              <w:t xml:space="default">    0</w:t>
+              <w:t xml:space="preserve">0</w:t>
             </w:r>
           </w:p>
         </w:tc>
         <w:tc>
           <w:tcPr>
             <w:tcBorders>
-              <w:top w:val="single" w:space="0" w:color="D3D3D3"/>
-              <w:bottom w:val="single" w:space="0" w:color="D3D3D3"/>
-              <w:start w:val="single" w:space="0" w:color="D3D3D3"/>
-              <w:end w:val="single" w:space="0" w:color="D3D3D3"/>
+              <w:bottom w:val="none" w:sz="0" w:space="0" w:color="000000"/>
+              <w:top w:val="none" w:sz="0" w:space="0" w:color="000000"/>
+              <w:left w:val="none" w:sz="0" w:space="0" w:color="000000"/>
+              <w:right w:val="none" w:sz="0" w:space="0" w:color="000000"/>
             </w:tcBorders>
+            <w:shd w:val="clear" w:color="auto" w:fill="FFFFFF"/>
+            <w:tcMar>
+              <w:top w:w="0" w:type="dxa"/>
+              <w:bottom w:w="0" w:type="dxa"/>
+              <w:left w:w="0" w:type="dxa"/>
+              <w:right w:w="0" w:type="dxa"/>
+            </w:tcMar>
+            <w:vAlign w:val="top"/>
           </w:tcPr>
           <w:p>
             <w:pPr>
-              <w:spacing w:before="0" w:after="60"/>
-              <w:keepNext/>
+              <w:pStyle w:val="Normal"/>
               <w:jc w:val="center"/>
+              <w:pBdr>
+                <w:bottom w:val="none" w:sz="0" w:space="0" w:color="000000"/>
+                <w:top w:val="none" w:sz="0" w:space="0" w:color="000000"/>
+                <w:left w:val="none" w:sz="0" w:space="0" w:color="000000"/>
+                <w:right w:val="none" w:sz="0" w:space="0" w:color="000000"/>
+              </w:pBdr>
+              <w:spacing w:after="100" w:before="100" w:line="240"/>
+              <w:ind w:left="100" w:right="100" w:firstLine="0" w:firstLineChars="0"/>
             </w:pPr>
-            <w:r>
+            <w:r xmlns:w="http://schemas.openxmlformats.org/wordprocessingml/2006/main" xmlns:wp="http://schemas.openxmlformats.org/drawingml/2006/wordprocessingDrawing" xmlns:r="http://schemas.openxmlformats.org/officeDocument/2006/relationships" xmlns:w14="http://schemas.microsoft.com/office/word/2010/wordml">
               <w:rPr>
-                <w:rFonts w:ascii="Calibri" w:hAnsi="Calibri"/>
-                <w:sz w:val="20"/>
+                <w:rFonts w:ascii="Arial" w:hAnsi="Arial" w:eastAsia="Arial" w:cs="Arial"/>
+                <w:i w:val="false"/>
+                <w:b w:val="false"/>
+                <w:u w:val="none"/>
+                <w:sz w:val="22"/>
+                <w:szCs w:val="22"/>
+                <w:color w:val="000000"/>
               </w:rPr>
-              <w:t xml:space="default"/>
+              <w:t xml:space="preserve"/>
             </w:r>
           </w:p>
         </w:tc>
         <w:tc>
           <w:tcPr>
             <w:tcBorders>
-              <w:top w:val="single" w:space="0" w:color="D3D3D3"/>
-              <w:bottom w:val="single" w:space="0" w:color="D3D3D3"/>
-              <w:start w:val="single" w:space="0" w:color="D3D3D3"/>
-              <w:end w:val="single" w:space="0" w:color="D3D3D3"/>
+              <w:bottom w:val="none" w:sz="0" w:space="0" w:color="000000"/>
+              <w:top w:val="none" w:sz="0" w:space="0" w:color="000000"/>
+              <w:left w:val="none" w:sz="0" w:space="0" w:color="000000"/>
+              <w:right w:val="none" w:sz="0" w:space="0" w:color="000000"/>
             </w:tcBorders>
+            <w:shd w:val="clear" w:color="auto" w:fill="FFFFFF"/>
+            <w:tcMar>
+              <w:top w:w="0" w:type="dxa"/>
+              <w:bottom w:w="0" w:type="dxa"/>
+              <w:left w:w="0" w:type="dxa"/>
+              <w:right w:w="0" w:type="dxa"/>
+            </w:tcMar>
+            <w:vAlign w:val="top"/>
           </w:tcPr>
           <w:p>
             <w:pPr>
-              <w:spacing w:before="0" w:after="60"/>
-              <w:keepNext/>
+              <w:pStyle w:val="Normal"/>
               <w:jc w:val="center"/>
+              <w:pBdr>
+                <w:bottom w:val="none" w:sz="0" w:space="0" w:color="000000"/>
+                <w:top w:val="none" w:sz="0" w:space="0" w:color="000000"/>
+                <w:left w:val="none" w:sz="0" w:space="0" w:color="000000"/>
+                <w:right w:val="none" w:sz="0" w:space="0" w:color="000000"/>
+              </w:pBdr>
+              <w:spacing w:after="100" w:before="100" w:line="240"/>
+              <w:ind w:left="100" w:right="100" w:firstLine="0" w:firstLineChars="0"/>
             </w:pPr>
-            <w:r>
+            <w:r xmlns:w="http://schemas.openxmlformats.org/wordprocessingml/2006/main" xmlns:wp="http://schemas.openxmlformats.org/drawingml/2006/wordprocessingDrawing" xmlns:r="http://schemas.openxmlformats.org/officeDocument/2006/relationships" xmlns:w14="http://schemas.microsoft.com/office/word/2010/wordml">
               <w:rPr>
-                <w:rFonts w:ascii="Calibri" w:hAnsi="Calibri"/>
-                <w:sz w:val="20"/>
+                <w:rFonts w:ascii="Arial" w:hAnsi="Arial" w:eastAsia="Arial" w:cs="Arial"/>
+                <w:i w:val="false"/>
+                <w:b w:val="false"/>
+                <w:u w:val="none"/>
+                <w:sz w:val="22"/>
+                <w:szCs w:val="22"/>
+                <w:color w:val="000000"/>
               </w:rPr>
-              <w:t xml:space="default">—</w:t>
+              <w:t xml:space="preserve">—</w:t>
             </w:r>
           </w:p>
         </w:tc>
         <w:tc>
           <w:tcPr>
             <w:tcBorders>
-              <w:top w:val="single" w:space="0" w:color="D3D3D3"/>
-              <w:bottom w:val="single" w:space="0" w:color="D3D3D3"/>
-              <w:start w:val="single" w:space="0" w:color="D3D3D3"/>
-              <w:end w:val="single" w:space="0" w:color="D3D3D3"/>
+              <w:bottom w:val="none" w:sz="0" w:space="0" w:color="000000"/>
+              <w:top w:val="none" w:sz="0" w:space="0" w:color="000000"/>
+              <w:left w:val="none" w:sz="0" w:space="0" w:color="000000"/>
+              <w:right w:val="none" w:sz="0" w:space="0" w:color="000000"/>
             </w:tcBorders>
+            <w:shd w:val="clear" w:color="auto" w:fill="FFFFFF"/>
+            <w:tcMar>
+              <w:top w:w="0" w:type="dxa"/>
+              <w:bottom w:w="0" w:type="dxa"/>
+              <w:left w:w="0" w:type="dxa"/>
+              <w:right w:w="0" w:type="dxa"/>
+            </w:tcMar>
+            <w:vAlign w:val="top"/>
           </w:tcPr>
           <w:p>
             <w:pPr>
-              <w:spacing w:before="0" w:after="60"/>
-              <w:keepNext/>
+              <w:pStyle w:val="Normal"/>
               <w:jc w:val="center"/>
+              <w:pBdr>
+                <w:bottom w:val="none" w:sz="0" w:space="0" w:color="000000"/>
+                <w:top w:val="none" w:sz="0" w:space="0" w:color="000000"/>
+                <w:left w:val="none" w:sz="0" w:space="0" w:color="000000"/>
+                <w:right w:val="none" w:sz="0" w:space="0" w:color="000000"/>
+              </w:pBdr>
+              <w:spacing w:after="100" w:before="100" w:line="240"/>
+              <w:ind w:left="100" w:right="100" w:firstLine="0" w:firstLineChars="0"/>
             </w:pPr>
-            <w:r>
+            <w:r xmlns:w="http://schemas.openxmlformats.org/wordprocessingml/2006/main" xmlns:wp="http://schemas.openxmlformats.org/drawingml/2006/wordprocessingDrawing" xmlns:r="http://schemas.openxmlformats.org/officeDocument/2006/relationships" xmlns:w14="http://schemas.microsoft.com/office/word/2010/wordml">
               <w:rPr>
-                <w:rFonts w:ascii="Calibri" w:hAnsi="Calibri"/>
-                <w:sz w:val="20"/>
+                <w:rFonts w:ascii="Arial" w:hAnsi="Arial" w:eastAsia="Arial" w:cs="Arial"/>
+                <w:i w:val="false"/>
+                <w:b w:val="false"/>
+                <w:u w:val="none"/>
+                <w:sz w:val="22"/>
+                <w:szCs w:val="22"/>
+                <w:color w:val="000000"/>
               </w:rPr>
-              <w:t xml:space="default">—</w:t>
+              <w:t xml:space="preserve">—</w:t>
             </w:r>
           </w:p>
         </w:tc>
         <w:tc>
           <w:tcPr>
             <w:tcBorders>
-              <w:top w:val="single" w:space="0" w:color="D3D3D3"/>
-              <w:bottom w:val="single" w:space="0" w:color="D3D3D3"/>
-              <w:start w:val="single" w:space="0" w:color="D3D3D3"/>
-              <w:end w:val="single" w:space="0" w:color="D3D3D3"/>
+              <w:bottom w:val="none" w:sz="0" w:space="0" w:color="000000"/>
+              <w:top w:val="none" w:sz="0" w:space="0" w:color="000000"/>
+              <w:left w:val="none" w:sz="0" w:space="0" w:color="000000"/>
+              <w:right w:val="none" w:sz="0" w:space="0" w:color="000000"/>
             </w:tcBorders>
+            <w:shd w:val="clear" w:color="auto" w:fill="FFFFFF"/>
+            <w:tcMar>
+              <w:top w:w="0" w:type="dxa"/>
+              <w:bottom w:w="0" w:type="dxa"/>
+              <w:left w:w="0" w:type="dxa"/>
+              <w:right w:w="0" w:type="dxa"/>
+            </w:tcMar>
+            <w:vAlign w:val="top"/>
           </w:tcPr>
           <w:p>
             <w:pPr>
-              <w:spacing w:before="0" w:after="60"/>
-              <w:keepNext/>
+              <w:pStyle w:val="Normal"/>
               <w:jc w:val="center"/>
+              <w:pBdr>
+                <w:bottom w:val="none" w:sz="0" w:space="0" w:color="000000"/>
+                <w:top w:val="none" w:sz="0" w:space="0" w:color="000000"/>
+                <w:left w:val="none" w:sz="0" w:space="0" w:color="000000"/>
+                <w:right w:val="none" w:sz="0" w:space="0" w:color="000000"/>
+              </w:pBdr>
+              <w:spacing w:after="100" w:before="100" w:line="240"/>
+              <w:ind w:left="100" w:right="100" w:firstLine="0" w:firstLineChars="0"/>
             </w:pPr>
-            <w:r>
+            <w:r xmlns:w="http://schemas.openxmlformats.org/wordprocessingml/2006/main" xmlns:wp="http://schemas.openxmlformats.org/drawingml/2006/wordprocessingDrawing" xmlns:r="http://schemas.openxmlformats.org/officeDocument/2006/relationships" xmlns:w14="http://schemas.microsoft.com/office/word/2010/wordml">
               <w:rPr>
-                <w:rFonts w:ascii="Calibri" w:hAnsi="Calibri"/>
-                <w:sz w:val="20"/>
+                <w:rFonts w:ascii="Arial" w:hAnsi="Arial" w:eastAsia="Arial" w:cs="Arial"/>
+                <w:i w:val="false"/>
+                <w:b w:val="false"/>
+                <w:u w:val="none"/>
+                <w:sz w:val="22"/>
+                <w:szCs w:val="22"/>
+                <w:color w:val="000000"/>
               </w:rPr>
-              <w:t xml:space="default"/>
+              <w:t xml:space="preserve"/>
             </w:r>
           </w:p>
         </w:tc>
       </w:tr>
       <w:tr>
         <w:trPr>
-          <w:cantSplit/>
+          <w:trHeight w:val="600" w:hRule="auto"/>
         </w:trPr>
+        body4
         <w:tc>
           <w:tcPr>
             <w:tcBorders>
-              <w:top w:val="single" w:space="0" w:color="D3D3D3"/>
-              <w:bottom w:val="single" w:space="0" w:color="D3D3D3"/>
-              <w:start w:val="single" w:space="0" w:color="D3D3D3"/>
-              <w:end w:val="single" w:space="0" w:color="D3D3D3"/>
+              <w:bottom w:val="single" w:sz="8" w:space="0" w:color="000000"/>
+              <w:top w:val="none" w:sz="0" w:space="0" w:color="000000"/>
+              <w:left w:val="none" w:sz="0" w:space="0" w:color="000000"/>
+              <w:right w:val="none" w:sz="0" w:space="0" w:color="000000"/>
             </w:tcBorders>
+            <w:shd w:val="clear" w:color="auto" w:fill="FFFFFF"/>
+            <w:tcMar>
+              <w:top w:w="0" w:type="dxa"/>
+              <w:bottom w:w="0" w:type="dxa"/>
+              <w:left w:w="0" w:type="dxa"/>
+              <w:right w:w="0" w:type="dxa"/>
+            </w:tcMar>
+            <w:vAlign w:val="top"/>
           </w:tcPr>
           <w:p>
             <w:pPr>
-              <w:spacing w:before="0" w:after="60"/>
-              <w:keepNext/>
-              <w:jc w:val="start"/>
+              <w:pStyle w:val="Normal"/>
+              <w:jc w:val="left"/>
+              <w:pBdr>
+                <w:bottom w:val="none" w:sz="0" w:space="0" w:color="000000"/>
+                <w:top w:val="none" w:sz="0" w:space="0" w:color="000000"/>
+                <w:left w:val="none" w:sz="0" w:space="0" w:color="000000"/>
+                <w:right w:val="none" w:sz="0" w:space="0" w:color="000000"/>
+              </w:pBdr>
+              <w:spacing w:after="100" w:before="100" w:line="240"/>
+              <w:ind w:left="300" w:right="100" w:firstLine="0" w:firstLineChars="0"/>
             </w:pPr>
-            <w:r>
+            <w:r xmlns:w="http://schemas.openxmlformats.org/wordprocessingml/2006/main" xmlns:wp="http://schemas.openxmlformats.org/drawingml/2006/wordprocessingDrawing" xmlns:r="http://schemas.openxmlformats.org/officeDocument/2006/relationships" xmlns:w14="http://schemas.microsoft.com/office/word/2010/wordml">
               <w:rPr>
-                <w:rFonts w:ascii="Calibri" w:hAnsi="Calibri"/>
-                <w:sz w:val="20"/>
+                <w:rFonts w:ascii="Arial" w:hAnsi="Arial" w:eastAsia="Arial" w:cs="Arial"/>
+                <w:i w:val="false"/>
+                <w:b w:val="false"/>
+                <w:u w:val="none"/>
+                <w:sz w:val="22"/>
+                <w:szCs w:val="22"/>
+                <w:color w:val="000000"/>
               </w:rPr>
-              <w:t xml:space="default">    1</w:t>
+              <w:t xml:space="preserve">1</w:t>
             </w:r>
           </w:p>
         </w:tc>
         <w:tc>
           <w:tcPr>
             <w:tcBorders>
-              <w:top w:val="single" w:space="0" w:color="D3D3D3"/>
-              <w:bottom w:val="single" w:space="0" w:color="D3D3D3"/>
-              <w:start w:val="single" w:space="0" w:color="D3D3D3"/>
-              <w:end w:val="single" w:space="0" w:color="D3D3D3"/>
+              <w:bottom w:val="single" w:sz="8" w:space="0" w:color="000000"/>
+              <w:top w:val="none" w:sz="0" w:space="0" w:color="000000"/>
+              <w:left w:val="none" w:sz="0" w:space="0" w:color="000000"/>
+              <w:right w:val="none" w:sz="0" w:space="0" w:color="000000"/>
             </w:tcBorders>
+            <w:shd w:val="clear" w:color="auto" w:fill="FFFFFF"/>
+            <w:tcMar>
+              <w:top w:w="0" w:type="dxa"/>
+              <w:bottom w:w="0" w:type="dxa"/>
+              <w:left w:w="0" w:type="dxa"/>
+              <w:right w:w="0" w:type="dxa"/>
+            </w:tcMar>
+            <w:vAlign w:val="top"/>
           </w:tcPr>
           <w:p>
             <w:pPr>
-              <w:spacing w:before="0" w:after="60"/>
-              <w:keepNext/>
+              <w:pStyle w:val="Normal"/>
               <w:jc w:val="center"/>
+              <w:pBdr>
+                <w:bottom w:val="none" w:sz="0" w:space="0" w:color="000000"/>
+                <w:top w:val="none" w:sz="0" w:space="0" w:color="000000"/>
+                <w:left w:val="none" w:sz="0" w:space="0" w:color="000000"/>
+                <w:right w:val="none" w:sz="0" w:space="0" w:color="000000"/>
+              </w:pBdr>
+              <w:spacing w:after="100" w:before="100" w:line="240"/>
+              <w:ind w:left="100" w:right="100" w:firstLine="0" w:firstLineChars="0"/>
             </w:pPr>
-            <w:r>
+            <w:r xmlns:w="http://schemas.openxmlformats.org/wordprocessingml/2006/main" xmlns:wp="http://schemas.openxmlformats.org/drawingml/2006/wordprocessingDrawing" xmlns:r="http://schemas.openxmlformats.org/officeDocument/2006/relationships" xmlns:w14="http://schemas.microsoft.com/office/word/2010/wordml">
               <w:rPr>
-                <w:rFonts w:ascii="Calibri" w:hAnsi="Calibri"/>
-                <w:sz w:val="20"/>
+                <w:rFonts w:ascii="Arial" w:hAnsi="Arial" w:eastAsia="Arial" w:cs="Arial"/>
+                <w:i w:val="false"/>
+                <w:b w:val="false"/>
+                <w:u w:val="none"/>
+                <w:sz w:val="22"/>
+                <w:szCs w:val="22"/>
+                <w:color w:val="000000"/>
               </w:rPr>
-              <w:t xml:space="default"/>
+              <w:t xml:space="preserve"/>
             </w:r>
           </w:p>
         </w:tc>
         <w:tc>
           <w:tcPr>
             <w:tcBorders>
-              <w:top w:val="single" w:space="0" w:color="D3D3D3"/>
-              <w:bottom w:val="single" w:space="0" w:color="D3D3D3"/>
-              <w:start w:val="single" w:space="0" w:color="D3D3D3"/>
-              <w:end w:val="single" w:space="0" w:color="D3D3D3"/>
+              <w:bottom w:val="single" w:sz="8" w:space="0" w:color="000000"/>
+              <w:top w:val="none" w:sz="0" w:space="0" w:color="000000"/>
+              <w:left w:val="none" w:sz="0" w:space="0" w:color="000000"/>
+              <w:right w:val="none" w:sz="0" w:space="0" w:color="000000"/>
             </w:tcBorders>
+            <w:shd w:val="clear" w:color="auto" w:fill="FFFFFF"/>
+            <w:tcMar>
+              <w:top w:w="0" w:type="dxa"/>
+              <w:bottom w:w="0" w:type="dxa"/>
+              <w:left w:w="0" w:type="dxa"/>
+              <w:right w:w="0" w:type="dxa"/>
+            </w:tcMar>
+            <w:vAlign w:val="top"/>
           </w:tcPr>
           <w:p>
             <w:pPr>
-              <w:spacing w:before="0" w:after="60"/>
-              <w:keepNext/>
+              <w:pStyle w:val="Normal"/>
               <w:jc w:val="center"/>
+              <w:pBdr>
+                <w:bottom w:val="none" w:sz="0" w:space="0" w:color="000000"/>
+                <w:top w:val="none" w:sz="0" w:space="0" w:color="000000"/>
+                <w:left w:val="none" w:sz="0" w:space="0" w:color="000000"/>
+                <w:right w:val="none" w:sz="0" w:space="0" w:color="000000"/>
+              </w:pBdr>
+              <w:spacing w:after="100" w:before="100" w:line="240"/>
+              <w:ind w:left="100" w:right="100" w:firstLine="0" w:firstLineChars="0"/>
             </w:pPr>
-            <w:r>
+            <w:r xmlns:w="http://schemas.openxmlformats.org/wordprocessingml/2006/main" xmlns:wp="http://schemas.openxmlformats.org/drawingml/2006/wordprocessingDrawing" xmlns:r="http://schemas.openxmlformats.org/officeDocument/2006/relationships" xmlns:w14="http://schemas.microsoft.com/office/word/2010/wordml">
               <w:rPr>
-                <w:rFonts w:ascii="Calibri" w:hAnsi="Calibri"/>
-                <w:sz w:val="20"/>
+                <w:rFonts w:ascii="Arial" w:hAnsi="Arial" w:eastAsia="Arial" w:cs="Arial"/>
+                <w:i w:val="false"/>
+                <w:b w:val="false"/>
+                <w:u w:val="none"/>
+                <w:sz w:val="22"/>
+                <w:szCs w:val="22"/>
+                <w:color w:val="000000"/>
               </w:rPr>
-              <w:t xml:space="default">3.08</w:t>
+              <w:t xml:space="preserve">3.08</w:t>
             </w:r>
           </w:p>
         </w:tc>
         <w:tc>
           <w:tcPr>
             <w:tcBorders>
-              <w:top w:val="single" w:space="0" w:color="D3D3D3"/>
-              <w:bottom w:val="single" w:space="0" w:color="D3D3D3"/>
-              <w:start w:val="single" w:space="0" w:color="D3D3D3"/>
-              <w:end w:val="single" w:space="0" w:color="D3D3D3"/>
+              <w:bottom w:val="single" w:sz="8" w:space="0" w:color="000000"/>
+              <w:top w:val="none" w:sz="0" w:space="0" w:color="000000"/>
+              <w:left w:val="none" w:sz="0" w:space="0" w:color="000000"/>
+              <w:right w:val="none" w:sz="0" w:space="0" w:color="000000"/>
             </w:tcBorders>
+            <w:shd w:val="clear" w:color="auto" w:fill="FFFFFF"/>
+            <w:tcMar>
+              <w:top w:w="0" w:type="dxa"/>
+              <w:bottom w:w="0" w:type="dxa"/>
+              <w:left w:w="0" w:type="dxa"/>
+              <w:right w:w="0" w:type="dxa"/>
+            </w:tcMar>
+            <w:vAlign w:val="top"/>
           </w:tcPr>
           <w:p>
             <w:pPr>
-              <w:spacing w:before="0" w:after="60"/>
-              <w:keepNext/>
+              <w:pStyle w:val="Normal"/>
               <w:jc w:val="center"/>
+              <w:pBdr>
+                <w:bottom w:val="none" w:sz="0" w:space="0" w:color="000000"/>
+                <w:top w:val="none" w:sz="0" w:space="0" w:color="000000"/>
+                <w:left w:val="none" w:sz="0" w:space="0" w:color="000000"/>
+                <w:right w:val="none" w:sz="0" w:space="0" w:color="000000"/>
+              </w:pBdr>
+              <w:spacing w:after="100" w:before="100" w:line="240"/>
+              <w:ind w:left="100" w:right="100" w:firstLine="0" w:firstLineChars="0"/>
             </w:pPr>
-            <w:r>
+            <w:r xmlns:w="http://schemas.openxmlformats.org/wordprocessingml/2006/main" xmlns:wp="http://schemas.openxmlformats.org/drawingml/2006/wordprocessingDrawing" xmlns:r="http://schemas.openxmlformats.org/officeDocument/2006/relationships" xmlns:w14="http://schemas.microsoft.com/office/word/2010/wordml">
               <w:rPr>
-                <w:rFonts w:ascii="Calibri" w:hAnsi="Calibri"/>
-                <w:sz w:val="20"/>
+                <w:rFonts w:ascii="Arial" w:hAnsi="Arial" w:eastAsia="Arial" w:cs="Arial"/>
+                <w:i w:val="false"/>
+                <w:b w:val="false"/>
+                <w:u w:val="none"/>
+                <w:sz w:val="22"/>
+                <w:szCs w:val="22"/>
+                <w:color w:val="000000"/>
               </w:rPr>
-              <w:t xml:space="default">1.35, 7.31</w:t>
+              <w:t xml:space="preserve">1.35, 7.31</w:t>
             </w:r>
           </w:p>
         </w:tc>
         <w:tc>
           <w:tcPr>
             <w:tcBorders>
-              <w:top w:val="single" w:space="0" w:color="D3D3D3"/>
-              <w:bottom w:val="single" w:space="0" w:color="D3D3D3"/>
-              <w:start w:val="single" w:space="0" w:color="D3D3D3"/>
-              <w:end w:val="single" w:space="0" w:color="D3D3D3"/>
+              <w:bottom w:val="single" w:sz="8" w:space="0" w:color="000000"/>
+              <w:top w:val="none" w:sz="0" w:space="0" w:color="000000"/>
+              <w:left w:val="none" w:sz="0" w:space="0" w:color="000000"/>
+              <w:right w:val="none" w:sz="0" w:space="0" w:color="000000"/>
             </w:tcBorders>
+            <w:shd w:val="clear" w:color="auto" w:fill="FFFFFF"/>
+            <w:tcMar>
+              <w:top w:w="0" w:type="dxa"/>
+              <w:bottom w:w="0" w:type="dxa"/>
+              <w:left w:w="0" w:type="dxa"/>
+              <w:right w:w="0" w:type="dxa"/>
+            </w:tcMar>
+            <w:vAlign w:val="top"/>
           </w:tcPr>
           <w:p>
             <w:pPr>
-              <w:spacing w:before="0" w:after="60"/>
-              <w:keepNext/>
+              <w:pStyle w:val="Normal"/>
               <w:jc w:val="center"/>
+              <w:pBdr>
+                <w:bottom w:val="none" w:sz="0" w:space="0" w:color="000000"/>
+                <w:top w:val="none" w:sz="0" w:space="0" w:color="000000"/>
+                <w:left w:val="none" w:sz="0" w:space="0" w:color="000000"/>
+                <w:right w:val="none" w:sz="0" w:space="0" w:color="000000"/>
+              </w:pBdr>
+              <w:spacing w:after="100" w:before="100" w:line="240"/>
+              <w:ind w:left="100" w:right="100" w:firstLine="0" w:firstLineChars="0"/>
             </w:pPr>
-            <w:r>
+            <w:r xmlns:w="http://schemas.openxmlformats.org/wordprocessingml/2006/main" xmlns:wp="http://schemas.openxmlformats.org/drawingml/2006/wordprocessingDrawing" xmlns:r="http://schemas.openxmlformats.org/officeDocument/2006/relationships" xmlns:w14="http://schemas.microsoft.com/office/word/2010/wordml">
               <w:rPr>
-                <w:rFonts w:ascii="Calibri" w:hAnsi="Calibri"/>
-                <w:sz w:val="20"/>
+                <w:rFonts w:ascii="Arial" w:hAnsi="Arial" w:eastAsia="Arial" w:cs="Arial"/>
+                <w:i w:val="false"/>
+                <w:b w:val="false"/>
+                <w:u w:val="none"/>
+                <w:sz w:val="22"/>
+                <w:szCs w:val="22"/>
+                <w:color w:val="000000"/>
               </w:rPr>
-              <w:t xml:space="default"/>
+              <w:t xml:space="preserve"/>
             </w:r>
           </w:p>
         </w:tc>
       </w:tr>
       <w:tr>
         <w:trPr>
-          <w:cantSplit/>
+          <w:trHeight w:val="360" w:hRule="auto"/>
         </w:trPr>
+        footer1
         <w:tc>
           <w:tcPr>
             <w:gridSpan w:val="5"/>
+            <w:tcBorders>
+              <w:bottom w:val="none" w:sz="0" w:space="0" w:color="FFFFFF"/>
+              <w:top w:val="single" w:sz="8" w:space="0" w:color="000000"/>
+              <w:left w:val="none" w:sz="0" w:space="0" w:color="FFFFFF"/>
+              <w:right w:val="none" w:sz="0" w:space="0" w:color="FFFFFF"/>
+            </w:tcBorders>
+            <w:shd w:val="clear" w:color="auto" w:fill="FFFFFF"/>
+            <w:tcMar>
+              <w:top w:w="0" w:type="dxa"/>
+              <w:bottom w:w="0" w:type="dxa"/>
+              <w:left w:w="0" w:type="dxa"/>
+              <w:right w:w="0" w:type="dxa"/>
+            </w:tcMar>
+            <w:vAlign w:val="center"/>
           </w:tcPr>
           <w:p>
             <w:pPr>
-              <w:spacing w:before="0" w:after="60"/>
-              <w:keepNext/>
+              <w:pStyle w:val="Normal"/>
+              <w:jc w:val="left"/>
+              <w:pBdr>
+                <w:bottom w:val="none" w:sz="0" w:space="0" w:color="000000"/>
+                <w:top w:val="none" w:sz="0" w:space="0" w:color="000000"/>
+                <w:left w:val="none" w:sz="0" w:space="0" w:color="000000"/>
+                <w:right w:val="none" w:sz="0" w:space="0" w:color="000000"/>
+              </w:pBdr>
+              <w:spacing w:after="100" w:before="100" w:line="240"/>
+              <w:ind w:left="100" w:right="100" w:firstLine="0" w:firstLineChars="0"/>
             </w:pPr>
-            <w:r>
+            <w:r xmlns:w="http://schemas.openxmlformats.org/wordprocessingml/2006/main" xmlns:wp="http://schemas.openxmlformats.org/drawingml/2006/wordprocessingDrawing" xmlns:r="http://schemas.openxmlformats.org/officeDocument/2006/relationships" xmlns:w14="http://schemas.microsoft.com/office/word/2010/wordml">
               <w:rPr>
+                <w:rFonts w:ascii="Arial" w:hAnsi="Arial" w:eastAsia="Arial" w:cs="Arial"/>
+                <w:i w:val="false"/>
+                <w:b w:val="false"/>
+                <w:u w:val="none"/>
                 <w:vertAlign w:val="superscript"/>
-                <w:i/>
-                <w:rFonts w:ascii="Calibri" w:hAnsi="Calibri"/>
-                <w:sz w:val="20"/>
+                <w:sz w:val="22"/>
+                <w:szCs w:val="22"/>
+                <w:color w:val="000000"/>
               </w:rPr>
-              <w:t xml:space="default">1</w:t>
+              <w:t xml:space="preserve">1</w:t>
             </w:r>
-            <w:r>
+            <w:r xmlns:w="http://schemas.openxmlformats.org/wordprocessingml/2006/main" xmlns:wp="http://schemas.openxmlformats.org/drawingml/2006/wordprocessingDrawing" xmlns:r="http://schemas.openxmlformats.org/officeDocument/2006/relationships" xmlns:w14="http://schemas.microsoft.com/office/word/2010/wordml">
               <w:rPr>
-                <w:rFonts w:ascii="Calibri" w:hAnsi="Calibri"/>
-                <w:sz w:val="20"/>
+                <w:rFonts w:ascii="Arial" w:hAnsi="Arial" w:eastAsia="Arial" w:cs="Arial"/>
+                <w:i w:val="false"/>
+                <w:b w:val="false"/>
+                <w:u w:val="none"/>
+                <w:sz w:val="22"/>
+                <w:szCs w:val="22"/>
+                <w:color w:val="000000"/>
               </w:rPr>
-              <w:t xml:space="default">OR = Odds Ratio, CI = Confidence Interval</w:t>
+              <w:t xml:space="preserve">OR = Odds Ratio, CI = Confidence Interval</w:t>
             </w:r>
           </w:p>
         </w:tc>
@@ -22699,42 +23188,92 @@
         <w:t xml:space="preserve">()   </w:t>
       </w:r>
     </w:p>
-    <w:tbl xmlns:w="http://schemas.openxmlformats.org/wordprocessingml/2006/main" xmlns:wp="http://schemas.openxmlformats.org/drawingml/2006/wordprocessingDrawing" xmlns:r="http://schemas.openxmlformats.org/officeDocument/2006/relationships" xmlns:w14="http://schemas.microsoft.com/office/word/2010/wordml">
+    <w:p>
+      <w:pPr>
+        <w:pStyle w:val="SourceCode"/>
+      </w:pPr>
+      <w:r>
+        <w:rPr>
+          <w:rStyle w:val="VerbatimChar"/>
+        </w:rPr>
+        <w:t xml:space="preserve">Table printed with {flextable}, not {gt}. Learn why at</w:t>
+      </w:r>
+      <w:r>
+        <w:br/>
+      </w:r>
+      <w:r>
+        <w:rPr>
+          <w:rStyle w:val="VerbatimChar"/>
+        </w:rPr>
+        <w:t xml:space="preserve">https://www.danieldsjoberg.com/gtsummary/articles/rmarkdown.html</w:t>
+      </w:r>
+      <w:r>
+        <w:br/>
+      </w:r>
+      <w:r>
+        <w:rPr>
+          <w:rStyle w:val="VerbatimChar"/>
+        </w:rPr>
+        <w:t xml:space="preserve">To suppress this message, include `message = FALSE` in the code chunk header.</w:t>
+      </w:r>
+    </w:p>
+    <w:tbl xmlns:w="http://schemas.openxmlformats.org/wordprocessingml/2006/main" xmlns:r="http://schemas.openxmlformats.org/officeDocument/2006/relationships" xmlns:w14="http://schemas.microsoft.com/office/word/2010/wordml" xmlns:wp="http://schemas.openxmlformats.org/drawingml/2006/wordprocessingDrawing" xmlns:a="http://schemas.openxmlformats.org/drawingml/2006/main" xmlns:pic="http://schemas.openxmlformats.org/drawingml/2006/picture">
       <w:tblPr>
-        <w:tblCellMar>
-          <w:top w:w="0" w:type="dxa"/>
-          <w:bottom w:w="0" w:type="dxa"/>
-          <w:start w:w="60" w:type="dxa"/>
-          <w:end w:w="60" w:type="dxa"/>
-        </w:tblCellMar>
-        <w:tblW w:type="auto" w:w="0"/>
-        <w:tblLook w:firstRow="0" w:lastRow="0" w:firstColumn="0" w:lastColumn="0" w:noHBand="0" w:noVBand="0"/>
+        <w:tblLayout w:type="fixed"/>
         <w:jc w:val="center"/>
+        <w:tblLook w:firstRow="1" w:lastRow="0" w:firstColumn="0" w:lastColumn="0" w:noHBand="0" w:noVBand="1"/>
       </w:tblPr>
+      <w:tblGrid>
+        <w:gridCol w:w="1878"/>
+        <w:gridCol w:w="839"/>
+        <w:gridCol w:w="1389"/>
+        <w:gridCol w:w="1181"/>
+      </w:tblGrid>
       <w:tr>
         <w:trPr>
-          <w:cantSplit/>
+          <w:trHeight w:val="612" w:hRule="auto"/>
           <w:tblHeader/>
         </w:trPr>
+        header 1
         <w:tc>
           <w:tcPr>
             <w:tcBorders>
-              <w:top w:val="single" w:sz="16" w:space="0" w:color="D3D3D3"/>
-              <w:bottom w:val="single" w:sz="16" w:space="0" w:color="D3D3D3"/>
-              <w:start w:val="single" w:space="0" w:color="D3D3D3"/>
+              <w:bottom w:val="single" w:sz="8" w:space="0" w:color="000000"/>
+              <w:top w:val="single" w:sz="8" w:space="0" w:color="000000"/>
+              <w:left w:val="none" w:sz="0" w:space="0" w:color="000000"/>
+              <w:right w:val="none" w:sz="0" w:space="0" w:color="000000"/>
             </w:tcBorders>
+            <w:shd w:val="clear" w:color="auto" w:fill="FFFFFF"/>
+            <w:tcMar>
+              <w:top w:w="0" w:type="dxa"/>
+              <w:bottom w:w="0" w:type="dxa"/>
+              <w:left w:w="0" w:type="dxa"/>
+              <w:right w:w="0" w:type="dxa"/>
+            </w:tcMar>
+            <w:vAlign w:val="center"/>
           </w:tcPr>
           <w:p>
             <w:pPr>
-              <w:spacing w:before="0" w:after="60"/>
-              <w:keepNext/>
-              <w:jc w:val="start"/>
+              <w:pStyle w:val="Normal"/>
+              <w:jc w:val="left"/>
+              <w:pBdr>
+                <w:bottom w:val="none" w:sz="0" w:space="0" w:color="000000"/>
+                <w:top w:val="none" w:sz="0" w:space="0" w:color="000000"/>
+                <w:left w:val="none" w:sz="0" w:space="0" w:color="000000"/>
+                <w:right w:val="none" w:sz="0" w:space="0" w:color="000000"/>
+              </w:pBdr>
+              <w:spacing w:after="40" w:before="40" w:line="240"/>
+              <w:ind w:left="100" w:right="100" w:firstLine="0" w:firstLineChars="0"/>
             </w:pPr>
-            <w:r>
+            <w:r xmlns:w="http://schemas.openxmlformats.org/wordprocessingml/2006/main" xmlns:wp="http://schemas.openxmlformats.org/drawingml/2006/wordprocessingDrawing" xmlns:r="http://schemas.openxmlformats.org/officeDocument/2006/relationships" xmlns:w14="http://schemas.microsoft.com/office/word/2010/wordml">
               <w:rPr>
+                <w:rFonts w:ascii="Arial" w:hAnsi="Arial" w:eastAsia="Arial" w:cs="Arial"/>
+                <w:i w:val="false"/>
                 <w:b w:val="true"/>
-                <w:rFonts w:ascii="Calibri" w:hAnsi="Calibri"/>
-                <w:sz w:val="20"/>
+                <w:u w:val="none"/>
+                <w:sz w:val="22"/>
+                <w:szCs w:val="22"/>
+                <w:color w:val="000000"/>
               </w:rPr>
               <w:t xml:space="preserve">Characteristic</w:t>
             </w:r>
@@ -22743,86 +23282,156 @@
         <w:tc>
           <w:tcPr>
             <w:tcBorders>
-              <w:top w:val="single" w:sz="16" w:space="0" w:color="D3D3D3"/>
-              <w:bottom w:val="single" w:sz="16" w:space="0" w:color="D3D3D3"/>
+              <w:bottom w:val="single" w:sz="8" w:space="0" w:color="000000"/>
+              <w:top w:val="single" w:sz="8" w:space="0" w:color="000000"/>
+              <w:left w:val="none" w:sz="0" w:space="0" w:color="000000"/>
+              <w:right w:val="none" w:sz="0" w:space="0" w:color="000000"/>
             </w:tcBorders>
+            <w:shd w:val="clear" w:color="auto" w:fill="FFFFFF"/>
+            <w:tcMar>
+              <w:top w:w="0" w:type="dxa"/>
+              <w:bottom w:w="0" w:type="dxa"/>
+              <w:left w:w="0" w:type="dxa"/>
+              <w:right w:w="0" w:type="dxa"/>
+            </w:tcMar>
+            <w:vAlign w:val="center"/>
           </w:tcPr>
           <w:p>
             <w:pPr>
-              <w:spacing w:before="0" w:after="60"/>
-              <w:keepNext/>
+              <w:pStyle w:val="Normal"/>
               <w:jc w:val="center"/>
+              <w:pBdr>
+                <w:bottom w:val="none" w:sz="0" w:space="0" w:color="000000"/>
+                <w:top w:val="none" w:sz="0" w:space="0" w:color="000000"/>
+                <w:left w:val="none" w:sz="0" w:space="0" w:color="000000"/>
+                <w:right w:val="none" w:sz="0" w:space="0" w:color="000000"/>
+              </w:pBdr>
+              <w:spacing w:after="40" w:before="40" w:line="240"/>
+              <w:ind w:left="100" w:right="100" w:firstLine="0" w:firstLineChars="0"/>
             </w:pPr>
-            <w:r>
+            <w:r xmlns:w="http://schemas.openxmlformats.org/wordprocessingml/2006/main" xmlns:wp="http://schemas.openxmlformats.org/drawingml/2006/wordprocessingDrawing" xmlns:r="http://schemas.openxmlformats.org/officeDocument/2006/relationships" xmlns:w14="http://schemas.microsoft.com/office/word/2010/wordml">
               <w:rPr>
+                <w:rFonts w:ascii="Arial" w:hAnsi="Arial" w:eastAsia="Arial" w:cs="Arial"/>
+                <w:i w:val="false"/>
                 <w:b w:val="true"/>
-                <w:rFonts w:ascii="Calibri" w:hAnsi="Calibri"/>
-                <w:sz w:val="20"/>
+                <w:u w:val="none"/>
+                <w:sz w:val="22"/>
+                <w:szCs w:val="22"/>
+                <w:color w:val="000000"/>
               </w:rPr>
               <w:t xml:space="preserve">IRR</w:t>
             </w:r>
-            <w:r>
+            <w:r xmlns:w="http://schemas.openxmlformats.org/wordprocessingml/2006/main" xmlns:wp="http://schemas.openxmlformats.org/drawingml/2006/wordprocessingDrawing" xmlns:r="http://schemas.openxmlformats.org/officeDocument/2006/relationships" xmlns:w14="http://schemas.microsoft.com/office/word/2010/wordml">
               <w:rPr>
+                <w:rFonts w:ascii="Arial" w:hAnsi="Arial" w:eastAsia="Arial" w:cs="Arial"/>
+                <w:i w:val="false"/>
+                <w:b w:val="false"/>
+                <w:u w:val="none"/>
                 <w:vertAlign w:val="superscript"/>
-                <w:i/>
-                <w:rFonts w:ascii="Calibri" w:hAnsi="Calibri"/>
-                <w:sz w:val="20"/>
+                <w:sz w:val="22"/>
+                <w:szCs w:val="22"/>
+                <w:color w:val="000000"/>
               </w:rPr>
-              <w:t xml:space="default">1</w:t>
+              <w:t xml:space="preserve">1</w:t>
             </w:r>
           </w:p>
         </w:tc>
         <w:tc>
           <w:tcPr>
             <w:tcBorders>
-              <w:top w:val="single" w:sz="16" w:space="0" w:color="D3D3D3"/>
-              <w:bottom w:val="single" w:sz="16" w:space="0" w:color="D3D3D3"/>
+              <w:bottom w:val="single" w:sz="8" w:space="0" w:color="000000"/>
+              <w:top w:val="single" w:sz="8" w:space="0" w:color="000000"/>
+              <w:left w:val="none" w:sz="0" w:space="0" w:color="000000"/>
+              <w:right w:val="none" w:sz="0" w:space="0" w:color="000000"/>
             </w:tcBorders>
+            <w:shd w:val="clear" w:color="auto" w:fill="FFFFFF"/>
+            <w:tcMar>
+              <w:top w:w="0" w:type="dxa"/>
+              <w:bottom w:w="0" w:type="dxa"/>
+              <w:left w:w="0" w:type="dxa"/>
+              <w:right w:w="0" w:type="dxa"/>
+            </w:tcMar>
+            <w:vAlign w:val="center"/>
           </w:tcPr>
           <w:p>
             <w:pPr>
-              <w:spacing w:before="0" w:after="60"/>
-              <w:keepNext/>
+              <w:pStyle w:val="Normal"/>
               <w:jc w:val="center"/>
+              <w:pBdr>
+                <w:bottom w:val="none" w:sz="0" w:space="0" w:color="000000"/>
+                <w:top w:val="none" w:sz="0" w:space="0" w:color="000000"/>
+                <w:left w:val="none" w:sz="0" w:space="0" w:color="000000"/>
+                <w:right w:val="none" w:sz="0" w:space="0" w:color="000000"/>
+              </w:pBdr>
+              <w:spacing w:after="40" w:before="40" w:line="240"/>
+              <w:ind w:left="100" w:right="100" w:firstLine="0" w:firstLineChars="0"/>
             </w:pPr>
-            <w:r>
+            <w:r xmlns:w="http://schemas.openxmlformats.org/wordprocessingml/2006/main" xmlns:wp="http://schemas.openxmlformats.org/drawingml/2006/wordprocessingDrawing" xmlns:r="http://schemas.openxmlformats.org/officeDocument/2006/relationships" xmlns:w14="http://schemas.microsoft.com/office/word/2010/wordml">
               <w:rPr>
+                <w:rFonts w:ascii="Arial" w:hAnsi="Arial" w:eastAsia="Arial" w:cs="Arial"/>
+                <w:i w:val="false"/>
                 <w:b w:val="true"/>
-                <w:rFonts w:ascii="Calibri" w:hAnsi="Calibri"/>
-                <w:sz w:val="20"/>
+                <w:u w:val="none"/>
+                <w:sz w:val="22"/>
+                <w:szCs w:val="22"/>
+                <w:color w:val="000000"/>
               </w:rPr>
               <w:t xml:space="preserve">95% CI</w:t>
             </w:r>
-            <w:r>
+            <w:r xmlns:w="http://schemas.openxmlformats.org/wordprocessingml/2006/main" xmlns:wp="http://schemas.openxmlformats.org/drawingml/2006/wordprocessingDrawing" xmlns:r="http://schemas.openxmlformats.org/officeDocument/2006/relationships" xmlns:w14="http://schemas.microsoft.com/office/word/2010/wordml">
               <w:rPr>
+                <w:rFonts w:ascii="Arial" w:hAnsi="Arial" w:eastAsia="Arial" w:cs="Arial"/>
+                <w:i w:val="false"/>
+                <w:b w:val="false"/>
+                <w:u w:val="none"/>
                 <w:vertAlign w:val="superscript"/>
-                <w:i/>
-                <w:rFonts w:ascii="Calibri" w:hAnsi="Calibri"/>
-                <w:sz w:val="20"/>
+                <w:sz w:val="22"/>
+                <w:szCs w:val="22"/>
+                <w:color w:val="000000"/>
               </w:rPr>
-              <w:t xml:space="default">1</w:t>
+              <w:t xml:space="preserve">1</w:t>
             </w:r>
           </w:p>
         </w:tc>
         <w:tc>
           <w:tcPr>
             <w:tcBorders>
-              <w:top w:val="single" w:sz="16" w:space="0" w:color="D3D3D3"/>
-              <w:bottom w:val="single" w:sz="16" w:space="0" w:color="D3D3D3"/>
-              <w:end w:val="single" w:space="0" w:color="D3D3D3"/>
+              <w:bottom w:val="single" w:sz="8" w:space="0" w:color="000000"/>
+              <w:top w:val="single" w:sz="8" w:space="0" w:color="000000"/>
+              <w:left w:val="none" w:sz="0" w:space="0" w:color="000000"/>
+              <w:right w:val="none" w:sz="0" w:space="0" w:color="000000"/>
             </w:tcBorders>
+            <w:shd w:val="clear" w:color="auto" w:fill="FFFFFF"/>
+            <w:tcMar>
+              <w:top w:w="0" w:type="dxa"/>
+              <w:bottom w:w="0" w:type="dxa"/>
+              <w:left w:w="0" w:type="dxa"/>
+              <w:right w:w="0" w:type="dxa"/>
+            </w:tcMar>
+            <w:vAlign w:val="center"/>
           </w:tcPr>
           <w:p>
             <w:pPr>
-              <w:spacing w:before="0" w:after="60"/>
-              <w:keepNext/>
+              <w:pStyle w:val="Normal"/>
               <w:jc w:val="center"/>
+              <w:pBdr>
+                <w:bottom w:val="none" w:sz="0" w:space="0" w:color="000000"/>
+                <w:top w:val="none" w:sz="0" w:space="0" w:color="000000"/>
+                <w:left w:val="none" w:sz="0" w:space="0" w:color="000000"/>
+                <w:right w:val="none" w:sz="0" w:space="0" w:color="000000"/>
+              </w:pBdr>
+              <w:spacing w:after="40" w:before="40" w:line="240"/>
+              <w:ind w:left="100" w:right="100" w:firstLine="0" w:firstLineChars="0"/>
             </w:pPr>
-            <w:r>
+            <w:r xmlns:w="http://schemas.openxmlformats.org/wordprocessingml/2006/main" xmlns:wp="http://schemas.openxmlformats.org/drawingml/2006/wordprocessingDrawing" xmlns:r="http://schemas.openxmlformats.org/officeDocument/2006/relationships" xmlns:w14="http://schemas.microsoft.com/office/word/2010/wordml">
               <w:rPr>
+                <w:rFonts w:ascii="Arial" w:hAnsi="Arial" w:eastAsia="Arial" w:cs="Arial"/>
+                <w:i w:val="false"/>
                 <w:b w:val="true"/>
-                <w:rFonts w:ascii="Calibri" w:hAnsi="Calibri"/>
-                <w:sz w:val="20"/>
+                <w:u w:val="none"/>
+                <w:sz w:val="22"/>
+                <w:szCs w:val="22"/>
+                <w:color w:val="000000"/>
               </w:rPr>
               <w:t xml:space="preserve">p-value</w:t>
             </w:r>
@@ -22831,1353 +23440,2430 @@
       </w:tr>
       <w:tr>
         <w:trPr>
-          <w:cantSplit/>
+          <w:trHeight w:val="600" w:hRule="auto"/>
         </w:trPr>
+        body 1
         <w:tc>
           <w:tcPr>
             <w:tcBorders>
-              <w:top w:val="single" w:space="0" w:color="D3D3D3"/>
-              <w:bottom w:val="single" w:space="0" w:color="D3D3D3"/>
-              <w:start w:val="single" w:space="0" w:color="D3D3D3"/>
-              <w:end w:val="single" w:space="0" w:color="D3D3D3"/>
+              <w:bottom w:val="none" w:sz="0" w:space="0" w:color="000000"/>
+              <w:top w:val="single" w:sz="8" w:space="0" w:color="000000"/>
+              <w:left w:val="none" w:sz="0" w:space="0" w:color="000000"/>
+              <w:right w:val="none" w:sz="0" w:space="0" w:color="000000"/>
             </w:tcBorders>
+            <w:shd w:val="clear" w:color="auto" w:fill="FFFFFF"/>
+            <w:tcMar>
+              <w:top w:w="0" w:type="dxa"/>
+              <w:bottom w:w="0" w:type="dxa"/>
+              <w:left w:w="0" w:type="dxa"/>
+              <w:right w:w="0" w:type="dxa"/>
+            </w:tcMar>
+            <w:vAlign w:val="top"/>
           </w:tcPr>
           <w:p>
             <w:pPr>
-              <w:spacing w:before="0" w:after="60"/>
-              <w:keepNext/>
-              <w:jc w:val="start"/>
+              <w:pStyle w:val="Normal"/>
+              <w:jc w:val="left"/>
+              <w:pBdr>
+                <w:bottom w:val="none" w:sz="0" w:space="0" w:color="000000"/>
+                <w:top w:val="none" w:sz="0" w:space="0" w:color="000000"/>
+                <w:left w:val="none" w:sz="0" w:space="0" w:color="000000"/>
+                <w:right w:val="none" w:sz="0" w:space="0" w:color="000000"/>
+              </w:pBdr>
+              <w:spacing w:after="100" w:before="100" w:line="240"/>
+              <w:ind w:left="100" w:right="100" w:firstLine="0" w:firstLineChars="0"/>
             </w:pPr>
-            <w:r>
+            <w:r xmlns:w="http://schemas.openxmlformats.org/wordprocessingml/2006/main" xmlns:wp="http://schemas.openxmlformats.org/drawingml/2006/wordprocessingDrawing" xmlns:r="http://schemas.openxmlformats.org/officeDocument/2006/relationships" xmlns:w14="http://schemas.microsoft.com/office/word/2010/wordml">
               <w:rPr>
-                <w:rFonts w:ascii="Calibri" w:hAnsi="Calibri"/>
-                <w:sz w:val="20"/>
+                <w:rFonts w:ascii="Arial" w:hAnsi="Arial" w:eastAsia="Arial" w:cs="Arial"/>
+                <w:i w:val="false"/>
                 <w:b w:val="true"/>
+                <w:u w:val="none"/>
+                <w:sz w:val="22"/>
+                <w:szCs w:val="22"/>
+                <w:color w:val="000000"/>
               </w:rPr>
-              <w:t xml:space="default">rivwtr</w:t>
+              <w:t xml:space="preserve">rivwtr</w:t>
             </w:r>
           </w:p>
         </w:tc>
         <w:tc>
           <w:tcPr>
             <w:tcBorders>
-              <w:top w:val="single" w:space="0" w:color="D3D3D3"/>
-              <w:bottom w:val="single" w:space="0" w:color="D3D3D3"/>
-              <w:start w:val="single" w:space="0" w:color="D3D3D3"/>
-              <w:end w:val="single" w:space="0" w:color="D3D3D3"/>
+              <w:bottom w:val="none" w:sz="0" w:space="0" w:color="000000"/>
+              <w:top w:val="single" w:sz="8" w:space="0" w:color="000000"/>
+              <w:left w:val="none" w:sz="0" w:space="0" w:color="000000"/>
+              <w:right w:val="none" w:sz="0" w:space="0" w:color="000000"/>
             </w:tcBorders>
+            <w:shd w:val="clear" w:color="auto" w:fill="FFFFFF"/>
+            <w:tcMar>
+              <w:top w:w="0" w:type="dxa"/>
+              <w:bottom w:w="0" w:type="dxa"/>
+              <w:left w:w="0" w:type="dxa"/>
+              <w:right w:w="0" w:type="dxa"/>
+            </w:tcMar>
+            <w:vAlign w:val="top"/>
           </w:tcPr>
           <w:p>
             <w:pPr>
-              <w:spacing w:before="0" w:after="60"/>
-              <w:keepNext/>
+              <w:pStyle w:val="Normal"/>
               <w:jc w:val="center"/>
+              <w:pBdr>
+                <w:bottom w:val="none" w:sz="0" w:space="0" w:color="000000"/>
+                <w:top w:val="none" w:sz="0" w:space="0" w:color="000000"/>
+                <w:left w:val="none" w:sz="0" w:space="0" w:color="000000"/>
+                <w:right w:val="none" w:sz="0" w:space="0" w:color="000000"/>
+              </w:pBdr>
+              <w:spacing w:after="100" w:before="100" w:line="240"/>
+              <w:ind w:left="100" w:right="100" w:firstLine="0" w:firstLineChars="0"/>
             </w:pPr>
-            <w:r>
+            <w:r xmlns:w="http://schemas.openxmlformats.org/wordprocessingml/2006/main" xmlns:wp="http://schemas.openxmlformats.org/drawingml/2006/wordprocessingDrawing" xmlns:r="http://schemas.openxmlformats.org/officeDocument/2006/relationships" xmlns:w14="http://schemas.microsoft.com/office/word/2010/wordml">
               <w:rPr>
-                <w:rFonts w:ascii="Calibri" w:hAnsi="Calibri"/>
-                <w:sz w:val="20"/>
+                <w:rFonts w:ascii="Arial" w:hAnsi="Arial" w:eastAsia="Arial" w:cs="Arial"/>
+                <w:i w:val="false"/>
+                <w:b w:val="false"/>
+                <w:u w:val="none"/>
+                <w:sz w:val="22"/>
+                <w:szCs w:val="22"/>
+                <w:color w:val="000000"/>
               </w:rPr>
-              <w:t xml:space="default">3.03</w:t>
+              <w:t xml:space="preserve">3.03</w:t>
             </w:r>
           </w:p>
         </w:tc>
         <w:tc>
           <w:tcPr>
             <w:tcBorders>
-              <w:top w:val="single" w:space="0" w:color="D3D3D3"/>
-              <w:bottom w:val="single" w:space="0" w:color="D3D3D3"/>
-              <w:start w:val="single" w:space="0" w:color="D3D3D3"/>
-              <w:end w:val="single" w:space="0" w:color="D3D3D3"/>
+              <w:bottom w:val="none" w:sz="0" w:space="0" w:color="000000"/>
+              <w:top w:val="single" w:sz="8" w:space="0" w:color="000000"/>
+              <w:left w:val="none" w:sz="0" w:space="0" w:color="000000"/>
+              <w:right w:val="none" w:sz="0" w:space="0" w:color="000000"/>
             </w:tcBorders>
+            <w:shd w:val="clear" w:color="auto" w:fill="FFFFFF"/>
+            <w:tcMar>
+              <w:top w:w="0" w:type="dxa"/>
+              <w:bottom w:w="0" w:type="dxa"/>
+              <w:left w:w="0" w:type="dxa"/>
+              <w:right w:w="0" w:type="dxa"/>
+            </w:tcMar>
+            <w:vAlign w:val="top"/>
           </w:tcPr>
           <w:p>
             <w:pPr>
-              <w:spacing w:before="0" w:after="60"/>
-              <w:keepNext/>
+              <w:pStyle w:val="Normal"/>
               <w:jc w:val="center"/>
+              <w:pBdr>
+                <w:bottom w:val="none" w:sz="0" w:space="0" w:color="000000"/>
+                <w:top w:val="none" w:sz="0" w:space="0" w:color="000000"/>
+                <w:left w:val="none" w:sz="0" w:space="0" w:color="000000"/>
+                <w:right w:val="none" w:sz="0" w:space="0" w:color="000000"/>
+              </w:pBdr>
+              <w:spacing w:after="100" w:before="100" w:line="240"/>
+              <w:ind w:left="100" w:right="100" w:firstLine="0" w:firstLineChars="0"/>
             </w:pPr>
-            <w:r>
+            <w:r xmlns:w="http://schemas.openxmlformats.org/wordprocessingml/2006/main" xmlns:wp="http://schemas.openxmlformats.org/drawingml/2006/wordprocessingDrawing" xmlns:r="http://schemas.openxmlformats.org/officeDocument/2006/relationships" xmlns:w14="http://schemas.microsoft.com/office/word/2010/wordml">
               <w:rPr>
-                <w:rFonts w:ascii="Calibri" w:hAnsi="Calibri"/>
-                <w:sz w:val="20"/>
+                <w:rFonts w:ascii="Arial" w:hAnsi="Arial" w:eastAsia="Arial" w:cs="Arial"/>
+                <w:i w:val="false"/>
+                <w:b w:val="false"/>
+                <w:u w:val="none"/>
+                <w:sz w:val="22"/>
+                <w:szCs w:val="22"/>
+                <w:color w:val="000000"/>
               </w:rPr>
-              <w:t xml:space="default">1.29, 8.29</w:t>
+              <w:t xml:space="preserve">1.29, 8.29</w:t>
             </w:r>
           </w:p>
         </w:tc>
         <w:tc>
           <w:tcPr>
             <w:tcBorders>
-              <w:top w:val="single" w:space="0" w:color="D3D3D3"/>
-              <w:bottom w:val="single" w:space="0" w:color="D3D3D3"/>
-              <w:start w:val="single" w:space="0" w:color="D3D3D3"/>
-              <w:end w:val="single" w:space="0" w:color="D3D3D3"/>
+              <w:bottom w:val="none" w:sz="0" w:space="0" w:color="000000"/>
+              <w:top w:val="single" w:sz="8" w:space="0" w:color="000000"/>
+              <w:left w:val="none" w:sz="0" w:space="0" w:color="000000"/>
+              <w:right w:val="none" w:sz="0" w:space="0" w:color="000000"/>
             </w:tcBorders>
+            <w:shd w:val="clear" w:color="auto" w:fill="FFFFFF"/>
+            <w:tcMar>
+              <w:top w:w="0" w:type="dxa"/>
+              <w:bottom w:w="0" w:type="dxa"/>
+              <w:left w:w="0" w:type="dxa"/>
+              <w:right w:w="0" w:type="dxa"/>
+            </w:tcMar>
+            <w:vAlign w:val="top"/>
           </w:tcPr>
           <w:p>
             <w:pPr>
-              <w:spacing w:before="0" w:after="60"/>
-              <w:keepNext/>
+              <w:pStyle w:val="Normal"/>
               <w:jc w:val="center"/>
+              <w:pBdr>
+                <w:bottom w:val="none" w:sz="0" w:space="0" w:color="000000"/>
+                <w:top w:val="none" w:sz="0" w:space="0" w:color="000000"/>
+                <w:left w:val="none" w:sz="0" w:space="0" w:color="000000"/>
+                <w:right w:val="none" w:sz="0" w:space="0" w:color="000000"/>
+              </w:pBdr>
+              <w:spacing w:after="100" w:before="100" w:line="240"/>
+              <w:ind w:left="100" w:right="100" w:firstLine="0" w:firstLineChars="0"/>
             </w:pPr>
-            <w:r>
+            <w:r xmlns:w="http://schemas.openxmlformats.org/wordprocessingml/2006/main" xmlns:wp="http://schemas.openxmlformats.org/drawingml/2006/wordprocessingDrawing" xmlns:r="http://schemas.openxmlformats.org/officeDocument/2006/relationships" xmlns:w14="http://schemas.microsoft.com/office/word/2010/wordml">
               <w:rPr>
-                <w:rFonts w:ascii="Calibri" w:hAnsi="Calibri"/>
-                <w:sz w:val="20"/>
+                <w:rFonts w:ascii="Arial" w:hAnsi="Arial" w:eastAsia="Arial" w:cs="Arial"/>
+                <w:i w:val="false"/>
                 <w:b w:val="true"/>
+                <w:u w:val="none"/>
+                <w:sz w:val="22"/>
+                <w:szCs w:val="22"/>
+                <w:color w:val="000000"/>
               </w:rPr>
-              <w:t xml:space="default">0.010</w:t>
+              <w:t xml:space="preserve">0.010</w:t>
             </w:r>
           </w:p>
         </w:tc>
       </w:tr>
       <w:tr>
         <w:trPr>
-          <w:cantSplit/>
+          <w:trHeight w:val="614" w:hRule="auto"/>
         </w:trPr>
+        body 2
         <w:tc>
           <w:tcPr>
             <w:tcBorders>
-              <w:top w:val="single" w:space="0" w:color="D3D3D3"/>
-              <w:bottom w:val="single" w:space="0" w:color="D3D3D3"/>
-              <w:start w:val="single" w:space="0" w:color="D3D3D3"/>
-              <w:end w:val="single" w:space="0" w:color="D3D3D3"/>
+              <w:bottom w:val="none" w:sz="0" w:space="0" w:color="000000"/>
+              <w:top w:val="none" w:sz="0" w:space="0" w:color="000000"/>
+              <w:left w:val="none" w:sz="0" w:space="0" w:color="000000"/>
+              <w:right w:val="none" w:sz="0" w:space="0" w:color="000000"/>
             </w:tcBorders>
+            <w:shd w:val="clear" w:color="auto" w:fill="FFFFFF"/>
+            <w:tcMar>
+              <w:top w:w="0" w:type="dxa"/>
+              <w:bottom w:w="0" w:type="dxa"/>
+              <w:left w:w="0" w:type="dxa"/>
+              <w:right w:w="0" w:type="dxa"/>
+            </w:tcMar>
+            <w:vAlign w:val="top"/>
           </w:tcPr>
           <w:p>
             <w:pPr>
-              <w:spacing w:before="0" w:after="60"/>
-              <w:keepNext/>
-              <w:jc w:val="start"/>
+              <w:pStyle w:val="Normal"/>
+              <w:jc w:val="left"/>
+              <w:pBdr>
+                <w:bottom w:val="none" w:sz="0" w:space="0" w:color="000000"/>
+                <w:top w:val="none" w:sz="0" w:space="0" w:color="000000"/>
+                <w:left w:val="none" w:sz="0" w:space="0" w:color="000000"/>
+                <w:right w:val="none" w:sz="0" w:space="0" w:color="000000"/>
+              </w:pBdr>
+              <w:spacing w:after="100" w:before="100" w:line="240"/>
+              <w:ind w:left="100" w:right="100" w:firstLine="0" w:firstLineChars="0"/>
             </w:pPr>
-            <w:r>
+            <w:r xmlns:w="http://schemas.openxmlformats.org/wordprocessingml/2006/main" xmlns:wp="http://schemas.openxmlformats.org/drawingml/2006/wordprocessingDrawing" xmlns:r="http://schemas.openxmlformats.org/officeDocument/2006/relationships" xmlns:w14="http://schemas.microsoft.com/office/word/2010/wordml">
               <w:rPr>
-                <w:rFonts w:ascii="Calibri" w:hAnsi="Calibri"/>
-                <w:sz w:val="20"/>
+                <w:rFonts w:ascii="Arial" w:hAnsi="Arial" w:eastAsia="Arial" w:cs="Arial"/>
+                <w:i w:val="false"/>
                 <w:b w:val="true"/>
+                <w:u w:val="none"/>
+                <w:sz w:val="22"/>
+                <w:szCs w:val="22"/>
+                <w:color w:val="000000"/>
               </w:rPr>
-              <w:t xml:space="default">ratinyard</w:t>
+              <w:t xml:space="preserve">ratinyard</w:t>
             </w:r>
           </w:p>
         </w:tc>
         <w:tc>
           <w:tcPr>
             <w:tcBorders>
-              <w:top w:val="single" w:space="0" w:color="D3D3D3"/>
-              <w:bottom w:val="single" w:space="0" w:color="D3D3D3"/>
-              <w:start w:val="single" w:space="0" w:color="D3D3D3"/>
-              <w:end w:val="single" w:space="0" w:color="D3D3D3"/>
+              <w:bottom w:val="none" w:sz="0" w:space="0" w:color="000000"/>
+              <w:top w:val="none" w:sz="0" w:space="0" w:color="000000"/>
+              <w:left w:val="none" w:sz="0" w:space="0" w:color="000000"/>
+              <w:right w:val="none" w:sz="0" w:space="0" w:color="000000"/>
             </w:tcBorders>
+            <w:shd w:val="clear" w:color="auto" w:fill="FFFFFF"/>
+            <w:tcMar>
+              <w:top w:w="0" w:type="dxa"/>
+              <w:bottom w:w="0" w:type="dxa"/>
+              <w:left w:w="0" w:type="dxa"/>
+              <w:right w:w="0" w:type="dxa"/>
+            </w:tcMar>
+            <w:vAlign w:val="top"/>
           </w:tcPr>
           <w:p>
             <w:pPr>
-              <w:spacing w:before="0" w:after="60"/>
-              <w:keepNext/>
+              <w:pStyle w:val="Normal"/>
               <w:jc w:val="center"/>
+              <w:pBdr>
+                <w:bottom w:val="none" w:sz="0" w:space="0" w:color="000000"/>
+                <w:top w:val="none" w:sz="0" w:space="0" w:color="000000"/>
+                <w:left w:val="none" w:sz="0" w:space="0" w:color="000000"/>
+                <w:right w:val="none" w:sz="0" w:space="0" w:color="000000"/>
+              </w:pBdr>
+              <w:spacing w:after="100" w:before="100" w:line="240"/>
+              <w:ind w:left="100" w:right="100" w:firstLine="0" w:firstLineChars="0"/>
             </w:pPr>
-            <w:r>
+            <w:r xmlns:w="http://schemas.openxmlformats.org/wordprocessingml/2006/main" xmlns:wp="http://schemas.openxmlformats.org/drawingml/2006/wordprocessingDrawing" xmlns:r="http://schemas.openxmlformats.org/officeDocument/2006/relationships" xmlns:w14="http://schemas.microsoft.com/office/word/2010/wordml">
               <w:rPr>
-                <w:rFonts w:ascii="Calibri" w:hAnsi="Calibri"/>
-                <w:sz w:val="20"/>
+                <w:rFonts w:ascii="Arial" w:hAnsi="Arial" w:eastAsia="Arial" w:cs="Arial"/>
+                <w:i w:val="false"/>
+                <w:b w:val="false"/>
+                <w:u w:val="none"/>
+                <w:sz w:val="22"/>
+                <w:szCs w:val="22"/>
+                <w:color w:val="000000"/>
               </w:rPr>
-              <w:t xml:space="default"/>
+              <w:t xml:space="preserve"/>
             </w:r>
           </w:p>
         </w:tc>
         <w:tc>
           <w:tcPr>
             <w:tcBorders>
-              <w:top w:val="single" w:space="0" w:color="D3D3D3"/>
-              <w:bottom w:val="single" w:space="0" w:color="D3D3D3"/>
-              <w:start w:val="single" w:space="0" w:color="D3D3D3"/>
-              <w:end w:val="single" w:space="0" w:color="D3D3D3"/>
+              <w:bottom w:val="none" w:sz="0" w:space="0" w:color="000000"/>
+              <w:top w:val="none" w:sz="0" w:space="0" w:color="000000"/>
+              <w:left w:val="none" w:sz="0" w:space="0" w:color="000000"/>
+              <w:right w:val="none" w:sz="0" w:space="0" w:color="000000"/>
             </w:tcBorders>
+            <w:shd w:val="clear" w:color="auto" w:fill="FFFFFF"/>
+            <w:tcMar>
+              <w:top w:w="0" w:type="dxa"/>
+              <w:bottom w:w="0" w:type="dxa"/>
+              <w:left w:w="0" w:type="dxa"/>
+              <w:right w:w="0" w:type="dxa"/>
+            </w:tcMar>
+            <w:vAlign w:val="top"/>
           </w:tcPr>
           <w:p>
             <w:pPr>
-              <w:spacing w:before="0" w:after="60"/>
-              <w:keepNext/>
+              <w:pStyle w:val="Normal"/>
               <w:jc w:val="center"/>
+              <w:pBdr>
+                <w:bottom w:val="none" w:sz="0" w:space="0" w:color="000000"/>
+                <w:top w:val="none" w:sz="0" w:space="0" w:color="000000"/>
+                <w:left w:val="none" w:sz="0" w:space="0" w:color="000000"/>
+                <w:right w:val="none" w:sz="0" w:space="0" w:color="000000"/>
+              </w:pBdr>
+              <w:spacing w:after="100" w:before="100" w:line="240"/>
+              <w:ind w:left="100" w:right="100" w:firstLine="0" w:firstLineChars="0"/>
             </w:pPr>
-            <w:r>
+            <w:r xmlns:w="http://schemas.openxmlformats.org/wordprocessingml/2006/main" xmlns:wp="http://schemas.openxmlformats.org/drawingml/2006/wordprocessingDrawing" xmlns:r="http://schemas.openxmlformats.org/officeDocument/2006/relationships" xmlns:w14="http://schemas.microsoft.com/office/word/2010/wordml">
               <w:rPr>
-                <w:rFonts w:ascii="Calibri" w:hAnsi="Calibri"/>
-                <w:sz w:val="20"/>
+                <w:rFonts w:ascii="Arial" w:hAnsi="Arial" w:eastAsia="Arial" w:cs="Arial"/>
+                <w:i w:val="false"/>
+                <w:b w:val="false"/>
+                <w:u w:val="none"/>
+                <w:sz w:val="22"/>
+                <w:szCs w:val="22"/>
+                <w:color w:val="000000"/>
               </w:rPr>
-              <w:t xml:space="default"/>
+              <w:t xml:space="preserve"/>
             </w:r>
           </w:p>
         </w:tc>
         <w:tc>
           <w:tcPr>
             <w:tcBorders>
-              <w:top w:val="single" w:space="0" w:color="D3D3D3"/>
-              <w:bottom w:val="single" w:space="0" w:color="D3D3D3"/>
-              <w:start w:val="single" w:space="0" w:color="D3D3D3"/>
-              <w:end w:val="single" w:space="0" w:color="D3D3D3"/>
+              <w:bottom w:val="none" w:sz="0" w:space="0" w:color="000000"/>
+              <w:top w:val="none" w:sz="0" w:space="0" w:color="000000"/>
+              <w:left w:val="none" w:sz="0" w:space="0" w:color="000000"/>
+              <w:right w:val="none" w:sz="0" w:space="0" w:color="000000"/>
             </w:tcBorders>
+            <w:shd w:val="clear" w:color="auto" w:fill="FFFFFF"/>
+            <w:tcMar>
+              <w:top w:w="0" w:type="dxa"/>
+              <w:bottom w:w="0" w:type="dxa"/>
+              <w:left w:w="0" w:type="dxa"/>
+              <w:right w:w="0" w:type="dxa"/>
+            </w:tcMar>
+            <w:vAlign w:val="top"/>
           </w:tcPr>
           <w:p>
             <w:pPr>
-              <w:spacing w:before="0" w:after="60"/>
-              <w:keepNext/>
+              <w:pStyle w:val="Normal"/>
               <w:jc w:val="center"/>
+              <w:pBdr>
+                <w:bottom w:val="none" w:sz="0" w:space="0" w:color="000000"/>
+                <w:top w:val="none" w:sz="0" w:space="0" w:color="000000"/>
+                <w:left w:val="none" w:sz="0" w:space="0" w:color="000000"/>
+                <w:right w:val="none" w:sz="0" w:space="0" w:color="000000"/>
+              </w:pBdr>
+              <w:spacing w:after="100" w:before="100" w:line="240"/>
+              <w:ind w:left="100" w:right="100" w:firstLine="0" w:firstLineChars="0"/>
             </w:pPr>
-            <w:r>
+            <w:r xmlns:w="http://schemas.openxmlformats.org/wordprocessingml/2006/main" xmlns:wp="http://schemas.openxmlformats.org/drawingml/2006/wordprocessingDrawing" xmlns:r="http://schemas.openxmlformats.org/officeDocument/2006/relationships" xmlns:w14="http://schemas.microsoft.com/office/word/2010/wordml">
               <w:rPr>
-                <w:rFonts w:ascii="Calibri" w:hAnsi="Calibri"/>
-                <w:sz w:val="20"/>
+                <w:rFonts w:ascii="Arial" w:hAnsi="Arial" w:eastAsia="Arial" w:cs="Arial"/>
+                <w:i w:val="false"/>
                 <w:b w:val="true"/>
+                <w:u w:val="none"/>
+                <w:sz w:val="22"/>
+                <w:szCs w:val="22"/>
+                <w:color w:val="000000"/>
               </w:rPr>
-              <w:t xml:space="default">0.017</w:t>
+              <w:t xml:space="preserve">0.017</w:t>
             </w:r>
           </w:p>
         </w:tc>
       </w:tr>
       <w:tr>
         <w:trPr>
-          <w:cantSplit/>
+          <w:trHeight w:val="571" w:hRule="auto"/>
         </w:trPr>
+        body 3
         <w:tc>
           <w:tcPr>
             <w:tcBorders>
-              <w:top w:val="single" w:space="0" w:color="D3D3D3"/>
-              <w:bottom w:val="single" w:space="0" w:color="D3D3D3"/>
-              <w:start w:val="single" w:space="0" w:color="D3D3D3"/>
-              <w:end w:val="single" w:space="0" w:color="D3D3D3"/>
+              <w:bottom w:val="none" w:sz="0" w:space="0" w:color="000000"/>
+              <w:top w:val="none" w:sz="0" w:space="0" w:color="000000"/>
+              <w:left w:val="none" w:sz="0" w:space="0" w:color="000000"/>
+              <w:right w:val="none" w:sz="0" w:space="0" w:color="000000"/>
             </w:tcBorders>
+            <w:shd w:val="clear" w:color="auto" w:fill="FFFFFF"/>
+            <w:tcMar>
+              <w:top w:w="0" w:type="dxa"/>
+              <w:bottom w:w="0" w:type="dxa"/>
+              <w:left w:w="0" w:type="dxa"/>
+              <w:right w:w="0" w:type="dxa"/>
+            </w:tcMar>
+            <w:vAlign w:val="top"/>
           </w:tcPr>
           <w:p>
             <w:pPr>
-              <w:spacing w:before="0" w:after="60"/>
-              <w:keepNext/>
-              <w:jc w:val="start"/>
+              <w:pStyle w:val="Normal"/>
+              <w:jc w:val="left"/>
+              <w:pBdr>
+                <w:bottom w:val="none" w:sz="0" w:space="0" w:color="000000"/>
+                <w:top w:val="none" w:sz="0" w:space="0" w:color="000000"/>
+                <w:left w:val="none" w:sz="0" w:space="0" w:color="000000"/>
+                <w:right w:val="none" w:sz="0" w:space="0" w:color="000000"/>
+              </w:pBdr>
+              <w:spacing w:after="100" w:before="100" w:line="240"/>
+              <w:ind w:left="300" w:right="100" w:firstLine="0" w:firstLineChars="0"/>
             </w:pPr>
-            <w:r>
+            <w:r xmlns:w="http://schemas.openxmlformats.org/wordprocessingml/2006/main" xmlns:wp="http://schemas.openxmlformats.org/drawingml/2006/wordprocessingDrawing" xmlns:r="http://schemas.openxmlformats.org/officeDocument/2006/relationships" xmlns:w14="http://schemas.microsoft.com/office/word/2010/wordml">
               <w:rPr>
-                <w:rFonts w:ascii="Calibri" w:hAnsi="Calibri"/>
-                <w:sz w:val="20"/>
+                <w:rFonts w:ascii="Arial" w:hAnsi="Arial" w:eastAsia="Arial" w:cs="Arial"/>
+                <w:i w:val="false"/>
+                <w:b w:val="false"/>
+                <w:u w:val="none"/>
+                <w:sz w:val="22"/>
+                <w:szCs w:val="22"/>
+                <w:color w:val="000000"/>
               </w:rPr>
-              <w:t xml:space="default">    0</w:t>
+              <w:t xml:space="preserve">0</w:t>
             </w:r>
           </w:p>
         </w:tc>
         <w:tc>
           <w:tcPr>
             <w:tcBorders>
-              <w:top w:val="single" w:space="0" w:color="D3D3D3"/>
-              <w:bottom w:val="single" w:space="0" w:color="D3D3D3"/>
-              <w:start w:val="single" w:space="0" w:color="D3D3D3"/>
-              <w:end w:val="single" w:space="0" w:color="D3D3D3"/>
+              <w:bottom w:val="none" w:sz="0" w:space="0" w:color="000000"/>
+              <w:top w:val="none" w:sz="0" w:space="0" w:color="000000"/>
+              <w:left w:val="none" w:sz="0" w:space="0" w:color="000000"/>
+              <w:right w:val="none" w:sz="0" w:space="0" w:color="000000"/>
             </w:tcBorders>
+            <w:shd w:val="clear" w:color="auto" w:fill="FFFFFF"/>
+            <w:tcMar>
+              <w:top w:w="0" w:type="dxa"/>
+              <w:bottom w:w="0" w:type="dxa"/>
+              <w:left w:w="0" w:type="dxa"/>
+              <w:right w:w="0" w:type="dxa"/>
+            </w:tcMar>
+            <w:vAlign w:val="top"/>
           </w:tcPr>
           <w:p>
             <w:pPr>
-              <w:spacing w:before="0" w:after="60"/>
-              <w:keepNext/>
+              <w:pStyle w:val="Normal"/>
               <w:jc w:val="center"/>
+              <w:pBdr>
+                <w:bottom w:val="none" w:sz="0" w:space="0" w:color="000000"/>
+                <w:top w:val="none" w:sz="0" w:space="0" w:color="000000"/>
+                <w:left w:val="none" w:sz="0" w:space="0" w:color="000000"/>
+                <w:right w:val="none" w:sz="0" w:space="0" w:color="000000"/>
+              </w:pBdr>
+              <w:spacing w:after="100" w:before="100" w:line="240"/>
+              <w:ind w:left="100" w:right="100" w:firstLine="0" w:firstLineChars="0"/>
             </w:pPr>
-            <w:r>
+            <w:r xmlns:w="http://schemas.openxmlformats.org/wordprocessingml/2006/main" xmlns:wp="http://schemas.openxmlformats.org/drawingml/2006/wordprocessingDrawing" xmlns:r="http://schemas.openxmlformats.org/officeDocument/2006/relationships" xmlns:w14="http://schemas.microsoft.com/office/word/2010/wordml">
               <w:rPr>
-                <w:rFonts w:ascii="Calibri" w:hAnsi="Calibri"/>
-                <w:sz w:val="20"/>
+                <w:rFonts w:ascii="Arial" w:hAnsi="Arial" w:eastAsia="Arial" w:cs="Arial"/>
+                <w:i w:val="false"/>
+                <w:b w:val="false"/>
+                <w:u w:val="none"/>
+                <w:sz w:val="22"/>
+                <w:szCs w:val="22"/>
+                <w:color w:val="000000"/>
               </w:rPr>
-              <w:t xml:space="default">—</w:t>
+              <w:t xml:space="preserve">—</w:t>
             </w:r>
           </w:p>
         </w:tc>
         <w:tc>
           <w:tcPr>
             <w:tcBorders>
-              <w:top w:val="single" w:space="0" w:color="D3D3D3"/>
-              <w:bottom w:val="single" w:space="0" w:color="D3D3D3"/>
-              <w:start w:val="single" w:space="0" w:color="D3D3D3"/>
-              <w:end w:val="single" w:space="0" w:color="D3D3D3"/>
+              <w:bottom w:val="none" w:sz="0" w:space="0" w:color="000000"/>
+              <w:top w:val="none" w:sz="0" w:space="0" w:color="000000"/>
+              <w:left w:val="none" w:sz="0" w:space="0" w:color="000000"/>
+              <w:right w:val="none" w:sz="0" w:space="0" w:color="000000"/>
             </w:tcBorders>
+            <w:shd w:val="clear" w:color="auto" w:fill="FFFFFF"/>
+            <w:tcMar>
+              <w:top w:w="0" w:type="dxa"/>
+              <w:bottom w:w="0" w:type="dxa"/>
+              <w:left w:w="0" w:type="dxa"/>
+              <w:right w:w="0" w:type="dxa"/>
+            </w:tcMar>
+            <w:vAlign w:val="top"/>
           </w:tcPr>
           <w:p>
             <w:pPr>
-              <w:spacing w:before="0" w:after="60"/>
-              <w:keepNext/>
+              <w:pStyle w:val="Normal"/>
               <w:jc w:val="center"/>
+              <w:pBdr>
+                <w:bottom w:val="none" w:sz="0" w:space="0" w:color="000000"/>
+                <w:top w:val="none" w:sz="0" w:space="0" w:color="000000"/>
+                <w:left w:val="none" w:sz="0" w:space="0" w:color="000000"/>
+                <w:right w:val="none" w:sz="0" w:space="0" w:color="000000"/>
+              </w:pBdr>
+              <w:spacing w:after="100" w:before="100" w:line="240"/>
+              <w:ind w:left="100" w:right="100" w:firstLine="0" w:firstLineChars="0"/>
             </w:pPr>
-            <w:r>
+            <w:r xmlns:w="http://schemas.openxmlformats.org/wordprocessingml/2006/main" xmlns:wp="http://schemas.openxmlformats.org/drawingml/2006/wordprocessingDrawing" xmlns:r="http://schemas.openxmlformats.org/officeDocument/2006/relationships" xmlns:w14="http://schemas.microsoft.com/office/word/2010/wordml">
               <w:rPr>
-                <w:rFonts w:ascii="Calibri" w:hAnsi="Calibri"/>
-                <w:sz w:val="20"/>
+                <w:rFonts w:ascii="Arial" w:hAnsi="Arial" w:eastAsia="Arial" w:cs="Arial"/>
+                <w:i w:val="false"/>
+                <w:b w:val="false"/>
+                <w:u w:val="none"/>
+                <w:sz w:val="22"/>
+                <w:szCs w:val="22"/>
+                <w:color w:val="000000"/>
               </w:rPr>
-              <w:t xml:space="default">—</w:t>
+              <w:t xml:space="preserve">—</w:t>
             </w:r>
           </w:p>
         </w:tc>
         <w:tc>
           <w:tcPr>
             <w:tcBorders>
-              <w:top w:val="single" w:space="0" w:color="D3D3D3"/>
-              <w:bottom w:val="single" w:space="0" w:color="D3D3D3"/>
-              <w:start w:val="single" w:space="0" w:color="D3D3D3"/>
-              <w:end w:val="single" w:space="0" w:color="D3D3D3"/>
+              <w:bottom w:val="none" w:sz="0" w:space="0" w:color="000000"/>
+              <w:top w:val="none" w:sz="0" w:space="0" w:color="000000"/>
+              <w:left w:val="none" w:sz="0" w:space="0" w:color="000000"/>
+              <w:right w:val="none" w:sz="0" w:space="0" w:color="000000"/>
             </w:tcBorders>
+            <w:shd w:val="clear" w:color="auto" w:fill="FFFFFF"/>
+            <w:tcMar>
+              <w:top w:w="0" w:type="dxa"/>
+              <w:bottom w:w="0" w:type="dxa"/>
+              <w:left w:w="0" w:type="dxa"/>
+              <w:right w:w="0" w:type="dxa"/>
+            </w:tcMar>
+            <w:vAlign w:val="top"/>
           </w:tcPr>
           <w:p>
             <w:pPr>
-              <w:spacing w:before="0" w:after="60"/>
-              <w:keepNext/>
+              <w:pStyle w:val="Normal"/>
               <w:jc w:val="center"/>
+              <w:pBdr>
+                <w:bottom w:val="none" w:sz="0" w:space="0" w:color="000000"/>
+                <w:top w:val="none" w:sz="0" w:space="0" w:color="000000"/>
+                <w:left w:val="none" w:sz="0" w:space="0" w:color="000000"/>
+                <w:right w:val="none" w:sz="0" w:space="0" w:color="000000"/>
+              </w:pBdr>
+              <w:spacing w:after="100" w:before="100" w:line="240"/>
+              <w:ind w:left="100" w:right="100" w:firstLine="0" w:firstLineChars="0"/>
             </w:pPr>
-            <w:r>
+            <w:r xmlns:w="http://schemas.openxmlformats.org/wordprocessingml/2006/main" xmlns:wp="http://schemas.openxmlformats.org/drawingml/2006/wordprocessingDrawing" xmlns:r="http://schemas.openxmlformats.org/officeDocument/2006/relationships" xmlns:w14="http://schemas.microsoft.com/office/word/2010/wordml">
               <w:rPr>
-                <w:rFonts w:ascii="Calibri" w:hAnsi="Calibri"/>
-                <w:sz w:val="20"/>
+                <w:rFonts w:ascii="Arial" w:hAnsi="Arial" w:eastAsia="Arial" w:cs="Arial"/>
+                <w:i w:val="false"/>
+                <w:b w:val="false"/>
+                <w:u w:val="none"/>
+                <w:sz w:val="22"/>
+                <w:szCs w:val="22"/>
+                <w:color w:val="000000"/>
               </w:rPr>
-              <w:t xml:space="default"/>
+              <w:t xml:space="preserve"/>
             </w:r>
           </w:p>
         </w:tc>
       </w:tr>
       <w:tr>
         <w:trPr>
-          <w:cantSplit/>
+          <w:trHeight w:val="600" w:hRule="auto"/>
         </w:trPr>
+        body 4
         <w:tc>
           <w:tcPr>
             <w:tcBorders>
-              <w:top w:val="single" w:space="0" w:color="D3D3D3"/>
-              <w:bottom w:val="single" w:space="0" w:color="D3D3D3"/>
-              <w:start w:val="single" w:space="0" w:color="D3D3D3"/>
-              <w:end w:val="single" w:space="0" w:color="D3D3D3"/>
+              <w:bottom w:val="none" w:sz="0" w:space="0" w:color="000000"/>
+              <w:top w:val="none" w:sz="0" w:space="0" w:color="000000"/>
+              <w:left w:val="none" w:sz="0" w:space="0" w:color="000000"/>
+              <w:right w:val="none" w:sz="0" w:space="0" w:color="000000"/>
             </w:tcBorders>
+            <w:shd w:val="clear" w:color="auto" w:fill="FFFFFF"/>
+            <w:tcMar>
+              <w:top w:w="0" w:type="dxa"/>
+              <w:bottom w:w="0" w:type="dxa"/>
+              <w:left w:w="0" w:type="dxa"/>
+              <w:right w:w="0" w:type="dxa"/>
+            </w:tcMar>
+            <w:vAlign w:val="top"/>
           </w:tcPr>
           <w:p>
             <w:pPr>
-              <w:spacing w:before="0" w:after="60"/>
-              <w:keepNext/>
-              <w:jc w:val="start"/>
+              <w:pStyle w:val="Normal"/>
+              <w:jc w:val="left"/>
+              <w:pBdr>
+                <w:bottom w:val="none" w:sz="0" w:space="0" w:color="000000"/>
+                <w:top w:val="none" w:sz="0" w:space="0" w:color="000000"/>
+                <w:left w:val="none" w:sz="0" w:space="0" w:color="000000"/>
+                <w:right w:val="none" w:sz="0" w:space="0" w:color="000000"/>
+              </w:pBdr>
+              <w:spacing w:after="100" w:before="100" w:line="240"/>
+              <w:ind w:left="300" w:right="100" w:firstLine="0" w:firstLineChars="0"/>
             </w:pPr>
-            <w:r>
+            <w:r xmlns:w="http://schemas.openxmlformats.org/wordprocessingml/2006/main" xmlns:wp="http://schemas.openxmlformats.org/drawingml/2006/wordprocessingDrawing" xmlns:r="http://schemas.openxmlformats.org/officeDocument/2006/relationships" xmlns:w14="http://schemas.microsoft.com/office/word/2010/wordml">
               <w:rPr>
-                <w:rFonts w:ascii="Calibri" w:hAnsi="Calibri"/>
-                <w:sz w:val="20"/>
+                <w:rFonts w:ascii="Arial" w:hAnsi="Arial" w:eastAsia="Arial" w:cs="Arial"/>
+                <w:i w:val="false"/>
+                <w:b w:val="false"/>
+                <w:u w:val="none"/>
+                <w:sz w:val="22"/>
+                <w:szCs w:val="22"/>
+                <w:color w:val="000000"/>
               </w:rPr>
-              <w:t xml:space="default">    1</w:t>
+              <w:t xml:space="preserve">1</w:t>
             </w:r>
           </w:p>
         </w:tc>
         <w:tc>
           <w:tcPr>
             <w:tcBorders>
-              <w:top w:val="single" w:space="0" w:color="D3D3D3"/>
-              <w:bottom w:val="single" w:space="0" w:color="D3D3D3"/>
-              <w:start w:val="single" w:space="0" w:color="D3D3D3"/>
-              <w:end w:val="single" w:space="0" w:color="D3D3D3"/>
+              <w:bottom w:val="none" w:sz="0" w:space="0" w:color="000000"/>
+              <w:top w:val="none" w:sz="0" w:space="0" w:color="000000"/>
+              <w:left w:val="none" w:sz="0" w:space="0" w:color="000000"/>
+              <w:right w:val="none" w:sz="0" w:space="0" w:color="000000"/>
             </w:tcBorders>
+            <w:shd w:val="clear" w:color="auto" w:fill="FFFFFF"/>
+            <w:tcMar>
+              <w:top w:w="0" w:type="dxa"/>
+              <w:bottom w:w="0" w:type="dxa"/>
+              <w:left w:w="0" w:type="dxa"/>
+              <w:right w:w="0" w:type="dxa"/>
+            </w:tcMar>
+            <w:vAlign w:val="top"/>
           </w:tcPr>
           <w:p>
             <w:pPr>
-              <w:spacing w:before="0" w:after="60"/>
-              <w:keepNext/>
+              <w:pStyle w:val="Normal"/>
               <w:jc w:val="center"/>
+              <w:pBdr>
+                <w:bottom w:val="none" w:sz="0" w:space="0" w:color="000000"/>
+                <w:top w:val="none" w:sz="0" w:space="0" w:color="000000"/>
+                <w:left w:val="none" w:sz="0" w:space="0" w:color="000000"/>
+                <w:right w:val="none" w:sz="0" w:space="0" w:color="000000"/>
+              </w:pBdr>
+              <w:spacing w:after="100" w:before="100" w:line="240"/>
+              <w:ind w:left="100" w:right="100" w:firstLine="0" w:firstLineChars="0"/>
             </w:pPr>
-            <w:r>
+            <w:r xmlns:w="http://schemas.openxmlformats.org/wordprocessingml/2006/main" xmlns:wp="http://schemas.openxmlformats.org/drawingml/2006/wordprocessingDrawing" xmlns:r="http://schemas.openxmlformats.org/officeDocument/2006/relationships" xmlns:w14="http://schemas.microsoft.com/office/word/2010/wordml">
               <w:rPr>
-                <w:rFonts w:ascii="Calibri" w:hAnsi="Calibri"/>
-                <w:sz w:val="20"/>
+                <w:rFonts w:ascii="Arial" w:hAnsi="Arial" w:eastAsia="Arial" w:cs="Arial"/>
+                <w:i w:val="false"/>
+                <w:b w:val="false"/>
+                <w:u w:val="none"/>
+                <w:sz w:val="22"/>
+                <w:szCs w:val="22"/>
+                <w:color w:val="000000"/>
               </w:rPr>
-              <w:t xml:space="default">2.45</w:t>
+              <w:t xml:space="preserve">2.45</w:t>
             </w:r>
           </w:p>
         </w:tc>
         <w:tc>
           <w:tcPr>
             <w:tcBorders>
-              <w:top w:val="single" w:space="0" w:color="D3D3D3"/>
-              <w:bottom w:val="single" w:space="0" w:color="D3D3D3"/>
-              <w:start w:val="single" w:space="0" w:color="D3D3D3"/>
-              <w:end w:val="single" w:space="0" w:color="D3D3D3"/>
+              <w:bottom w:val="none" w:sz="0" w:space="0" w:color="000000"/>
+              <w:top w:val="none" w:sz="0" w:space="0" w:color="000000"/>
+              <w:left w:val="none" w:sz="0" w:space="0" w:color="000000"/>
+              <w:right w:val="none" w:sz="0" w:space="0" w:color="000000"/>
             </w:tcBorders>
+            <w:shd w:val="clear" w:color="auto" w:fill="FFFFFF"/>
+            <w:tcMar>
+              <w:top w:w="0" w:type="dxa"/>
+              <w:bottom w:w="0" w:type="dxa"/>
+              <w:left w:w="0" w:type="dxa"/>
+              <w:right w:w="0" w:type="dxa"/>
+            </w:tcMar>
+            <w:vAlign w:val="top"/>
           </w:tcPr>
           <w:p>
             <w:pPr>
-              <w:spacing w:before="0" w:after="60"/>
-              <w:keepNext/>
+              <w:pStyle w:val="Normal"/>
               <w:jc w:val="center"/>
+              <w:pBdr>
+                <w:bottom w:val="none" w:sz="0" w:space="0" w:color="000000"/>
+                <w:top w:val="none" w:sz="0" w:space="0" w:color="000000"/>
+                <w:left w:val="none" w:sz="0" w:space="0" w:color="000000"/>
+                <w:right w:val="none" w:sz="0" w:space="0" w:color="000000"/>
+              </w:pBdr>
+              <w:spacing w:after="100" w:before="100" w:line="240"/>
+              <w:ind w:left="100" w:right="100" w:firstLine="0" w:firstLineChars="0"/>
             </w:pPr>
-            <w:r>
+            <w:r xmlns:w="http://schemas.openxmlformats.org/wordprocessingml/2006/main" xmlns:wp="http://schemas.openxmlformats.org/drawingml/2006/wordprocessingDrawing" xmlns:r="http://schemas.openxmlformats.org/officeDocument/2006/relationships" xmlns:w14="http://schemas.microsoft.com/office/word/2010/wordml">
               <w:rPr>
-                <w:rFonts w:ascii="Calibri" w:hAnsi="Calibri"/>
-                <w:sz w:val="20"/>
+                <w:rFonts w:ascii="Arial" w:hAnsi="Arial" w:eastAsia="Arial" w:cs="Arial"/>
+                <w:i w:val="false"/>
+                <w:b w:val="false"/>
+                <w:u w:val="none"/>
+                <w:sz w:val="22"/>
+                <w:szCs w:val="22"/>
+                <w:color w:val="000000"/>
               </w:rPr>
-              <w:t xml:space="default">1.18, 5.37</w:t>
+              <w:t xml:space="preserve">1.18, 5.37</w:t>
             </w:r>
           </w:p>
         </w:tc>
         <w:tc>
           <w:tcPr>
             <w:tcBorders>
-              <w:top w:val="single" w:space="0" w:color="D3D3D3"/>
-              <w:bottom w:val="single" w:space="0" w:color="D3D3D3"/>
-              <w:start w:val="single" w:space="0" w:color="D3D3D3"/>
-              <w:end w:val="single" w:space="0" w:color="D3D3D3"/>
+              <w:bottom w:val="none" w:sz="0" w:space="0" w:color="000000"/>
+              <w:top w:val="none" w:sz="0" w:space="0" w:color="000000"/>
+              <w:left w:val="none" w:sz="0" w:space="0" w:color="000000"/>
+              <w:right w:val="none" w:sz="0" w:space="0" w:color="000000"/>
             </w:tcBorders>
+            <w:shd w:val="clear" w:color="auto" w:fill="FFFFFF"/>
+            <w:tcMar>
+              <w:top w:w="0" w:type="dxa"/>
+              <w:bottom w:w="0" w:type="dxa"/>
+              <w:left w:w="0" w:type="dxa"/>
+              <w:right w:w="0" w:type="dxa"/>
+            </w:tcMar>
+            <w:vAlign w:val="top"/>
           </w:tcPr>
           <w:p>
             <w:pPr>
-              <w:spacing w:before="0" w:after="60"/>
-              <w:keepNext/>
+              <w:pStyle w:val="Normal"/>
               <w:jc w:val="center"/>
+              <w:pBdr>
+                <w:bottom w:val="none" w:sz="0" w:space="0" w:color="000000"/>
+                <w:top w:val="none" w:sz="0" w:space="0" w:color="000000"/>
+                <w:left w:val="none" w:sz="0" w:space="0" w:color="000000"/>
+                <w:right w:val="none" w:sz="0" w:space="0" w:color="000000"/>
+              </w:pBdr>
+              <w:spacing w:after="100" w:before="100" w:line="240"/>
+              <w:ind w:left="100" w:right="100" w:firstLine="0" w:firstLineChars="0"/>
             </w:pPr>
-            <w:r>
+            <w:r xmlns:w="http://schemas.openxmlformats.org/wordprocessingml/2006/main" xmlns:wp="http://schemas.openxmlformats.org/drawingml/2006/wordprocessingDrawing" xmlns:r="http://schemas.openxmlformats.org/officeDocument/2006/relationships" xmlns:w14="http://schemas.microsoft.com/office/word/2010/wordml">
               <w:rPr>
-                <w:rFonts w:ascii="Calibri" w:hAnsi="Calibri"/>
-                <w:sz w:val="20"/>
+                <w:rFonts w:ascii="Arial" w:hAnsi="Arial" w:eastAsia="Arial" w:cs="Arial"/>
+                <w:i w:val="false"/>
+                <w:b w:val="false"/>
+                <w:u w:val="none"/>
+                <w:sz w:val="22"/>
+                <w:szCs w:val="22"/>
+                <w:color w:val="000000"/>
               </w:rPr>
-              <w:t xml:space="default"/>
+              <w:t xml:space="preserve"/>
             </w:r>
           </w:p>
         </w:tc>
       </w:tr>
       <w:tr>
         <w:trPr>
-          <w:cantSplit/>
+          <w:trHeight w:val="614" w:hRule="auto"/>
         </w:trPr>
+        body 5
         <w:tc>
           <w:tcPr>
             <w:tcBorders>
-              <w:top w:val="single" w:space="0" w:color="D3D3D3"/>
-              <w:bottom w:val="single" w:space="0" w:color="D3D3D3"/>
-              <w:start w:val="single" w:space="0" w:color="D3D3D3"/>
-              <w:end w:val="single" w:space="0" w:color="D3D3D3"/>
+              <w:bottom w:val="none" w:sz="0" w:space="0" w:color="000000"/>
+              <w:top w:val="none" w:sz="0" w:space="0" w:color="000000"/>
+              <w:left w:val="none" w:sz="0" w:space="0" w:color="000000"/>
+              <w:right w:val="none" w:sz="0" w:space="0" w:color="000000"/>
             </w:tcBorders>
+            <w:shd w:val="clear" w:color="auto" w:fill="FFFFFF"/>
+            <w:tcMar>
+              <w:top w:w="0" w:type="dxa"/>
+              <w:bottom w:w="0" w:type="dxa"/>
+              <w:left w:w="0" w:type="dxa"/>
+              <w:right w:w="0" w:type="dxa"/>
+            </w:tcMar>
+            <w:vAlign w:val="top"/>
           </w:tcPr>
           <w:p>
             <w:pPr>
-              <w:spacing w:before="0" w:after="60"/>
-              <w:keepNext/>
-              <w:jc w:val="start"/>
+              <w:pStyle w:val="Normal"/>
+              <w:jc w:val="left"/>
+              <w:pBdr>
+                <w:bottom w:val="none" w:sz="0" w:space="0" w:color="000000"/>
+                <w:top w:val="none" w:sz="0" w:space="0" w:color="000000"/>
+                <w:left w:val="none" w:sz="0" w:space="0" w:color="000000"/>
+                <w:right w:val="none" w:sz="0" w:space="0" w:color="000000"/>
+              </w:pBdr>
+              <w:spacing w:after="100" w:before="100" w:line="240"/>
+              <w:ind w:left="100" w:right="100" w:firstLine="0" w:firstLineChars="0"/>
             </w:pPr>
-            <w:r>
+            <w:r xmlns:w="http://schemas.openxmlformats.org/wordprocessingml/2006/main" xmlns:wp="http://schemas.openxmlformats.org/drawingml/2006/wordprocessingDrawing" xmlns:r="http://schemas.openxmlformats.org/officeDocument/2006/relationships" xmlns:w14="http://schemas.microsoft.com/office/word/2010/wordml">
               <w:rPr>
-                <w:rFonts w:ascii="Calibri" w:hAnsi="Calibri"/>
-                <w:sz w:val="20"/>
+                <w:rFonts w:ascii="Arial" w:hAnsi="Arial" w:eastAsia="Arial" w:cs="Arial"/>
+                <w:i w:val="false"/>
                 <w:b w:val="true"/>
+                <w:u w:val="none"/>
+                <w:sz w:val="22"/>
+                <w:szCs w:val="22"/>
+                <w:color w:val="000000"/>
               </w:rPr>
-              <w:t xml:space="default">ownedgoat</w:t>
+              <w:t xml:space="preserve">ownedgoat</w:t>
             </w:r>
           </w:p>
         </w:tc>
         <w:tc>
           <w:tcPr>
             <w:tcBorders>
-              <w:top w:val="single" w:space="0" w:color="D3D3D3"/>
-              <w:bottom w:val="single" w:space="0" w:color="D3D3D3"/>
-              <w:start w:val="single" w:space="0" w:color="D3D3D3"/>
-              <w:end w:val="single" w:space="0" w:color="D3D3D3"/>
+              <w:bottom w:val="none" w:sz="0" w:space="0" w:color="000000"/>
+              <w:top w:val="none" w:sz="0" w:space="0" w:color="000000"/>
+              <w:left w:val="none" w:sz="0" w:space="0" w:color="000000"/>
+              <w:right w:val="none" w:sz="0" w:space="0" w:color="000000"/>
             </w:tcBorders>
+            <w:shd w:val="clear" w:color="auto" w:fill="FFFFFF"/>
+            <w:tcMar>
+              <w:top w:w="0" w:type="dxa"/>
+              <w:bottom w:w="0" w:type="dxa"/>
+              <w:left w:w="0" w:type="dxa"/>
+              <w:right w:w="0" w:type="dxa"/>
+            </w:tcMar>
+            <w:vAlign w:val="top"/>
           </w:tcPr>
           <w:p>
             <w:pPr>
-              <w:spacing w:before="0" w:after="60"/>
-              <w:keepNext/>
+              <w:pStyle w:val="Normal"/>
               <w:jc w:val="center"/>
+              <w:pBdr>
+                <w:bottom w:val="none" w:sz="0" w:space="0" w:color="000000"/>
+                <w:top w:val="none" w:sz="0" w:space="0" w:color="000000"/>
+                <w:left w:val="none" w:sz="0" w:space="0" w:color="000000"/>
+                <w:right w:val="none" w:sz="0" w:space="0" w:color="000000"/>
+              </w:pBdr>
+              <w:spacing w:after="100" w:before="100" w:line="240"/>
+              <w:ind w:left="100" w:right="100" w:firstLine="0" w:firstLineChars="0"/>
             </w:pPr>
-            <w:r>
+            <w:r xmlns:w="http://schemas.openxmlformats.org/wordprocessingml/2006/main" xmlns:wp="http://schemas.openxmlformats.org/drawingml/2006/wordprocessingDrawing" xmlns:r="http://schemas.openxmlformats.org/officeDocument/2006/relationships" xmlns:w14="http://schemas.microsoft.com/office/word/2010/wordml">
               <w:rPr>
-                <w:rFonts w:ascii="Calibri" w:hAnsi="Calibri"/>
-                <w:sz w:val="20"/>
+                <w:rFonts w:ascii="Arial" w:hAnsi="Arial" w:eastAsia="Arial" w:cs="Arial"/>
+                <w:i w:val="false"/>
+                <w:b w:val="false"/>
+                <w:u w:val="none"/>
+                <w:sz w:val="22"/>
+                <w:szCs w:val="22"/>
+                <w:color w:val="000000"/>
               </w:rPr>
-              <w:t xml:space="default"/>
+              <w:t xml:space="preserve"/>
             </w:r>
           </w:p>
         </w:tc>
         <w:tc>
           <w:tcPr>
             <w:tcBorders>
-              <w:top w:val="single" w:space="0" w:color="D3D3D3"/>
-              <w:bottom w:val="single" w:space="0" w:color="D3D3D3"/>
-              <w:start w:val="single" w:space="0" w:color="D3D3D3"/>
-              <w:end w:val="single" w:space="0" w:color="D3D3D3"/>
+              <w:bottom w:val="none" w:sz="0" w:space="0" w:color="000000"/>
+              <w:top w:val="none" w:sz="0" w:space="0" w:color="000000"/>
+              <w:left w:val="none" w:sz="0" w:space="0" w:color="000000"/>
+              <w:right w:val="none" w:sz="0" w:space="0" w:color="000000"/>
             </w:tcBorders>
+            <w:shd w:val="clear" w:color="auto" w:fill="FFFFFF"/>
+            <w:tcMar>
+              <w:top w:w="0" w:type="dxa"/>
+              <w:bottom w:w="0" w:type="dxa"/>
+              <w:left w:w="0" w:type="dxa"/>
+              <w:right w:w="0" w:type="dxa"/>
+            </w:tcMar>
+            <w:vAlign w:val="top"/>
           </w:tcPr>
           <w:p>
             <w:pPr>
-              <w:spacing w:before="0" w:after="60"/>
-              <w:keepNext/>
+              <w:pStyle w:val="Normal"/>
               <w:jc w:val="center"/>
+              <w:pBdr>
+                <w:bottom w:val="none" w:sz="0" w:space="0" w:color="000000"/>
+                <w:top w:val="none" w:sz="0" w:space="0" w:color="000000"/>
+                <w:left w:val="none" w:sz="0" w:space="0" w:color="000000"/>
+                <w:right w:val="none" w:sz="0" w:space="0" w:color="000000"/>
+              </w:pBdr>
+              <w:spacing w:after="100" w:before="100" w:line="240"/>
+              <w:ind w:left="100" w:right="100" w:firstLine="0" w:firstLineChars="0"/>
             </w:pPr>
-            <w:r>
+            <w:r xmlns:w="http://schemas.openxmlformats.org/wordprocessingml/2006/main" xmlns:wp="http://schemas.openxmlformats.org/drawingml/2006/wordprocessingDrawing" xmlns:r="http://schemas.openxmlformats.org/officeDocument/2006/relationships" xmlns:w14="http://schemas.microsoft.com/office/word/2010/wordml">
               <w:rPr>
-                <w:rFonts w:ascii="Calibri" w:hAnsi="Calibri"/>
-                <w:sz w:val="20"/>
+                <w:rFonts w:ascii="Arial" w:hAnsi="Arial" w:eastAsia="Arial" w:cs="Arial"/>
+                <w:i w:val="false"/>
+                <w:b w:val="false"/>
+                <w:u w:val="none"/>
+                <w:sz w:val="22"/>
+                <w:szCs w:val="22"/>
+                <w:color w:val="000000"/>
               </w:rPr>
-              <w:t xml:space="default"/>
+              <w:t xml:space="preserve"/>
             </w:r>
           </w:p>
         </w:tc>
         <w:tc>
           <w:tcPr>
             <w:tcBorders>
-              <w:top w:val="single" w:space="0" w:color="D3D3D3"/>
-              <w:bottom w:val="single" w:space="0" w:color="D3D3D3"/>
-              <w:start w:val="single" w:space="0" w:color="D3D3D3"/>
-              <w:end w:val="single" w:space="0" w:color="D3D3D3"/>
+              <w:bottom w:val="none" w:sz="0" w:space="0" w:color="000000"/>
+              <w:top w:val="none" w:sz="0" w:space="0" w:color="000000"/>
+              <w:left w:val="none" w:sz="0" w:space="0" w:color="000000"/>
+              <w:right w:val="none" w:sz="0" w:space="0" w:color="000000"/>
             </w:tcBorders>
+            <w:shd w:val="clear" w:color="auto" w:fill="FFFFFF"/>
+            <w:tcMar>
+              <w:top w:w="0" w:type="dxa"/>
+              <w:bottom w:w="0" w:type="dxa"/>
+              <w:left w:w="0" w:type="dxa"/>
+              <w:right w:w="0" w:type="dxa"/>
+            </w:tcMar>
+            <w:vAlign w:val="top"/>
           </w:tcPr>
           <w:p>
             <w:pPr>
-              <w:spacing w:before="0" w:after="60"/>
-              <w:keepNext/>
+              <w:pStyle w:val="Normal"/>
               <w:jc w:val="center"/>
+              <w:pBdr>
+                <w:bottom w:val="none" w:sz="0" w:space="0" w:color="000000"/>
+                <w:top w:val="none" w:sz="0" w:space="0" w:color="000000"/>
+                <w:left w:val="none" w:sz="0" w:space="0" w:color="000000"/>
+                <w:right w:val="none" w:sz="0" w:space="0" w:color="000000"/>
+              </w:pBdr>
+              <w:spacing w:after="100" w:before="100" w:line="240"/>
+              <w:ind w:left="100" w:right="100" w:firstLine="0" w:firstLineChars="0"/>
             </w:pPr>
-            <w:r>
+            <w:r xmlns:w="http://schemas.openxmlformats.org/wordprocessingml/2006/main" xmlns:wp="http://schemas.openxmlformats.org/drawingml/2006/wordprocessingDrawing" xmlns:r="http://schemas.openxmlformats.org/officeDocument/2006/relationships" xmlns:w14="http://schemas.microsoft.com/office/word/2010/wordml">
               <w:rPr>
-                <w:rFonts w:ascii="Calibri" w:hAnsi="Calibri"/>
-                <w:sz w:val="20"/>
+                <w:rFonts w:ascii="Arial" w:hAnsi="Arial" w:eastAsia="Arial" w:cs="Arial"/>
+                <w:i w:val="false"/>
+                <w:b w:val="false"/>
+                <w:u w:val="none"/>
+                <w:sz w:val="22"/>
+                <w:szCs w:val="22"/>
+                <w:color w:val="000000"/>
               </w:rPr>
-              <w:t xml:space="default">0.41</w:t>
+              <w:t xml:space="preserve">0.41</w:t>
             </w:r>
           </w:p>
         </w:tc>
       </w:tr>
       <w:tr>
         <w:trPr>
-          <w:cantSplit/>
+          <w:trHeight w:val="571" w:hRule="auto"/>
         </w:trPr>
+        body 6
         <w:tc>
           <w:tcPr>
             <w:tcBorders>
-              <w:top w:val="single" w:space="0" w:color="D3D3D3"/>
-              <w:bottom w:val="single" w:space="0" w:color="D3D3D3"/>
-              <w:start w:val="single" w:space="0" w:color="D3D3D3"/>
-              <w:end w:val="single" w:space="0" w:color="D3D3D3"/>
+              <w:bottom w:val="none" w:sz="0" w:space="0" w:color="000000"/>
+              <w:top w:val="none" w:sz="0" w:space="0" w:color="000000"/>
+              <w:left w:val="none" w:sz="0" w:space="0" w:color="000000"/>
+              <w:right w:val="none" w:sz="0" w:space="0" w:color="000000"/>
             </w:tcBorders>
+            <w:shd w:val="clear" w:color="auto" w:fill="FFFFFF"/>
+            <w:tcMar>
+              <w:top w:w="0" w:type="dxa"/>
+              <w:bottom w:w="0" w:type="dxa"/>
+              <w:left w:w="0" w:type="dxa"/>
+              <w:right w:w="0" w:type="dxa"/>
+            </w:tcMar>
+            <w:vAlign w:val="top"/>
           </w:tcPr>
           <w:p>
             <w:pPr>
-              <w:spacing w:before="0" w:after="60"/>
-              <w:keepNext/>
-              <w:jc w:val="start"/>
+              <w:pStyle w:val="Normal"/>
+              <w:jc w:val="left"/>
+              <w:pBdr>
+                <w:bottom w:val="none" w:sz="0" w:space="0" w:color="000000"/>
+                <w:top w:val="none" w:sz="0" w:space="0" w:color="000000"/>
+                <w:left w:val="none" w:sz="0" w:space="0" w:color="000000"/>
+                <w:right w:val="none" w:sz="0" w:space="0" w:color="000000"/>
+              </w:pBdr>
+              <w:spacing w:after="100" w:before="100" w:line="240"/>
+              <w:ind w:left="300" w:right="100" w:firstLine="0" w:firstLineChars="0"/>
             </w:pPr>
-            <w:r>
+            <w:r xmlns:w="http://schemas.openxmlformats.org/wordprocessingml/2006/main" xmlns:wp="http://schemas.openxmlformats.org/drawingml/2006/wordprocessingDrawing" xmlns:r="http://schemas.openxmlformats.org/officeDocument/2006/relationships" xmlns:w14="http://schemas.microsoft.com/office/word/2010/wordml">
               <w:rPr>
-                <w:rFonts w:ascii="Calibri" w:hAnsi="Calibri"/>
-                <w:sz w:val="20"/>
+                <w:rFonts w:ascii="Arial" w:hAnsi="Arial" w:eastAsia="Arial" w:cs="Arial"/>
+                <w:i w:val="false"/>
+                <w:b w:val="false"/>
+                <w:u w:val="none"/>
+                <w:sz w:val="22"/>
+                <w:szCs w:val="22"/>
+                <w:color w:val="000000"/>
               </w:rPr>
-              <w:t xml:space="default">    0</w:t>
+              <w:t xml:space="preserve">0</w:t>
             </w:r>
           </w:p>
         </w:tc>
         <w:tc>
           <w:tcPr>
             <w:tcBorders>
-              <w:top w:val="single" w:space="0" w:color="D3D3D3"/>
-              <w:bottom w:val="single" w:space="0" w:color="D3D3D3"/>
-              <w:start w:val="single" w:space="0" w:color="D3D3D3"/>
-              <w:end w:val="single" w:space="0" w:color="D3D3D3"/>
+              <w:bottom w:val="none" w:sz="0" w:space="0" w:color="000000"/>
+              <w:top w:val="none" w:sz="0" w:space="0" w:color="000000"/>
+              <w:left w:val="none" w:sz="0" w:space="0" w:color="000000"/>
+              <w:right w:val="none" w:sz="0" w:space="0" w:color="000000"/>
             </w:tcBorders>
+            <w:shd w:val="clear" w:color="auto" w:fill="FFFFFF"/>
+            <w:tcMar>
+              <w:top w:w="0" w:type="dxa"/>
+              <w:bottom w:w="0" w:type="dxa"/>
+              <w:left w:w="0" w:type="dxa"/>
+              <w:right w:w="0" w:type="dxa"/>
+            </w:tcMar>
+            <w:vAlign w:val="top"/>
           </w:tcPr>
           <w:p>
             <w:pPr>
-              <w:spacing w:before="0" w:after="60"/>
-              <w:keepNext/>
+              <w:pStyle w:val="Normal"/>
               <w:jc w:val="center"/>
+              <w:pBdr>
+                <w:bottom w:val="none" w:sz="0" w:space="0" w:color="000000"/>
+                <w:top w:val="none" w:sz="0" w:space="0" w:color="000000"/>
+                <w:left w:val="none" w:sz="0" w:space="0" w:color="000000"/>
+                <w:right w:val="none" w:sz="0" w:space="0" w:color="000000"/>
+              </w:pBdr>
+              <w:spacing w:after="100" w:before="100" w:line="240"/>
+              <w:ind w:left="100" w:right="100" w:firstLine="0" w:firstLineChars="0"/>
             </w:pPr>
-            <w:r>
+            <w:r xmlns:w="http://schemas.openxmlformats.org/wordprocessingml/2006/main" xmlns:wp="http://schemas.openxmlformats.org/drawingml/2006/wordprocessingDrawing" xmlns:r="http://schemas.openxmlformats.org/officeDocument/2006/relationships" xmlns:w14="http://schemas.microsoft.com/office/word/2010/wordml">
               <w:rPr>
-                <w:rFonts w:ascii="Calibri" w:hAnsi="Calibri"/>
-                <w:sz w:val="20"/>
+                <w:rFonts w:ascii="Arial" w:hAnsi="Arial" w:eastAsia="Arial" w:cs="Arial"/>
+                <w:i w:val="false"/>
+                <w:b w:val="false"/>
+                <w:u w:val="none"/>
+                <w:sz w:val="22"/>
+                <w:szCs w:val="22"/>
+                <w:color w:val="000000"/>
               </w:rPr>
-              <w:t xml:space="default">—</w:t>
+              <w:t xml:space="preserve">—</w:t>
             </w:r>
           </w:p>
         </w:tc>
         <w:tc>
           <w:tcPr>
             <w:tcBorders>
-              <w:top w:val="single" w:space="0" w:color="D3D3D3"/>
-              <w:bottom w:val="single" w:space="0" w:color="D3D3D3"/>
-              <w:start w:val="single" w:space="0" w:color="D3D3D3"/>
-              <w:end w:val="single" w:space="0" w:color="D3D3D3"/>
+              <w:bottom w:val="none" w:sz="0" w:space="0" w:color="000000"/>
+              <w:top w:val="none" w:sz="0" w:space="0" w:color="000000"/>
+              <w:left w:val="none" w:sz="0" w:space="0" w:color="000000"/>
+              <w:right w:val="none" w:sz="0" w:space="0" w:color="000000"/>
             </w:tcBorders>
+            <w:shd w:val="clear" w:color="auto" w:fill="FFFFFF"/>
+            <w:tcMar>
+              <w:top w:w="0" w:type="dxa"/>
+              <w:bottom w:w="0" w:type="dxa"/>
+              <w:left w:w="0" w:type="dxa"/>
+              <w:right w:w="0" w:type="dxa"/>
+            </w:tcMar>
+            <w:vAlign w:val="top"/>
           </w:tcPr>
           <w:p>
             <w:pPr>
-              <w:spacing w:before="0" w:after="60"/>
-              <w:keepNext/>
+              <w:pStyle w:val="Normal"/>
               <w:jc w:val="center"/>
+              <w:pBdr>
+                <w:bottom w:val="none" w:sz="0" w:space="0" w:color="000000"/>
+                <w:top w:val="none" w:sz="0" w:space="0" w:color="000000"/>
+                <w:left w:val="none" w:sz="0" w:space="0" w:color="000000"/>
+                <w:right w:val="none" w:sz="0" w:space="0" w:color="000000"/>
+              </w:pBdr>
+              <w:spacing w:after="100" w:before="100" w:line="240"/>
+              <w:ind w:left="100" w:right="100" w:firstLine="0" w:firstLineChars="0"/>
             </w:pPr>
-            <w:r>
+            <w:r xmlns:w="http://schemas.openxmlformats.org/wordprocessingml/2006/main" xmlns:wp="http://schemas.openxmlformats.org/drawingml/2006/wordprocessingDrawing" xmlns:r="http://schemas.openxmlformats.org/officeDocument/2006/relationships" xmlns:w14="http://schemas.microsoft.com/office/word/2010/wordml">
               <w:rPr>
-                <w:rFonts w:ascii="Calibri" w:hAnsi="Calibri"/>
-                <w:sz w:val="20"/>
+                <w:rFonts w:ascii="Arial" w:hAnsi="Arial" w:eastAsia="Arial" w:cs="Arial"/>
+                <w:i w:val="false"/>
+                <w:b w:val="false"/>
+                <w:u w:val="none"/>
+                <w:sz w:val="22"/>
+                <w:szCs w:val="22"/>
+                <w:color w:val="000000"/>
               </w:rPr>
-              <w:t xml:space="default">—</w:t>
+              <w:t xml:space="preserve">—</w:t>
             </w:r>
           </w:p>
         </w:tc>
         <w:tc>
           <w:tcPr>
             <w:tcBorders>
-              <w:top w:val="single" w:space="0" w:color="D3D3D3"/>
-              <w:bottom w:val="single" w:space="0" w:color="D3D3D3"/>
-              <w:start w:val="single" w:space="0" w:color="D3D3D3"/>
-              <w:end w:val="single" w:space="0" w:color="D3D3D3"/>
+              <w:bottom w:val="none" w:sz="0" w:space="0" w:color="000000"/>
+              <w:top w:val="none" w:sz="0" w:space="0" w:color="000000"/>
+              <w:left w:val="none" w:sz="0" w:space="0" w:color="000000"/>
+              <w:right w:val="none" w:sz="0" w:space="0" w:color="000000"/>
             </w:tcBorders>
+            <w:shd w:val="clear" w:color="auto" w:fill="FFFFFF"/>
+            <w:tcMar>
+              <w:top w:w="0" w:type="dxa"/>
+              <w:bottom w:w="0" w:type="dxa"/>
+              <w:left w:w="0" w:type="dxa"/>
+              <w:right w:w="0" w:type="dxa"/>
+            </w:tcMar>
+            <w:vAlign w:val="top"/>
           </w:tcPr>
           <w:p>
             <w:pPr>
-              <w:spacing w:before="0" w:after="60"/>
-              <w:keepNext/>
+              <w:pStyle w:val="Normal"/>
               <w:jc w:val="center"/>
+              <w:pBdr>
+                <w:bottom w:val="none" w:sz="0" w:space="0" w:color="000000"/>
+                <w:top w:val="none" w:sz="0" w:space="0" w:color="000000"/>
+                <w:left w:val="none" w:sz="0" w:space="0" w:color="000000"/>
+                <w:right w:val="none" w:sz="0" w:space="0" w:color="000000"/>
+              </w:pBdr>
+              <w:spacing w:after="100" w:before="100" w:line="240"/>
+              <w:ind w:left="100" w:right="100" w:firstLine="0" w:firstLineChars="0"/>
             </w:pPr>
-            <w:r>
+            <w:r xmlns:w="http://schemas.openxmlformats.org/wordprocessingml/2006/main" xmlns:wp="http://schemas.openxmlformats.org/drawingml/2006/wordprocessingDrawing" xmlns:r="http://schemas.openxmlformats.org/officeDocument/2006/relationships" xmlns:w14="http://schemas.microsoft.com/office/word/2010/wordml">
               <w:rPr>
-                <w:rFonts w:ascii="Calibri" w:hAnsi="Calibri"/>
-                <w:sz w:val="20"/>
+                <w:rFonts w:ascii="Arial" w:hAnsi="Arial" w:eastAsia="Arial" w:cs="Arial"/>
+                <w:i w:val="false"/>
+                <w:b w:val="false"/>
+                <w:u w:val="none"/>
+                <w:sz w:val="22"/>
+                <w:szCs w:val="22"/>
+                <w:color w:val="000000"/>
               </w:rPr>
-              <w:t xml:space="default"/>
+              <w:t xml:space="preserve"/>
             </w:r>
           </w:p>
         </w:tc>
       </w:tr>
       <w:tr>
         <w:trPr>
-          <w:cantSplit/>
+          <w:trHeight w:val="600" w:hRule="auto"/>
         </w:trPr>
+        body 7
         <w:tc>
           <w:tcPr>
             <w:tcBorders>
-              <w:top w:val="single" w:space="0" w:color="D3D3D3"/>
-              <w:bottom w:val="single" w:space="0" w:color="D3D3D3"/>
-              <w:start w:val="single" w:space="0" w:color="D3D3D3"/>
-              <w:end w:val="single" w:space="0" w:color="D3D3D3"/>
+              <w:bottom w:val="none" w:sz="0" w:space="0" w:color="000000"/>
+              <w:top w:val="none" w:sz="0" w:space="0" w:color="000000"/>
+              <w:left w:val="none" w:sz="0" w:space="0" w:color="000000"/>
+              <w:right w:val="none" w:sz="0" w:space="0" w:color="000000"/>
             </w:tcBorders>
+            <w:shd w:val="clear" w:color="auto" w:fill="FFFFFF"/>
+            <w:tcMar>
+              <w:top w:w="0" w:type="dxa"/>
+              <w:bottom w:w="0" w:type="dxa"/>
+              <w:left w:w="0" w:type="dxa"/>
+              <w:right w:w="0" w:type="dxa"/>
+            </w:tcMar>
+            <w:vAlign w:val="top"/>
           </w:tcPr>
           <w:p>
             <w:pPr>
-              <w:spacing w:before="0" w:after="60"/>
-              <w:keepNext/>
-              <w:jc w:val="start"/>
+              <w:pStyle w:val="Normal"/>
+              <w:jc w:val="left"/>
+              <w:pBdr>
+                <w:bottom w:val="none" w:sz="0" w:space="0" w:color="000000"/>
+                <w:top w:val="none" w:sz="0" w:space="0" w:color="000000"/>
+                <w:left w:val="none" w:sz="0" w:space="0" w:color="000000"/>
+                <w:right w:val="none" w:sz="0" w:space="0" w:color="000000"/>
+              </w:pBdr>
+              <w:spacing w:after="100" w:before="100" w:line="240"/>
+              <w:ind w:left="300" w:right="100" w:firstLine="0" w:firstLineChars="0"/>
             </w:pPr>
-            <w:r>
+            <w:r xmlns:w="http://schemas.openxmlformats.org/wordprocessingml/2006/main" xmlns:wp="http://schemas.openxmlformats.org/drawingml/2006/wordprocessingDrawing" xmlns:r="http://schemas.openxmlformats.org/officeDocument/2006/relationships" xmlns:w14="http://schemas.microsoft.com/office/word/2010/wordml">
               <w:rPr>
-                <w:rFonts w:ascii="Calibri" w:hAnsi="Calibri"/>
-                <w:sz w:val="20"/>
+                <w:rFonts w:ascii="Arial" w:hAnsi="Arial" w:eastAsia="Arial" w:cs="Arial"/>
+                <w:i w:val="false"/>
+                <w:b w:val="false"/>
+                <w:u w:val="none"/>
+                <w:sz w:val="22"/>
+                <w:szCs w:val="22"/>
+                <w:color w:val="000000"/>
               </w:rPr>
-              <w:t xml:space="default">    1</w:t>
+              <w:t xml:space="preserve">1</w:t>
             </w:r>
           </w:p>
         </w:tc>
         <w:tc>
           <w:tcPr>
             <w:tcBorders>
-              <w:top w:val="single" w:space="0" w:color="D3D3D3"/>
-              <w:bottom w:val="single" w:space="0" w:color="D3D3D3"/>
-              <w:start w:val="single" w:space="0" w:color="D3D3D3"/>
-              <w:end w:val="single" w:space="0" w:color="D3D3D3"/>
+              <w:bottom w:val="none" w:sz="0" w:space="0" w:color="000000"/>
+              <w:top w:val="none" w:sz="0" w:space="0" w:color="000000"/>
+              <w:left w:val="none" w:sz="0" w:space="0" w:color="000000"/>
+              <w:right w:val="none" w:sz="0" w:space="0" w:color="000000"/>
             </w:tcBorders>
+            <w:shd w:val="clear" w:color="auto" w:fill="FFFFFF"/>
+            <w:tcMar>
+              <w:top w:w="0" w:type="dxa"/>
+              <w:bottom w:w="0" w:type="dxa"/>
+              <w:left w:w="0" w:type="dxa"/>
+              <w:right w:w="0" w:type="dxa"/>
+            </w:tcMar>
+            <w:vAlign w:val="top"/>
           </w:tcPr>
           <w:p>
             <w:pPr>
-              <w:spacing w:before="0" w:after="60"/>
-              <w:keepNext/>
+              <w:pStyle w:val="Normal"/>
               <w:jc w:val="center"/>
+              <w:pBdr>
+                <w:bottom w:val="none" w:sz="0" w:space="0" w:color="000000"/>
+                <w:top w:val="none" w:sz="0" w:space="0" w:color="000000"/>
+                <w:left w:val="none" w:sz="0" w:space="0" w:color="000000"/>
+                <w:right w:val="none" w:sz="0" w:space="0" w:color="000000"/>
+              </w:pBdr>
+              <w:spacing w:after="100" w:before="100" w:line="240"/>
+              <w:ind w:left="100" w:right="100" w:firstLine="0" w:firstLineChars="0"/>
             </w:pPr>
-            <w:r>
+            <w:r xmlns:w="http://schemas.openxmlformats.org/wordprocessingml/2006/main" xmlns:wp="http://schemas.openxmlformats.org/drawingml/2006/wordprocessingDrawing" xmlns:r="http://schemas.openxmlformats.org/officeDocument/2006/relationships" xmlns:w14="http://schemas.microsoft.com/office/word/2010/wordml">
               <w:rPr>
-                <w:rFonts w:ascii="Calibri" w:hAnsi="Calibri"/>
-                <w:sz w:val="20"/>
+                <w:rFonts w:ascii="Arial" w:hAnsi="Arial" w:eastAsia="Arial" w:cs="Arial"/>
+                <w:i w:val="false"/>
+                <w:b w:val="false"/>
+                <w:u w:val="none"/>
+                <w:sz w:val="22"/>
+                <w:szCs w:val="22"/>
+                <w:color w:val="000000"/>
               </w:rPr>
-              <w:t xml:space="default">0.69</w:t>
+              <w:t xml:space="preserve">0.69</w:t>
             </w:r>
           </w:p>
         </w:tc>
         <w:tc>
           <w:tcPr>
             <w:tcBorders>
-              <w:top w:val="single" w:space="0" w:color="D3D3D3"/>
-              <w:bottom w:val="single" w:space="0" w:color="D3D3D3"/>
-              <w:start w:val="single" w:space="0" w:color="D3D3D3"/>
-              <w:end w:val="single" w:space="0" w:color="D3D3D3"/>
+              <w:bottom w:val="none" w:sz="0" w:space="0" w:color="000000"/>
+              <w:top w:val="none" w:sz="0" w:space="0" w:color="000000"/>
+              <w:left w:val="none" w:sz="0" w:space="0" w:color="000000"/>
+              <w:right w:val="none" w:sz="0" w:space="0" w:color="000000"/>
             </w:tcBorders>
+            <w:shd w:val="clear" w:color="auto" w:fill="FFFFFF"/>
+            <w:tcMar>
+              <w:top w:w="0" w:type="dxa"/>
+              <w:bottom w:w="0" w:type="dxa"/>
+              <w:left w:w="0" w:type="dxa"/>
+              <w:right w:w="0" w:type="dxa"/>
+            </w:tcMar>
+            <w:vAlign w:val="top"/>
           </w:tcPr>
           <w:p>
             <w:pPr>
-              <w:spacing w:before="0" w:after="60"/>
-              <w:keepNext/>
+              <w:pStyle w:val="Normal"/>
               <w:jc w:val="center"/>
+              <w:pBdr>
+                <w:bottom w:val="none" w:sz="0" w:space="0" w:color="000000"/>
+                <w:top w:val="none" w:sz="0" w:space="0" w:color="000000"/>
+                <w:left w:val="none" w:sz="0" w:space="0" w:color="000000"/>
+                <w:right w:val="none" w:sz="0" w:space="0" w:color="000000"/>
+              </w:pBdr>
+              <w:spacing w:after="100" w:before="100" w:line="240"/>
+              <w:ind w:left="100" w:right="100" w:firstLine="0" w:firstLineChars="0"/>
             </w:pPr>
-            <w:r>
+            <w:r xmlns:w="http://schemas.openxmlformats.org/wordprocessingml/2006/main" xmlns:wp="http://schemas.openxmlformats.org/drawingml/2006/wordprocessingDrawing" xmlns:r="http://schemas.openxmlformats.org/officeDocument/2006/relationships" xmlns:w14="http://schemas.microsoft.com/office/word/2010/wordml">
               <w:rPr>
-                <w:rFonts w:ascii="Calibri" w:hAnsi="Calibri"/>
-                <w:sz w:val="20"/>
+                <w:rFonts w:ascii="Arial" w:hAnsi="Arial" w:eastAsia="Arial" w:cs="Arial"/>
+                <w:i w:val="false"/>
+                <w:b w:val="false"/>
+                <w:u w:val="none"/>
+                <w:sz w:val="22"/>
+                <w:szCs w:val="22"/>
+                <w:color w:val="000000"/>
               </w:rPr>
-              <w:t xml:space="default">0.31, 1.75</w:t>
+              <w:t xml:space="preserve">0.31, 1.75</w:t>
             </w:r>
           </w:p>
         </w:tc>
         <w:tc>
           <w:tcPr>
             <w:tcBorders>
-              <w:top w:val="single" w:space="0" w:color="D3D3D3"/>
-              <w:bottom w:val="single" w:space="0" w:color="D3D3D3"/>
-              <w:start w:val="single" w:space="0" w:color="D3D3D3"/>
-              <w:end w:val="single" w:space="0" w:color="D3D3D3"/>
+              <w:bottom w:val="none" w:sz="0" w:space="0" w:color="000000"/>
+              <w:top w:val="none" w:sz="0" w:space="0" w:color="000000"/>
+              <w:left w:val="none" w:sz="0" w:space="0" w:color="000000"/>
+              <w:right w:val="none" w:sz="0" w:space="0" w:color="000000"/>
             </w:tcBorders>
+            <w:shd w:val="clear" w:color="auto" w:fill="FFFFFF"/>
+            <w:tcMar>
+              <w:top w:w="0" w:type="dxa"/>
+              <w:bottom w:w="0" w:type="dxa"/>
+              <w:left w:w="0" w:type="dxa"/>
+              <w:right w:w="0" w:type="dxa"/>
+            </w:tcMar>
+            <w:vAlign w:val="top"/>
           </w:tcPr>
           <w:p>
             <w:pPr>
-              <w:spacing w:before="0" w:after="60"/>
-              <w:keepNext/>
+              <w:pStyle w:val="Normal"/>
               <w:jc w:val="center"/>
+              <w:pBdr>
+                <w:bottom w:val="none" w:sz="0" w:space="0" w:color="000000"/>
+                <w:top w:val="none" w:sz="0" w:space="0" w:color="000000"/>
+                <w:left w:val="none" w:sz="0" w:space="0" w:color="000000"/>
+                <w:right w:val="none" w:sz="0" w:space="0" w:color="000000"/>
+              </w:pBdr>
+              <w:spacing w:after="100" w:before="100" w:line="240"/>
+              <w:ind w:left="100" w:right="100" w:firstLine="0" w:firstLineChars="0"/>
             </w:pPr>
-            <w:r>
+            <w:r xmlns:w="http://schemas.openxmlformats.org/wordprocessingml/2006/main" xmlns:wp="http://schemas.openxmlformats.org/drawingml/2006/wordprocessingDrawing" xmlns:r="http://schemas.openxmlformats.org/officeDocument/2006/relationships" xmlns:w14="http://schemas.microsoft.com/office/word/2010/wordml">
               <w:rPr>
-                <w:rFonts w:ascii="Calibri" w:hAnsi="Calibri"/>
-                <w:sz w:val="20"/>
+                <w:rFonts w:ascii="Arial" w:hAnsi="Arial" w:eastAsia="Arial" w:cs="Arial"/>
+                <w:i w:val="false"/>
+                <w:b w:val="false"/>
+                <w:u w:val="none"/>
+                <w:sz w:val="22"/>
+                <w:szCs w:val="22"/>
+                <w:color w:val="000000"/>
               </w:rPr>
-              <w:t xml:space="default"/>
+              <w:t xml:space="preserve"/>
             </w:r>
           </w:p>
         </w:tc>
       </w:tr>
       <w:tr>
         <w:trPr>
-          <w:cantSplit/>
+          <w:trHeight w:val="571" w:hRule="auto"/>
         </w:trPr>
+        body 8
         <w:tc>
           <w:tcPr>
             <w:tcBorders>
-              <w:top w:val="single" w:space="0" w:color="D3D3D3"/>
-              <w:bottom w:val="single" w:space="0" w:color="D3D3D3"/>
-              <w:start w:val="single" w:space="0" w:color="D3D3D3"/>
-              <w:end w:val="single" w:space="0" w:color="D3D3D3"/>
+              <w:bottom w:val="none" w:sz="0" w:space="0" w:color="000000"/>
+              <w:top w:val="none" w:sz="0" w:space="0" w:color="000000"/>
+              <w:left w:val="none" w:sz="0" w:space="0" w:color="000000"/>
+              <w:right w:val="none" w:sz="0" w:space="0" w:color="000000"/>
             </w:tcBorders>
+            <w:shd w:val="clear" w:color="auto" w:fill="FFFFFF"/>
+            <w:tcMar>
+              <w:top w:w="0" w:type="dxa"/>
+              <w:bottom w:w="0" w:type="dxa"/>
+              <w:left w:w="0" w:type="dxa"/>
+              <w:right w:w="0" w:type="dxa"/>
+            </w:tcMar>
+            <w:vAlign w:val="top"/>
           </w:tcPr>
           <w:p>
             <w:pPr>
-              <w:spacing w:before="0" w:after="60"/>
-              <w:keepNext/>
-              <w:jc w:val="start"/>
+              <w:pStyle w:val="Normal"/>
+              <w:jc w:val="left"/>
+              <w:pBdr>
+                <w:bottom w:val="none" w:sz="0" w:space="0" w:color="000000"/>
+                <w:top w:val="none" w:sz="0" w:space="0" w:color="000000"/>
+                <w:left w:val="none" w:sz="0" w:space="0" w:color="000000"/>
+                <w:right w:val="none" w:sz="0" w:space="0" w:color="000000"/>
+              </w:pBdr>
+              <w:spacing w:after="100" w:before="100" w:line="240"/>
+              <w:ind w:left="100" w:right="100" w:firstLine="0" w:firstLineChars="0"/>
             </w:pPr>
-            <w:r>
+            <w:r xmlns:w="http://schemas.openxmlformats.org/wordprocessingml/2006/main" xmlns:wp="http://schemas.openxmlformats.org/drawingml/2006/wordprocessingDrawing" xmlns:r="http://schemas.openxmlformats.org/officeDocument/2006/relationships" xmlns:w14="http://schemas.microsoft.com/office/word/2010/wordml">
               <w:rPr>
-                <w:rFonts w:ascii="Calibri" w:hAnsi="Calibri"/>
-                <w:sz w:val="20"/>
+                <w:rFonts w:ascii="Arial" w:hAnsi="Arial" w:eastAsia="Arial" w:cs="Arial"/>
+                <w:i w:val="false"/>
                 <w:b w:val="true"/>
+                <w:u w:val="none"/>
+                <w:sz w:val="22"/>
+                <w:szCs w:val="22"/>
+                <w:color w:val="000000"/>
               </w:rPr>
-              <w:t xml:space="default">ownedhoarse</w:t>
+              <w:t xml:space="preserve">ownedhoarse</w:t>
             </w:r>
           </w:p>
         </w:tc>
         <w:tc>
           <w:tcPr>
             <w:tcBorders>
-              <w:top w:val="single" w:space="0" w:color="D3D3D3"/>
-              <w:bottom w:val="single" w:space="0" w:color="D3D3D3"/>
-              <w:start w:val="single" w:space="0" w:color="D3D3D3"/>
-              <w:end w:val="single" w:space="0" w:color="D3D3D3"/>
+              <w:bottom w:val="none" w:sz="0" w:space="0" w:color="000000"/>
+              <w:top w:val="none" w:sz="0" w:space="0" w:color="000000"/>
+              <w:left w:val="none" w:sz="0" w:space="0" w:color="000000"/>
+              <w:right w:val="none" w:sz="0" w:space="0" w:color="000000"/>
             </w:tcBorders>
+            <w:shd w:val="clear" w:color="auto" w:fill="FFFFFF"/>
+            <w:tcMar>
+              <w:top w:w="0" w:type="dxa"/>
+              <w:bottom w:w="0" w:type="dxa"/>
+              <w:left w:w="0" w:type="dxa"/>
+              <w:right w:w="0" w:type="dxa"/>
+            </w:tcMar>
+            <w:vAlign w:val="top"/>
           </w:tcPr>
           <w:p>
             <w:pPr>
-              <w:spacing w:before="0" w:after="60"/>
-              <w:keepNext/>
+              <w:pStyle w:val="Normal"/>
               <w:jc w:val="center"/>
+              <w:pBdr>
+                <w:bottom w:val="none" w:sz="0" w:space="0" w:color="000000"/>
+                <w:top w:val="none" w:sz="0" w:space="0" w:color="000000"/>
+                <w:left w:val="none" w:sz="0" w:space="0" w:color="000000"/>
+                <w:right w:val="none" w:sz="0" w:space="0" w:color="000000"/>
+              </w:pBdr>
+              <w:spacing w:after="100" w:before="100" w:line="240"/>
+              <w:ind w:left="100" w:right="100" w:firstLine="0" w:firstLineChars="0"/>
             </w:pPr>
-            <w:r>
+            <w:r xmlns:w="http://schemas.openxmlformats.org/wordprocessingml/2006/main" xmlns:wp="http://schemas.openxmlformats.org/drawingml/2006/wordprocessingDrawing" xmlns:r="http://schemas.openxmlformats.org/officeDocument/2006/relationships" xmlns:w14="http://schemas.microsoft.com/office/word/2010/wordml">
               <w:rPr>
-                <w:rFonts w:ascii="Calibri" w:hAnsi="Calibri"/>
-                <w:sz w:val="20"/>
+                <w:rFonts w:ascii="Arial" w:hAnsi="Arial" w:eastAsia="Arial" w:cs="Arial"/>
+                <w:i w:val="false"/>
+                <w:b w:val="false"/>
+                <w:u w:val="none"/>
+                <w:sz w:val="22"/>
+                <w:szCs w:val="22"/>
+                <w:color w:val="000000"/>
               </w:rPr>
-              <w:t xml:space="default"/>
+              <w:t xml:space="preserve"/>
             </w:r>
           </w:p>
         </w:tc>
         <w:tc>
           <w:tcPr>
             <w:tcBorders>
-              <w:top w:val="single" w:space="0" w:color="D3D3D3"/>
-              <w:bottom w:val="single" w:space="0" w:color="D3D3D3"/>
-              <w:start w:val="single" w:space="0" w:color="D3D3D3"/>
-              <w:end w:val="single" w:space="0" w:color="D3D3D3"/>
+              <w:bottom w:val="none" w:sz="0" w:space="0" w:color="000000"/>
+              <w:top w:val="none" w:sz="0" w:space="0" w:color="000000"/>
+              <w:left w:val="none" w:sz="0" w:space="0" w:color="000000"/>
+              <w:right w:val="none" w:sz="0" w:space="0" w:color="000000"/>
             </w:tcBorders>
+            <w:shd w:val="clear" w:color="auto" w:fill="FFFFFF"/>
+            <w:tcMar>
+              <w:top w:w="0" w:type="dxa"/>
+              <w:bottom w:w="0" w:type="dxa"/>
+              <w:left w:w="0" w:type="dxa"/>
+              <w:right w:w="0" w:type="dxa"/>
+            </w:tcMar>
+            <w:vAlign w:val="top"/>
           </w:tcPr>
           <w:p>
             <w:pPr>
-              <w:spacing w:before="0" w:after="60"/>
-              <w:keepNext/>
+              <w:pStyle w:val="Normal"/>
               <w:jc w:val="center"/>
+              <w:pBdr>
+                <w:bottom w:val="none" w:sz="0" w:space="0" w:color="000000"/>
+                <w:top w:val="none" w:sz="0" w:space="0" w:color="000000"/>
+                <w:left w:val="none" w:sz="0" w:space="0" w:color="000000"/>
+                <w:right w:val="none" w:sz="0" w:space="0" w:color="000000"/>
+              </w:pBdr>
+              <w:spacing w:after="100" w:before="100" w:line="240"/>
+              <w:ind w:left="100" w:right="100" w:firstLine="0" w:firstLineChars="0"/>
             </w:pPr>
-            <w:r>
+            <w:r xmlns:w="http://schemas.openxmlformats.org/wordprocessingml/2006/main" xmlns:wp="http://schemas.openxmlformats.org/drawingml/2006/wordprocessingDrawing" xmlns:r="http://schemas.openxmlformats.org/officeDocument/2006/relationships" xmlns:w14="http://schemas.microsoft.com/office/word/2010/wordml">
               <w:rPr>
-                <w:rFonts w:ascii="Calibri" w:hAnsi="Calibri"/>
-                <w:sz w:val="20"/>
+                <w:rFonts w:ascii="Arial" w:hAnsi="Arial" w:eastAsia="Arial" w:cs="Arial"/>
+                <w:i w:val="false"/>
+                <w:b w:val="false"/>
+                <w:u w:val="none"/>
+                <w:sz w:val="22"/>
+                <w:szCs w:val="22"/>
+                <w:color w:val="000000"/>
               </w:rPr>
-              <w:t xml:space="default"/>
+              <w:t xml:space="preserve"/>
             </w:r>
           </w:p>
         </w:tc>
         <w:tc>
           <w:tcPr>
             <w:tcBorders>
-              <w:top w:val="single" w:space="0" w:color="D3D3D3"/>
-              <w:bottom w:val="single" w:space="0" w:color="D3D3D3"/>
-              <w:start w:val="single" w:space="0" w:color="D3D3D3"/>
-              <w:end w:val="single" w:space="0" w:color="D3D3D3"/>
+              <w:bottom w:val="none" w:sz="0" w:space="0" w:color="000000"/>
+              <w:top w:val="none" w:sz="0" w:space="0" w:color="000000"/>
+              <w:left w:val="none" w:sz="0" w:space="0" w:color="000000"/>
+              <w:right w:val="none" w:sz="0" w:space="0" w:color="000000"/>
             </w:tcBorders>
+            <w:shd w:val="clear" w:color="auto" w:fill="FFFFFF"/>
+            <w:tcMar>
+              <w:top w:w="0" w:type="dxa"/>
+              <w:bottom w:w="0" w:type="dxa"/>
+              <w:left w:w="0" w:type="dxa"/>
+              <w:right w:w="0" w:type="dxa"/>
+            </w:tcMar>
+            <w:vAlign w:val="top"/>
           </w:tcPr>
           <w:p>
             <w:pPr>
-              <w:spacing w:before="0" w:after="60"/>
-              <w:keepNext/>
+              <w:pStyle w:val="Normal"/>
               <w:jc w:val="center"/>
+              <w:pBdr>
+                <w:bottom w:val="none" w:sz="0" w:space="0" w:color="000000"/>
+                <w:top w:val="none" w:sz="0" w:space="0" w:color="000000"/>
+                <w:left w:val="none" w:sz="0" w:space="0" w:color="000000"/>
+                <w:right w:val="none" w:sz="0" w:space="0" w:color="000000"/>
+              </w:pBdr>
+              <w:spacing w:after="100" w:before="100" w:line="240"/>
+              <w:ind w:left="100" w:right="100" w:firstLine="0" w:firstLineChars="0"/>
             </w:pPr>
-            <w:r>
+            <w:r xmlns:w="http://schemas.openxmlformats.org/wordprocessingml/2006/main" xmlns:wp="http://schemas.openxmlformats.org/drawingml/2006/wordprocessingDrawing" xmlns:r="http://schemas.openxmlformats.org/officeDocument/2006/relationships" xmlns:w14="http://schemas.microsoft.com/office/word/2010/wordml">
               <w:rPr>
-                <w:rFonts w:ascii="Calibri" w:hAnsi="Calibri"/>
-                <w:sz w:val="20"/>
+                <w:rFonts w:ascii="Arial" w:hAnsi="Arial" w:eastAsia="Arial" w:cs="Arial"/>
+                <w:i w:val="false"/>
                 <w:b w:val="true"/>
+                <w:u w:val="none"/>
+                <w:sz w:val="22"/>
+                <w:szCs w:val="22"/>
+                <w:color w:val="000000"/>
               </w:rPr>
-              <w:t xml:space="default">0.014</w:t>
+              <w:t xml:space="preserve">0.014</w:t>
             </w:r>
           </w:p>
         </w:tc>
       </w:tr>
       <w:tr>
         <w:trPr>
-          <w:cantSplit/>
+          <w:trHeight w:val="571" w:hRule="auto"/>
         </w:trPr>
+        body 9
         <w:tc>
           <w:tcPr>
             <w:tcBorders>
-              <w:top w:val="single" w:space="0" w:color="D3D3D3"/>
-              <w:bottom w:val="single" w:space="0" w:color="D3D3D3"/>
-              <w:start w:val="single" w:space="0" w:color="D3D3D3"/>
-              <w:end w:val="single" w:space="0" w:color="D3D3D3"/>
+              <w:bottom w:val="none" w:sz="0" w:space="0" w:color="000000"/>
+              <w:top w:val="none" w:sz="0" w:space="0" w:color="000000"/>
+              <w:left w:val="none" w:sz="0" w:space="0" w:color="000000"/>
+              <w:right w:val="none" w:sz="0" w:space="0" w:color="000000"/>
             </w:tcBorders>
+            <w:shd w:val="clear" w:color="auto" w:fill="FFFFFF"/>
+            <w:tcMar>
+              <w:top w:w="0" w:type="dxa"/>
+              <w:bottom w:w="0" w:type="dxa"/>
+              <w:left w:w="0" w:type="dxa"/>
+              <w:right w:w="0" w:type="dxa"/>
+            </w:tcMar>
+            <w:vAlign w:val="top"/>
           </w:tcPr>
           <w:p>
             <w:pPr>
-              <w:spacing w:before="0" w:after="60"/>
-              <w:keepNext/>
-              <w:jc w:val="start"/>
+              <w:pStyle w:val="Normal"/>
+              <w:jc w:val="left"/>
+              <w:pBdr>
+                <w:bottom w:val="none" w:sz="0" w:space="0" w:color="000000"/>
+                <w:top w:val="none" w:sz="0" w:space="0" w:color="000000"/>
+                <w:left w:val="none" w:sz="0" w:space="0" w:color="000000"/>
+                <w:right w:val="none" w:sz="0" w:space="0" w:color="000000"/>
+              </w:pBdr>
+              <w:spacing w:after="100" w:before="100" w:line="240"/>
+              <w:ind w:left="300" w:right="100" w:firstLine="0" w:firstLineChars="0"/>
             </w:pPr>
-            <w:r>
+            <w:r xmlns:w="http://schemas.openxmlformats.org/wordprocessingml/2006/main" xmlns:wp="http://schemas.openxmlformats.org/drawingml/2006/wordprocessingDrawing" xmlns:r="http://schemas.openxmlformats.org/officeDocument/2006/relationships" xmlns:w14="http://schemas.microsoft.com/office/word/2010/wordml">
               <w:rPr>
-                <w:rFonts w:ascii="Calibri" w:hAnsi="Calibri"/>
-                <w:sz w:val="20"/>
+                <w:rFonts w:ascii="Arial" w:hAnsi="Arial" w:eastAsia="Arial" w:cs="Arial"/>
+                <w:i w:val="false"/>
+                <w:b w:val="false"/>
+                <w:u w:val="none"/>
+                <w:sz w:val="22"/>
+                <w:szCs w:val="22"/>
+                <w:color w:val="000000"/>
               </w:rPr>
-              <w:t xml:space="default">    0</w:t>
+              <w:t xml:space="preserve">0</w:t>
             </w:r>
           </w:p>
         </w:tc>
         <w:tc>
           <w:tcPr>
             <w:tcBorders>
-              <w:top w:val="single" w:space="0" w:color="D3D3D3"/>
-              <w:bottom w:val="single" w:space="0" w:color="D3D3D3"/>
-              <w:start w:val="single" w:space="0" w:color="D3D3D3"/>
-              <w:end w:val="single" w:space="0" w:color="D3D3D3"/>
+              <w:bottom w:val="none" w:sz="0" w:space="0" w:color="000000"/>
+              <w:top w:val="none" w:sz="0" w:space="0" w:color="000000"/>
+              <w:left w:val="none" w:sz="0" w:space="0" w:color="000000"/>
+              <w:right w:val="none" w:sz="0" w:space="0" w:color="000000"/>
             </w:tcBorders>
+            <w:shd w:val="clear" w:color="auto" w:fill="FFFFFF"/>
+            <w:tcMar>
+              <w:top w:w="0" w:type="dxa"/>
+              <w:bottom w:w="0" w:type="dxa"/>
+              <w:left w:w="0" w:type="dxa"/>
+              <w:right w:w="0" w:type="dxa"/>
+            </w:tcMar>
+            <w:vAlign w:val="top"/>
           </w:tcPr>
           <w:p>
             <w:pPr>
-              <w:spacing w:before="0" w:after="60"/>
-              <w:keepNext/>
+              <w:pStyle w:val="Normal"/>
               <w:jc w:val="center"/>
+              <w:pBdr>
+                <w:bottom w:val="none" w:sz="0" w:space="0" w:color="000000"/>
+                <w:top w:val="none" w:sz="0" w:space="0" w:color="000000"/>
+                <w:left w:val="none" w:sz="0" w:space="0" w:color="000000"/>
+                <w:right w:val="none" w:sz="0" w:space="0" w:color="000000"/>
+              </w:pBdr>
+              <w:spacing w:after="100" w:before="100" w:line="240"/>
+              <w:ind w:left="100" w:right="100" w:firstLine="0" w:firstLineChars="0"/>
             </w:pPr>
-            <w:r>
+            <w:r xmlns:w="http://schemas.openxmlformats.org/wordprocessingml/2006/main" xmlns:wp="http://schemas.openxmlformats.org/drawingml/2006/wordprocessingDrawing" xmlns:r="http://schemas.openxmlformats.org/officeDocument/2006/relationships" xmlns:w14="http://schemas.microsoft.com/office/word/2010/wordml">
               <w:rPr>
-                <w:rFonts w:ascii="Calibri" w:hAnsi="Calibri"/>
-                <w:sz w:val="20"/>
+                <w:rFonts w:ascii="Arial" w:hAnsi="Arial" w:eastAsia="Arial" w:cs="Arial"/>
+                <w:i w:val="false"/>
+                <w:b w:val="false"/>
+                <w:u w:val="none"/>
+                <w:sz w:val="22"/>
+                <w:szCs w:val="22"/>
+                <w:color w:val="000000"/>
               </w:rPr>
-              <w:t xml:space="default">—</w:t>
+              <w:t xml:space="preserve">—</w:t>
             </w:r>
           </w:p>
         </w:tc>
         <w:tc>
           <w:tcPr>
             <w:tcBorders>
-              <w:top w:val="single" w:space="0" w:color="D3D3D3"/>
-              <w:bottom w:val="single" w:space="0" w:color="D3D3D3"/>
-              <w:start w:val="single" w:space="0" w:color="D3D3D3"/>
-              <w:end w:val="single" w:space="0" w:color="D3D3D3"/>
+              <w:bottom w:val="none" w:sz="0" w:space="0" w:color="000000"/>
+              <w:top w:val="none" w:sz="0" w:space="0" w:color="000000"/>
+              <w:left w:val="none" w:sz="0" w:space="0" w:color="000000"/>
+              <w:right w:val="none" w:sz="0" w:space="0" w:color="000000"/>
             </w:tcBorders>
+            <w:shd w:val="clear" w:color="auto" w:fill="FFFFFF"/>
+            <w:tcMar>
+              <w:top w:w="0" w:type="dxa"/>
+              <w:bottom w:w="0" w:type="dxa"/>
+              <w:left w:w="0" w:type="dxa"/>
+              <w:right w:w="0" w:type="dxa"/>
+            </w:tcMar>
+            <w:vAlign w:val="top"/>
           </w:tcPr>
           <w:p>
             <w:pPr>
-              <w:spacing w:before="0" w:after="60"/>
-              <w:keepNext/>
+              <w:pStyle w:val="Normal"/>
               <w:jc w:val="center"/>
+              <w:pBdr>
+                <w:bottom w:val="none" w:sz="0" w:space="0" w:color="000000"/>
+                <w:top w:val="none" w:sz="0" w:space="0" w:color="000000"/>
+                <w:left w:val="none" w:sz="0" w:space="0" w:color="000000"/>
+                <w:right w:val="none" w:sz="0" w:space="0" w:color="000000"/>
+              </w:pBdr>
+              <w:spacing w:after="100" w:before="100" w:line="240"/>
+              <w:ind w:left="100" w:right="100" w:firstLine="0" w:firstLineChars="0"/>
             </w:pPr>
-            <w:r>
+            <w:r xmlns:w="http://schemas.openxmlformats.org/wordprocessingml/2006/main" xmlns:wp="http://schemas.openxmlformats.org/drawingml/2006/wordprocessingDrawing" xmlns:r="http://schemas.openxmlformats.org/officeDocument/2006/relationships" xmlns:w14="http://schemas.microsoft.com/office/word/2010/wordml">
               <w:rPr>
-                <w:rFonts w:ascii="Calibri" w:hAnsi="Calibri"/>
-                <w:sz w:val="20"/>
+                <w:rFonts w:ascii="Arial" w:hAnsi="Arial" w:eastAsia="Arial" w:cs="Arial"/>
+                <w:i w:val="false"/>
+                <w:b w:val="false"/>
+                <w:u w:val="none"/>
+                <w:sz w:val="22"/>
+                <w:szCs w:val="22"/>
+                <w:color w:val="000000"/>
               </w:rPr>
-              <w:t xml:space="default">—</w:t>
+              <w:t xml:space="preserve">—</w:t>
             </w:r>
           </w:p>
         </w:tc>
         <w:tc>
           <w:tcPr>
             <w:tcBorders>
-              <w:top w:val="single" w:space="0" w:color="D3D3D3"/>
-              <w:bottom w:val="single" w:space="0" w:color="D3D3D3"/>
-              <w:start w:val="single" w:space="0" w:color="D3D3D3"/>
-              <w:end w:val="single" w:space="0" w:color="D3D3D3"/>
+              <w:bottom w:val="none" w:sz="0" w:space="0" w:color="000000"/>
+              <w:top w:val="none" w:sz="0" w:space="0" w:color="000000"/>
+              <w:left w:val="none" w:sz="0" w:space="0" w:color="000000"/>
+              <w:right w:val="none" w:sz="0" w:space="0" w:color="000000"/>
             </w:tcBorders>
+            <w:shd w:val="clear" w:color="auto" w:fill="FFFFFF"/>
+            <w:tcMar>
+              <w:top w:w="0" w:type="dxa"/>
+              <w:bottom w:w="0" w:type="dxa"/>
+              <w:left w:w="0" w:type="dxa"/>
+              <w:right w:w="0" w:type="dxa"/>
+            </w:tcMar>
+            <w:vAlign w:val="top"/>
           </w:tcPr>
           <w:p>
             <w:pPr>
-              <w:spacing w:before="0" w:after="60"/>
-              <w:keepNext/>
+              <w:pStyle w:val="Normal"/>
               <w:jc w:val="center"/>
+              <w:pBdr>
+                <w:bottom w:val="none" w:sz="0" w:space="0" w:color="000000"/>
+                <w:top w:val="none" w:sz="0" w:space="0" w:color="000000"/>
+                <w:left w:val="none" w:sz="0" w:space="0" w:color="000000"/>
+                <w:right w:val="none" w:sz="0" w:space="0" w:color="000000"/>
+              </w:pBdr>
+              <w:spacing w:after="100" w:before="100" w:line="240"/>
+              <w:ind w:left="100" w:right="100" w:firstLine="0" w:firstLineChars="0"/>
             </w:pPr>
-            <w:r>
+            <w:r xmlns:w="http://schemas.openxmlformats.org/wordprocessingml/2006/main" xmlns:wp="http://schemas.openxmlformats.org/drawingml/2006/wordprocessingDrawing" xmlns:r="http://schemas.openxmlformats.org/officeDocument/2006/relationships" xmlns:w14="http://schemas.microsoft.com/office/word/2010/wordml">
               <w:rPr>
-                <w:rFonts w:ascii="Calibri" w:hAnsi="Calibri"/>
-                <w:sz w:val="20"/>
+                <w:rFonts w:ascii="Arial" w:hAnsi="Arial" w:eastAsia="Arial" w:cs="Arial"/>
+                <w:i w:val="false"/>
+                <w:b w:val="false"/>
+                <w:u w:val="none"/>
+                <w:sz w:val="22"/>
+                <w:szCs w:val="22"/>
+                <w:color w:val="000000"/>
               </w:rPr>
-              <w:t xml:space="default"/>
+              <w:t xml:space="preserve"/>
             </w:r>
           </w:p>
         </w:tc>
       </w:tr>
       <w:tr>
         <w:trPr>
-          <w:cantSplit/>
+          <w:trHeight w:val="600" w:hRule="auto"/>
         </w:trPr>
+        body10
         <w:tc>
           <w:tcPr>
             <w:tcBorders>
-              <w:top w:val="single" w:space="0" w:color="D3D3D3"/>
-              <w:bottom w:val="single" w:space="0" w:color="D3D3D3"/>
-              <w:start w:val="single" w:space="0" w:color="D3D3D3"/>
-              <w:end w:val="single" w:space="0" w:color="D3D3D3"/>
+              <w:bottom w:val="none" w:sz="0" w:space="0" w:color="000000"/>
+              <w:top w:val="none" w:sz="0" w:space="0" w:color="000000"/>
+              <w:left w:val="none" w:sz="0" w:space="0" w:color="000000"/>
+              <w:right w:val="none" w:sz="0" w:space="0" w:color="000000"/>
             </w:tcBorders>
+            <w:shd w:val="clear" w:color="auto" w:fill="FFFFFF"/>
+            <w:tcMar>
+              <w:top w:w="0" w:type="dxa"/>
+              <w:bottom w:w="0" w:type="dxa"/>
+              <w:left w:w="0" w:type="dxa"/>
+              <w:right w:w="0" w:type="dxa"/>
+            </w:tcMar>
+            <w:vAlign w:val="top"/>
           </w:tcPr>
           <w:p>
             <w:pPr>
-              <w:spacing w:before="0" w:after="60"/>
-              <w:keepNext/>
-              <w:jc w:val="start"/>
+              <w:pStyle w:val="Normal"/>
+              <w:jc w:val="left"/>
+              <w:pBdr>
+                <w:bottom w:val="none" w:sz="0" w:space="0" w:color="000000"/>
+                <w:top w:val="none" w:sz="0" w:space="0" w:color="000000"/>
+                <w:left w:val="none" w:sz="0" w:space="0" w:color="000000"/>
+                <w:right w:val="none" w:sz="0" w:space="0" w:color="000000"/>
+              </w:pBdr>
+              <w:spacing w:after="100" w:before="100" w:line="240"/>
+              <w:ind w:left="300" w:right="100" w:firstLine="0" w:firstLineChars="0"/>
             </w:pPr>
-            <w:r>
+            <w:r xmlns:w="http://schemas.openxmlformats.org/wordprocessingml/2006/main" xmlns:wp="http://schemas.openxmlformats.org/drawingml/2006/wordprocessingDrawing" xmlns:r="http://schemas.openxmlformats.org/officeDocument/2006/relationships" xmlns:w14="http://schemas.microsoft.com/office/word/2010/wordml">
               <w:rPr>
-                <w:rFonts w:ascii="Calibri" w:hAnsi="Calibri"/>
-                <w:sz w:val="20"/>
+                <w:rFonts w:ascii="Arial" w:hAnsi="Arial" w:eastAsia="Arial" w:cs="Arial"/>
+                <w:i w:val="false"/>
+                <w:b w:val="false"/>
+                <w:u w:val="none"/>
+                <w:sz w:val="22"/>
+                <w:szCs w:val="22"/>
+                <w:color w:val="000000"/>
               </w:rPr>
-              <w:t xml:space="default">    1</w:t>
+              <w:t xml:space="preserve">1</w:t>
             </w:r>
           </w:p>
         </w:tc>
         <w:tc>
           <w:tcPr>
             <w:tcBorders>
-              <w:top w:val="single" w:space="0" w:color="D3D3D3"/>
-              <w:bottom w:val="single" w:space="0" w:color="D3D3D3"/>
-              <w:start w:val="single" w:space="0" w:color="D3D3D3"/>
-              <w:end w:val="single" w:space="0" w:color="D3D3D3"/>
+              <w:bottom w:val="none" w:sz="0" w:space="0" w:color="000000"/>
+              <w:top w:val="none" w:sz="0" w:space="0" w:color="000000"/>
+              <w:left w:val="none" w:sz="0" w:space="0" w:color="000000"/>
+              <w:right w:val="none" w:sz="0" w:space="0" w:color="000000"/>
             </w:tcBorders>
+            <w:shd w:val="clear" w:color="auto" w:fill="FFFFFF"/>
+            <w:tcMar>
+              <w:top w:w="0" w:type="dxa"/>
+              <w:bottom w:w="0" w:type="dxa"/>
+              <w:left w:w="0" w:type="dxa"/>
+              <w:right w:w="0" w:type="dxa"/>
+            </w:tcMar>
+            <w:vAlign w:val="top"/>
           </w:tcPr>
           <w:p>
             <w:pPr>
-              <w:spacing w:before="0" w:after="60"/>
-              <w:keepNext/>
+              <w:pStyle w:val="Normal"/>
               <w:jc w:val="center"/>
+              <w:pBdr>
+                <w:bottom w:val="none" w:sz="0" w:space="0" w:color="000000"/>
+                <w:top w:val="none" w:sz="0" w:space="0" w:color="000000"/>
+                <w:left w:val="none" w:sz="0" w:space="0" w:color="000000"/>
+                <w:right w:val="none" w:sz="0" w:space="0" w:color="000000"/>
+              </w:pBdr>
+              <w:spacing w:after="100" w:before="100" w:line="240"/>
+              <w:ind w:left="100" w:right="100" w:firstLine="0" w:firstLineChars="0"/>
             </w:pPr>
-            <w:r>
+            <w:r xmlns:w="http://schemas.openxmlformats.org/wordprocessingml/2006/main" xmlns:wp="http://schemas.openxmlformats.org/drawingml/2006/wordprocessingDrawing" xmlns:r="http://schemas.openxmlformats.org/officeDocument/2006/relationships" xmlns:w14="http://schemas.microsoft.com/office/word/2010/wordml">
               <w:rPr>
-                <w:rFonts w:ascii="Calibri" w:hAnsi="Calibri"/>
-                <w:sz w:val="20"/>
+                <w:rFonts w:ascii="Arial" w:hAnsi="Arial" w:eastAsia="Arial" w:cs="Arial"/>
+                <w:i w:val="false"/>
+                <w:b w:val="false"/>
+                <w:u w:val="none"/>
+                <w:sz w:val="22"/>
+                <w:szCs w:val="22"/>
+                <w:color w:val="000000"/>
               </w:rPr>
-              <w:t xml:space="default">0.34</w:t>
+              <w:t xml:space="preserve">0.34</w:t>
             </w:r>
           </w:p>
         </w:tc>
         <w:tc>
           <w:tcPr>
             <w:tcBorders>
-              <w:top w:val="single" w:space="0" w:color="D3D3D3"/>
-              <w:bottom w:val="single" w:space="0" w:color="D3D3D3"/>
-              <w:start w:val="single" w:space="0" w:color="D3D3D3"/>
-              <w:end w:val="single" w:space="0" w:color="D3D3D3"/>
+              <w:bottom w:val="none" w:sz="0" w:space="0" w:color="000000"/>
+              <w:top w:val="none" w:sz="0" w:space="0" w:color="000000"/>
+              <w:left w:val="none" w:sz="0" w:space="0" w:color="000000"/>
+              <w:right w:val="none" w:sz="0" w:space="0" w:color="000000"/>
             </w:tcBorders>
+            <w:shd w:val="clear" w:color="auto" w:fill="FFFFFF"/>
+            <w:tcMar>
+              <w:top w:w="0" w:type="dxa"/>
+              <w:bottom w:w="0" w:type="dxa"/>
+              <w:left w:w="0" w:type="dxa"/>
+              <w:right w:w="0" w:type="dxa"/>
+            </w:tcMar>
+            <w:vAlign w:val="top"/>
           </w:tcPr>
           <w:p>
             <w:pPr>
-              <w:spacing w:before="0" w:after="60"/>
-              <w:keepNext/>
+              <w:pStyle w:val="Normal"/>
               <w:jc w:val="center"/>
+              <w:pBdr>
+                <w:bottom w:val="none" w:sz="0" w:space="0" w:color="000000"/>
+                <w:top w:val="none" w:sz="0" w:space="0" w:color="000000"/>
+                <w:left w:val="none" w:sz="0" w:space="0" w:color="000000"/>
+                <w:right w:val="none" w:sz="0" w:space="0" w:color="000000"/>
+              </w:pBdr>
+              <w:spacing w:after="100" w:before="100" w:line="240"/>
+              <w:ind w:left="100" w:right="100" w:firstLine="0" w:firstLineChars="0"/>
             </w:pPr>
-            <w:r>
+            <w:r xmlns:w="http://schemas.openxmlformats.org/wordprocessingml/2006/main" xmlns:wp="http://schemas.openxmlformats.org/drawingml/2006/wordprocessingDrawing" xmlns:r="http://schemas.openxmlformats.org/officeDocument/2006/relationships" xmlns:w14="http://schemas.microsoft.com/office/word/2010/wordml">
               <w:rPr>
-                <w:rFonts w:ascii="Calibri" w:hAnsi="Calibri"/>
-                <w:sz w:val="20"/>
+                <w:rFonts w:ascii="Arial" w:hAnsi="Arial" w:eastAsia="Arial" w:cs="Arial"/>
+                <w:i w:val="false"/>
+                <w:b w:val="false"/>
+                <w:u w:val="none"/>
+                <w:sz w:val="22"/>
+                <w:szCs w:val="22"/>
+                <w:color w:val="000000"/>
               </w:rPr>
-              <w:t xml:space="default">0.16, 0.79</w:t>
+              <w:t xml:space="preserve">0.16, 0.79</w:t>
             </w:r>
           </w:p>
         </w:tc>
         <w:tc>
           <w:tcPr>
             <w:tcBorders>
-              <w:top w:val="single" w:space="0" w:color="D3D3D3"/>
-              <w:bottom w:val="single" w:space="0" w:color="D3D3D3"/>
-              <w:start w:val="single" w:space="0" w:color="D3D3D3"/>
-              <w:end w:val="single" w:space="0" w:color="D3D3D3"/>
+              <w:bottom w:val="none" w:sz="0" w:space="0" w:color="000000"/>
+              <w:top w:val="none" w:sz="0" w:space="0" w:color="000000"/>
+              <w:left w:val="none" w:sz="0" w:space="0" w:color="000000"/>
+              <w:right w:val="none" w:sz="0" w:space="0" w:color="000000"/>
             </w:tcBorders>
+            <w:shd w:val="clear" w:color="auto" w:fill="FFFFFF"/>
+            <w:tcMar>
+              <w:top w:w="0" w:type="dxa"/>
+              <w:bottom w:w="0" w:type="dxa"/>
+              <w:left w:w="0" w:type="dxa"/>
+              <w:right w:w="0" w:type="dxa"/>
+            </w:tcMar>
+            <w:vAlign w:val="top"/>
           </w:tcPr>
           <w:p>
             <w:pPr>
-              <w:spacing w:before="0" w:after="60"/>
-              <w:keepNext/>
+              <w:pStyle w:val="Normal"/>
               <w:jc w:val="center"/>
+              <w:pBdr>
+                <w:bottom w:val="none" w:sz="0" w:space="0" w:color="000000"/>
+                <w:top w:val="none" w:sz="0" w:space="0" w:color="000000"/>
+                <w:left w:val="none" w:sz="0" w:space="0" w:color="000000"/>
+                <w:right w:val="none" w:sz="0" w:space="0" w:color="000000"/>
+              </w:pBdr>
+              <w:spacing w:after="100" w:before="100" w:line="240"/>
+              <w:ind w:left="100" w:right="100" w:firstLine="0" w:firstLineChars="0"/>
             </w:pPr>
-            <w:r>
+            <w:r xmlns:w="http://schemas.openxmlformats.org/wordprocessingml/2006/main" xmlns:wp="http://schemas.openxmlformats.org/drawingml/2006/wordprocessingDrawing" xmlns:r="http://schemas.openxmlformats.org/officeDocument/2006/relationships" xmlns:w14="http://schemas.microsoft.com/office/word/2010/wordml">
               <w:rPr>
-                <w:rFonts w:ascii="Calibri" w:hAnsi="Calibri"/>
-                <w:sz w:val="20"/>
+                <w:rFonts w:ascii="Arial" w:hAnsi="Arial" w:eastAsia="Arial" w:cs="Arial"/>
+                <w:i w:val="false"/>
+                <w:b w:val="false"/>
+                <w:u w:val="none"/>
+                <w:sz w:val="22"/>
+                <w:szCs w:val="22"/>
+                <w:color w:val="000000"/>
               </w:rPr>
-              <w:t xml:space="default"/>
+              <w:t xml:space="preserve"/>
             </w:r>
           </w:p>
         </w:tc>
       </w:tr>
       <w:tr>
         <w:trPr>
-          <w:cantSplit/>
+          <w:trHeight w:val="571" w:hRule="auto"/>
         </w:trPr>
+        body11
         <w:tc>
           <w:tcPr>
             <w:tcBorders>
-              <w:top w:val="single" w:space="0" w:color="D3D3D3"/>
-              <w:bottom w:val="single" w:space="0" w:color="D3D3D3"/>
-              <w:start w:val="single" w:space="0" w:color="D3D3D3"/>
-              <w:end w:val="single" w:space="0" w:color="D3D3D3"/>
+              <w:bottom w:val="none" w:sz="0" w:space="0" w:color="000000"/>
+              <w:top w:val="none" w:sz="0" w:space="0" w:color="000000"/>
+              <w:left w:val="none" w:sz="0" w:space="0" w:color="000000"/>
+              <w:right w:val="none" w:sz="0" w:space="0" w:color="000000"/>
             </w:tcBorders>
+            <w:shd w:val="clear" w:color="auto" w:fill="FFFFFF"/>
+            <w:tcMar>
+              <w:top w:w="0" w:type="dxa"/>
+              <w:bottom w:w="0" w:type="dxa"/>
+              <w:left w:w="0" w:type="dxa"/>
+              <w:right w:w="0" w:type="dxa"/>
+            </w:tcMar>
+            <w:vAlign w:val="top"/>
           </w:tcPr>
           <w:p>
             <w:pPr>
-              <w:spacing w:before="0" w:after="60"/>
-              <w:keepNext/>
-              <w:jc w:val="start"/>
+              <w:pStyle w:val="Normal"/>
+              <w:jc w:val="left"/>
+              <w:pBdr>
+                <w:bottom w:val="none" w:sz="0" w:space="0" w:color="000000"/>
+                <w:top w:val="none" w:sz="0" w:space="0" w:color="000000"/>
+                <w:left w:val="none" w:sz="0" w:space="0" w:color="000000"/>
+                <w:right w:val="none" w:sz="0" w:space="0" w:color="000000"/>
+              </w:pBdr>
+              <w:spacing w:after="100" w:before="100" w:line="240"/>
+              <w:ind w:left="100" w:right="100" w:firstLine="0" w:firstLineChars="0"/>
             </w:pPr>
-            <w:r>
+            <w:r xmlns:w="http://schemas.openxmlformats.org/wordprocessingml/2006/main" xmlns:wp="http://schemas.openxmlformats.org/drawingml/2006/wordprocessingDrawing" xmlns:r="http://schemas.openxmlformats.org/officeDocument/2006/relationships" xmlns:w14="http://schemas.microsoft.com/office/word/2010/wordml">
               <w:rPr>
-                <w:rFonts w:ascii="Calibri" w:hAnsi="Calibri"/>
-                <w:sz w:val="20"/>
+                <w:rFonts w:ascii="Arial" w:hAnsi="Arial" w:eastAsia="Arial" w:cs="Arial"/>
+                <w:i w:val="false"/>
                 <w:b w:val="true"/>
+                <w:u w:val="none"/>
+                <w:sz w:val="22"/>
+                <w:szCs w:val="22"/>
+                <w:color w:val="000000"/>
               </w:rPr>
-              <w:t xml:space="default">ownedcat</w:t>
+              <w:t xml:space="preserve">ownedcat</w:t>
             </w:r>
           </w:p>
         </w:tc>
         <w:tc>
           <w:tcPr>
             <w:tcBorders>
-              <w:top w:val="single" w:space="0" w:color="D3D3D3"/>
-              <w:bottom w:val="single" w:space="0" w:color="D3D3D3"/>
-              <w:start w:val="single" w:space="0" w:color="D3D3D3"/>
-              <w:end w:val="single" w:space="0" w:color="D3D3D3"/>
+              <w:bottom w:val="none" w:sz="0" w:space="0" w:color="000000"/>
+              <w:top w:val="none" w:sz="0" w:space="0" w:color="000000"/>
+              <w:left w:val="none" w:sz="0" w:space="0" w:color="000000"/>
+              <w:right w:val="none" w:sz="0" w:space="0" w:color="000000"/>
             </w:tcBorders>
+            <w:shd w:val="clear" w:color="auto" w:fill="FFFFFF"/>
+            <w:tcMar>
+              <w:top w:w="0" w:type="dxa"/>
+              <w:bottom w:w="0" w:type="dxa"/>
+              <w:left w:w="0" w:type="dxa"/>
+              <w:right w:w="0" w:type="dxa"/>
+            </w:tcMar>
+            <w:vAlign w:val="top"/>
           </w:tcPr>
           <w:p>
             <w:pPr>
-              <w:spacing w:before="0" w:after="60"/>
-              <w:keepNext/>
+              <w:pStyle w:val="Normal"/>
               <w:jc w:val="center"/>
+              <w:pBdr>
+                <w:bottom w:val="none" w:sz="0" w:space="0" w:color="000000"/>
+                <w:top w:val="none" w:sz="0" w:space="0" w:color="000000"/>
+                <w:left w:val="none" w:sz="0" w:space="0" w:color="000000"/>
+                <w:right w:val="none" w:sz="0" w:space="0" w:color="000000"/>
+              </w:pBdr>
+              <w:spacing w:after="100" w:before="100" w:line="240"/>
+              <w:ind w:left="100" w:right="100" w:firstLine="0" w:firstLineChars="0"/>
             </w:pPr>
-            <w:r>
+            <w:r xmlns:w="http://schemas.openxmlformats.org/wordprocessingml/2006/main" xmlns:wp="http://schemas.openxmlformats.org/drawingml/2006/wordprocessingDrawing" xmlns:r="http://schemas.openxmlformats.org/officeDocument/2006/relationships" xmlns:w14="http://schemas.microsoft.com/office/word/2010/wordml">
               <w:rPr>
-                <w:rFonts w:ascii="Calibri" w:hAnsi="Calibri"/>
-                <w:sz w:val="20"/>
+                <w:rFonts w:ascii="Arial" w:hAnsi="Arial" w:eastAsia="Arial" w:cs="Arial"/>
+                <w:i w:val="false"/>
+                <w:b w:val="false"/>
+                <w:u w:val="none"/>
+                <w:sz w:val="22"/>
+                <w:szCs w:val="22"/>
+                <w:color w:val="000000"/>
               </w:rPr>
-              <w:t xml:space="default"/>
+              <w:t xml:space="preserve"/>
             </w:r>
           </w:p>
         </w:tc>
         <w:tc>
           <w:tcPr>
             <w:tcBorders>
-              <w:top w:val="single" w:space="0" w:color="D3D3D3"/>
-              <w:bottom w:val="single" w:space="0" w:color="D3D3D3"/>
-              <w:start w:val="single" w:space="0" w:color="D3D3D3"/>
-              <w:end w:val="single" w:space="0" w:color="D3D3D3"/>
+              <w:bottom w:val="none" w:sz="0" w:space="0" w:color="000000"/>
+              <w:top w:val="none" w:sz="0" w:space="0" w:color="000000"/>
+              <w:left w:val="none" w:sz="0" w:space="0" w:color="000000"/>
+              <w:right w:val="none" w:sz="0" w:space="0" w:color="000000"/>
             </w:tcBorders>
+            <w:shd w:val="clear" w:color="auto" w:fill="FFFFFF"/>
+            <w:tcMar>
+              <w:top w:w="0" w:type="dxa"/>
+              <w:bottom w:w="0" w:type="dxa"/>
+              <w:left w:w="0" w:type="dxa"/>
+              <w:right w:w="0" w:type="dxa"/>
+            </w:tcMar>
+            <w:vAlign w:val="top"/>
           </w:tcPr>
           <w:p>
             <w:pPr>
-              <w:spacing w:before="0" w:after="60"/>
-              <w:keepNext/>
+              <w:pStyle w:val="Normal"/>
               <w:jc w:val="center"/>
+              <w:pBdr>
+                <w:bottom w:val="none" w:sz="0" w:space="0" w:color="000000"/>
+                <w:top w:val="none" w:sz="0" w:space="0" w:color="000000"/>
+                <w:left w:val="none" w:sz="0" w:space="0" w:color="000000"/>
+                <w:right w:val="none" w:sz="0" w:space="0" w:color="000000"/>
+              </w:pBdr>
+              <w:spacing w:after="100" w:before="100" w:line="240"/>
+              <w:ind w:left="100" w:right="100" w:firstLine="0" w:firstLineChars="0"/>
             </w:pPr>
-            <w:r>
+            <w:r xmlns:w="http://schemas.openxmlformats.org/wordprocessingml/2006/main" xmlns:wp="http://schemas.openxmlformats.org/drawingml/2006/wordprocessingDrawing" xmlns:r="http://schemas.openxmlformats.org/officeDocument/2006/relationships" xmlns:w14="http://schemas.microsoft.com/office/word/2010/wordml">
               <w:rPr>
-                <w:rFonts w:ascii="Calibri" w:hAnsi="Calibri"/>
-                <w:sz w:val="20"/>
+                <w:rFonts w:ascii="Arial" w:hAnsi="Arial" w:eastAsia="Arial" w:cs="Arial"/>
+                <w:i w:val="false"/>
+                <w:b w:val="false"/>
+                <w:u w:val="none"/>
+                <w:sz w:val="22"/>
+                <w:szCs w:val="22"/>
+                <w:color w:val="000000"/>
               </w:rPr>
-              <w:t xml:space="default"/>
+              <w:t xml:space="preserve"/>
             </w:r>
           </w:p>
         </w:tc>
         <w:tc>
           <w:tcPr>
             <w:tcBorders>
-              <w:top w:val="single" w:space="0" w:color="D3D3D3"/>
-              <w:bottom w:val="single" w:space="0" w:color="D3D3D3"/>
-              <w:start w:val="single" w:space="0" w:color="D3D3D3"/>
-              <w:end w:val="single" w:space="0" w:color="D3D3D3"/>
+              <w:bottom w:val="none" w:sz="0" w:space="0" w:color="000000"/>
+              <w:top w:val="none" w:sz="0" w:space="0" w:color="000000"/>
+              <w:left w:val="none" w:sz="0" w:space="0" w:color="000000"/>
+              <w:right w:val="none" w:sz="0" w:space="0" w:color="000000"/>
             </w:tcBorders>
+            <w:shd w:val="clear" w:color="auto" w:fill="FFFFFF"/>
+            <w:tcMar>
+              <w:top w:w="0" w:type="dxa"/>
+              <w:bottom w:w="0" w:type="dxa"/>
+              <w:left w:w="0" w:type="dxa"/>
+              <w:right w:w="0" w:type="dxa"/>
+            </w:tcMar>
+            <w:vAlign w:val="top"/>
           </w:tcPr>
           <w:p>
             <w:pPr>
-              <w:spacing w:before="0" w:after="60"/>
-              <w:keepNext/>
+              <w:pStyle w:val="Normal"/>
               <w:jc w:val="center"/>
+              <w:pBdr>
+                <w:bottom w:val="none" w:sz="0" w:space="0" w:color="000000"/>
+                <w:top w:val="none" w:sz="0" w:space="0" w:color="000000"/>
+                <w:left w:val="none" w:sz="0" w:space="0" w:color="000000"/>
+                <w:right w:val="none" w:sz="0" w:space="0" w:color="000000"/>
+              </w:pBdr>
+              <w:spacing w:after="100" w:before="100" w:line="240"/>
+              <w:ind w:left="100" w:right="100" w:firstLine="0" w:firstLineChars="0"/>
             </w:pPr>
-            <w:r>
+            <w:r xmlns:w="http://schemas.openxmlformats.org/wordprocessingml/2006/main" xmlns:wp="http://schemas.openxmlformats.org/drawingml/2006/wordprocessingDrawing" xmlns:r="http://schemas.openxmlformats.org/officeDocument/2006/relationships" xmlns:w14="http://schemas.microsoft.com/office/word/2010/wordml">
               <w:rPr>
-                <w:rFonts w:ascii="Calibri" w:hAnsi="Calibri"/>
-                <w:sz w:val="20"/>
+                <w:rFonts w:ascii="Arial" w:hAnsi="Arial" w:eastAsia="Arial" w:cs="Arial"/>
+                <w:i w:val="false"/>
+                <w:b w:val="false"/>
+                <w:u w:val="none"/>
+                <w:sz w:val="22"/>
+                <w:szCs w:val="22"/>
+                <w:color w:val="000000"/>
               </w:rPr>
-              <w:t xml:space="default">0.48</w:t>
+              <w:t xml:space="preserve">0.48</w:t>
             </w:r>
           </w:p>
         </w:tc>
       </w:tr>
       <w:tr>
         <w:trPr>
-          <w:cantSplit/>
+          <w:trHeight w:val="571" w:hRule="auto"/>
         </w:trPr>
+        body12
         <w:tc>
           <w:tcPr>
             <w:tcBorders>
-              <w:top w:val="single" w:space="0" w:color="D3D3D3"/>
-              <w:bottom w:val="single" w:space="0" w:color="D3D3D3"/>
-              <w:start w:val="single" w:space="0" w:color="D3D3D3"/>
-              <w:end w:val="single" w:space="0" w:color="D3D3D3"/>
+              <w:bottom w:val="none" w:sz="0" w:space="0" w:color="000000"/>
+              <w:top w:val="none" w:sz="0" w:space="0" w:color="000000"/>
+              <w:left w:val="none" w:sz="0" w:space="0" w:color="000000"/>
+              <w:right w:val="none" w:sz="0" w:space="0" w:color="000000"/>
             </w:tcBorders>
+            <w:shd w:val="clear" w:color="auto" w:fill="FFFFFF"/>
+            <w:tcMar>
+              <w:top w:w="0" w:type="dxa"/>
+              <w:bottom w:w="0" w:type="dxa"/>
+              <w:left w:w="0" w:type="dxa"/>
+              <w:right w:w="0" w:type="dxa"/>
+            </w:tcMar>
+            <w:vAlign w:val="top"/>
           </w:tcPr>
           <w:p>
             <w:pPr>
-              <w:spacing w:before="0" w:after="60"/>
-              <w:keepNext/>
-              <w:jc w:val="start"/>
+              <w:pStyle w:val="Normal"/>
+              <w:jc w:val="left"/>
+              <w:pBdr>
+                <w:bottom w:val="none" w:sz="0" w:space="0" w:color="000000"/>
+                <w:top w:val="none" w:sz="0" w:space="0" w:color="000000"/>
+                <w:left w:val="none" w:sz="0" w:space="0" w:color="000000"/>
+                <w:right w:val="none" w:sz="0" w:space="0" w:color="000000"/>
+              </w:pBdr>
+              <w:spacing w:after="100" w:before="100" w:line="240"/>
+              <w:ind w:left="300" w:right="100" w:firstLine="0" w:firstLineChars="0"/>
             </w:pPr>
-            <w:r>
+            <w:r xmlns:w="http://schemas.openxmlformats.org/wordprocessingml/2006/main" xmlns:wp="http://schemas.openxmlformats.org/drawingml/2006/wordprocessingDrawing" xmlns:r="http://schemas.openxmlformats.org/officeDocument/2006/relationships" xmlns:w14="http://schemas.microsoft.com/office/word/2010/wordml">
               <w:rPr>
-                <w:rFonts w:ascii="Calibri" w:hAnsi="Calibri"/>
-                <w:sz w:val="20"/>
+                <w:rFonts w:ascii="Arial" w:hAnsi="Arial" w:eastAsia="Arial" w:cs="Arial"/>
+                <w:i w:val="false"/>
+                <w:b w:val="false"/>
+                <w:u w:val="none"/>
+                <w:sz w:val="22"/>
+                <w:szCs w:val="22"/>
+                <w:color w:val="000000"/>
               </w:rPr>
-              <w:t xml:space="default">    0</w:t>
+              <w:t xml:space="preserve">0</w:t>
             </w:r>
           </w:p>
         </w:tc>
         <w:tc>
           <w:tcPr>
             <w:tcBorders>
-              <w:top w:val="single" w:space="0" w:color="D3D3D3"/>
-              <w:bottom w:val="single" w:space="0" w:color="D3D3D3"/>
-              <w:start w:val="single" w:space="0" w:color="D3D3D3"/>
-              <w:end w:val="single" w:space="0" w:color="D3D3D3"/>
+              <w:bottom w:val="none" w:sz="0" w:space="0" w:color="000000"/>
+              <w:top w:val="none" w:sz="0" w:space="0" w:color="000000"/>
+              <w:left w:val="none" w:sz="0" w:space="0" w:color="000000"/>
+              <w:right w:val="none" w:sz="0" w:space="0" w:color="000000"/>
             </w:tcBorders>
+            <w:shd w:val="clear" w:color="auto" w:fill="FFFFFF"/>
+            <w:tcMar>
+              <w:top w:w="0" w:type="dxa"/>
+              <w:bottom w:w="0" w:type="dxa"/>
+              <w:left w:w="0" w:type="dxa"/>
+              <w:right w:w="0" w:type="dxa"/>
+            </w:tcMar>
+            <w:vAlign w:val="top"/>
           </w:tcPr>
           <w:p>
             <w:pPr>
-              <w:spacing w:before="0" w:after="60"/>
-              <w:keepNext/>
+              <w:pStyle w:val="Normal"/>
               <w:jc w:val="center"/>
+              <w:pBdr>
+                <w:bottom w:val="none" w:sz="0" w:space="0" w:color="000000"/>
+                <w:top w:val="none" w:sz="0" w:space="0" w:color="000000"/>
+                <w:left w:val="none" w:sz="0" w:space="0" w:color="000000"/>
+                <w:right w:val="none" w:sz="0" w:space="0" w:color="000000"/>
+              </w:pBdr>
+              <w:spacing w:after="100" w:before="100" w:line="240"/>
+              <w:ind w:left="100" w:right="100" w:firstLine="0" w:firstLineChars="0"/>
             </w:pPr>
-            <w:r>
+            <w:r xmlns:w="http://schemas.openxmlformats.org/wordprocessingml/2006/main" xmlns:wp="http://schemas.openxmlformats.org/drawingml/2006/wordprocessingDrawing" xmlns:r="http://schemas.openxmlformats.org/officeDocument/2006/relationships" xmlns:w14="http://schemas.microsoft.com/office/word/2010/wordml">
               <w:rPr>
-                <w:rFonts w:ascii="Calibri" w:hAnsi="Calibri"/>
-                <w:sz w:val="20"/>
+                <w:rFonts w:ascii="Arial" w:hAnsi="Arial" w:eastAsia="Arial" w:cs="Arial"/>
+                <w:i w:val="false"/>
+                <w:b w:val="false"/>
+                <w:u w:val="none"/>
+                <w:sz w:val="22"/>
+                <w:szCs w:val="22"/>
+                <w:color w:val="000000"/>
               </w:rPr>
-              <w:t xml:space="default">—</w:t>
+              <w:t xml:space="preserve">—</w:t>
             </w:r>
           </w:p>
         </w:tc>
         <w:tc>
           <w:tcPr>
             <w:tcBorders>
-              <w:top w:val="single" w:space="0" w:color="D3D3D3"/>
-              <w:bottom w:val="single" w:space="0" w:color="D3D3D3"/>
-              <w:start w:val="single" w:space="0" w:color="D3D3D3"/>
-              <w:end w:val="single" w:space="0" w:color="D3D3D3"/>
+              <w:bottom w:val="none" w:sz="0" w:space="0" w:color="000000"/>
+              <w:top w:val="none" w:sz="0" w:space="0" w:color="000000"/>
+              <w:left w:val="none" w:sz="0" w:space="0" w:color="000000"/>
+              <w:right w:val="none" w:sz="0" w:space="0" w:color="000000"/>
             </w:tcBorders>
+            <w:shd w:val="clear" w:color="auto" w:fill="FFFFFF"/>
+            <w:tcMar>
+              <w:top w:w="0" w:type="dxa"/>
+              <w:bottom w:w="0" w:type="dxa"/>
+              <w:left w:w="0" w:type="dxa"/>
+              <w:right w:w="0" w:type="dxa"/>
+            </w:tcMar>
+            <w:vAlign w:val="top"/>
           </w:tcPr>
           <w:p>
             <w:pPr>
-              <w:spacing w:before="0" w:after="60"/>
-              <w:keepNext/>
+              <w:pStyle w:val="Normal"/>
               <w:jc w:val="center"/>
+              <w:pBdr>
+                <w:bottom w:val="none" w:sz="0" w:space="0" w:color="000000"/>
+                <w:top w:val="none" w:sz="0" w:space="0" w:color="000000"/>
+                <w:left w:val="none" w:sz="0" w:space="0" w:color="000000"/>
+                <w:right w:val="none" w:sz="0" w:space="0" w:color="000000"/>
+              </w:pBdr>
+              <w:spacing w:after="100" w:before="100" w:line="240"/>
+              <w:ind w:left="100" w:right="100" w:firstLine="0" w:firstLineChars="0"/>
             </w:pPr>
-            <w:r>
+            <w:r xmlns:w="http://schemas.openxmlformats.org/wordprocessingml/2006/main" xmlns:wp="http://schemas.openxmlformats.org/drawingml/2006/wordprocessingDrawing" xmlns:r="http://schemas.openxmlformats.org/officeDocument/2006/relationships" xmlns:w14="http://schemas.microsoft.com/office/word/2010/wordml">
               <w:rPr>
-                <w:rFonts w:ascii="Calibri" w:hAnsi="Calibri"/>
-                <w:sz w:val="20"/>
+                <w:rFonts w:ascii="Arial" w:hAnsi="Arial" w:eastAsia="Arial" w:cs="Arial"/>
+                <w:i w:val="false"/>
+                <w:b w:val="false"/>
+                <w:u w:val="none"/>
+                <w:sz w:val="22"/>
+                <w:szCs w:val="22"/>
+                <w:color w:val="000000"/>
               </w:rPr>
-              <w:t xml:space="default">—</w:t>
+              <w:t xml:space="preserve">—</w:t>
             </w:r>
           </w:p>
         </w:tc>
         <w:tc>
           <w:tcPr>
             <w:tcBorders>
-              <w:top w:val="single" w:space="0" w:color="D3D3D3"/>
-              <w:bottom w:val="single" w:space="0" w:color="D3D3D3"/>
-              <w:start w:val="single" w:space="0" w:color="D3D3D3"/>
-              <w:end w:val="single" w:space="0" w:color="D3D3D3"/>
+              <w:bottom w:val="none" w:sz="0" w:space="0" w:color="000000"/>
+              <w:top w:val="none" w:sz="0" w:space="0" w:color="000000"/>
+              <w:left w:val="none" w:sz="0" w:space="0" w:color="000000"/>
+              <w:right w:val="none" w:sz="0" w:space="0" w:color="000000"/>
             </w:tcBorders>
+            <w:shd w:val="clear" w:color="auto" w:fill="FFFFFF"/>
+            <w:tcMar>
+              <w:top w:w="0" w:type="dxa"/>
+              <w:bottom w:w="0" w:type="dxa"/>
+              <w:left w:w="0" w:type="dxa"/>
+              <w:right w:w="0" w:type="dxa"/>
+            </w:tcMar>
+            <w:vAlign w:val="top"/>
           </w:tcPr>
           <w:p>
             <w:pPr>
-              <w:spacing w:before="0" w:after="60"/>
-              <w:keepNext/>
+              <w:pStyle w:val="Normal"/>
               <w:jc w:val="center"/>
+              <w:pBdr>
+                <w:bottom w:val="none" w:sz="0" w:space="0" w:color="000000"/>
+                <w:top w:val="none" w:sz="0" w:space="0" w:color="000000"/>
+                <w:left w:val="none" w:sz="0" w:space="0" w:color="000000"/>
+                <w:right w:val="none" w:sz="0" w:space="0" w:color="000000"/>
+              </w:pBdr>
+              <w:spacing w:after="100" w:before="100" w:line="240"/>
+              <w:ind w:left="100" w:right="100" w:firstLine="0" w:firstLineChars="0"/>
             </w:pPr>
-            <w:r>
+            <w:r xmlns:w="http://schemas.openxmlformats.org/wordprocessingml/2006/main" xmlns:wp="http://schemas.openxmlformats.org/drawingml/2006/wordprocessingDrawing" xmlns:r="http://schemas.openxmlformats.org/officeDocument/2006/relationships" xmlns:w14="http://schemas.microsoft.com/office/word/2010/wordml">
               <w:rPr>
-                <w:rFonts w:ascii="Calibri" w:hAnsi="Calibri"/>
-                <w:sz w:val="20"/>
+                <w:rFonts w:ascii="Arial" w:hAnsi="Arial" w:eastAsia="Arial" w:cs="Arial"/>
+                <w:i w:val="false"/>
+                <w:b w:val="false"/>
+                <w:u w:val="none"/>
+                <w:sz w:val="22"/>
+                <w:szCs w:val="22"/>
+                <w:color w:val="000000"/>
               </w:rPr>
-              <w:t xml:space="default"/>
+              <w:t xml:space="preserve"/>
             </w:r>
           </w:p>
         </w:tc>
       </w:tr>
       <w:tr>
         <w:trPr>
-          <w:cantSplit/>
+          <w:trHeight w:val="600" w:hRule="auto"/>
         </w:trPr>
+        body13
         <w:tc>
           <w:tcPr>
             <w:tcBorders>
-              <w:top w:val="single" w:space="0" w:color="D3D3D3"/>
-              <w:bottom w:val="single" w:space="0" w:color="D3D3D3"/>
-              <w:start w:val="single" w:space="0" w:color="D3D3D3"/>
-              <w:end w:val="single" w:space="0" w:color="D3D3D3"/>
+              <w:bottom w:val="single" w:sz="8" w:space="0" w:color="000000"/>
+              <w:top w:val="none" w:sz="0" w:space="0" w:color="000000"/>
+              <w:left w:val="none" w:sz="0" w:space="0" w:color="000000"/>
+              <w:right w:val="none" w:sz="0" w:space="0" w:color="000000"/>
             </w:tcBorders>
+            <w:shd w:val="clear" w:color="auto" w:fill="FFFFFF"/>
+            <w:tcMar>
+              <w:top w:w="0" w:type="dxa"/>
+              <w:bottom w:w="0" w:type="dxa"/>
+              <w:left w:w="0" w:type="dxa"/>
+              <w:right w:w="0" w:type="dxa"/>
+            </w:tcMar>
+            <w:vAlign w:val="top"/>
           </w:tcPr>
           <w:p>
             <w:pPr>
-              <w:spacing w:before="0" w:after="60"/>
-              <w:keepNext/>
-              <w:jc w:val="start"/>
+              <w:pStyle w:val="Normal"/>
+              <w:jc w:val="left"/>
+              <w:pBdr>
+                <w:bottom w:val="none" w:sz="0" w:space="0" w:color="000000"/>
+                <w:top w:val="none" w:sz="0" w:space="0" w:color="000000"/>
+                <w:left w:val="none" w:sz="0" w:space="0" w:color="000000"/>
+                <w:right w:val="none" w:sz="0" w:space="0" w:color="000000"/>
+              </w:pBdr>
+              <w:spacing w:after="100" w:before="100" w:line="240"/>
+              <w:ind w:left="300" w:right="100" w:firstLine="0" w:firstLineChars="0"/>
             </w:pPr>
-            <w:r>
+            <w:r xmlns:w="http://schemas.openxmlformats.org/wordprocessingml/2006/main" xmlns:wp="http://schemas.openxmlformats.org/drawingml/2006/wordprocessingDrawing" xmlns:r="http://schemas.openxmlformats.org/officeDocument/2006/relationships" xmlns:w14="http://schemas.microsoft.com/office/word/2010/wordml">
               <w:rPr>
-                <w:rFonts w:ascii="Calibri" w:hAnsi="Calibri"/>
-                <w:sz w:val="20"/>
+                <w:rFonts w:ascii="Arial" w:hAnsi="Arial" w:eastAsia="Arial" w:cs="Arial"/>
+                <w:i w:val="false"/>
+                <w:b w:val="false"/>
+                <w:u w:val="none"/>
+                <w:sz w:val="22"/>
+                <w:szCs w:val="22"/>
+                <w:color w:val="000000"/>
               </w:rPr>
-              <w:t xml:space="default">    1</w:t>
+              <w:t xml:space="preserve">1</w:t>
             </w:r>
           </w:p>
         </w:tc>
         <w:tc>
           <w:tcPr>
             <w:tcBorders>
-              <w:top w:val="single" w:space="0" w:color="D3D3D3"/>
-              <w:bottom w:val="single" w:space="0" w:color="D3D3D3"/>
-              <w:start w:val="single" w:space="0" w:color="D3D3D3"/>
-              <w:end w:val="single" w:space="0" w:color="D3D3D3"/>
+              <w:bottom w:val="single" w:sz="8" w:space="0" w:color="000000"/>
+              <w:top w:val="none" w:sz="0" w:space="0" w:color="000000"/>
+              <w:left w:val="none" w:sz="0" w:space="0" w:color="000000"/>
+              <w:right w:val="none" w:sz="0" w:space="0" w:color="000000"/>
             </w:tcBorders>
+            <w:shd w:val="clear" w:color="auto" w:fill="FFFFFF"/>
+            <w:tcMar>
+              <w:top w:w="0" w:type="dxa"/>
+              <w:bottom w:w="0" w:type="dxa"/>
+              <w:left w:w="0" w:type="dxa"/>
+              <w:right w:w="0" w:type="dxa"/>
+            </w:tcMar>
+            <w:vAlign w:val="top"/>
           </w:tcPr>
           <w:p>
             <w:pPr>
-              <w:spacing w:before="0" w:after="60"/>
-              <w:keepNext/>
+              <w:pStyle w:val="Normal"/>
               <w:jc w:val="center"/>
+              <w:pBdr>
+                <w:bottom w:val="none" w:sz="0" w:space="0" w:color="000000"/>
+                <w:top w:val="none" w:sz="0" w:space="0" w:color="000000"/>
+                <w:left w:val="none" w:sz="0" w:space="0" w:color="000000"/>
+                <w:right w:val="none" w:sz="0" w:space="0" w:color="000000"/>
+              </w:pBdr>
+              <w:spacing w:after="100" w:before="100" w:line="240"/>
+              <w:ind w:left="100" w:right="100" w:firstLine="0" w:firstLineChars="0"/>
             </w:pPr>
-            <w:r>
+            <w:r xmlns:w="http://schemas.openxmlformats.org/wordprocessingml/2006/main" xmlns:wp="http://schemas.openxmlformats.org/drawingml/2006/wordprocessingDrawing" xmlns:r="http://schemas.openxmlformats.org/officeDocument/2006/relationships" xmlns:w14="http://schemas.microsoft.com/office/word/2010/wordml">
               <w:rPr>
-                <w:rFonts w:ascii="Calibri" w:hAnsi="Calibri"/>
-                <w:sz w:val="20"/>
+                <w:rFonts w:ascii="Arial" w:hAnsi="Arial" w:eastAsia="Arial" w:cs="Arial"/>
+                <w:i w:val="false"/>
+                <w:b w:val="false"/>
+                <w:u w:val="none"/>
+                <w:sz w:val="22"/>
+                <w:szCs w:val="22"/>
+                <w:color w:val="000000"/>
               </w:rPr>
-              <w:t xml:space="default">1.32</w:t>
+              <w:t xml:space="preserve">1.32</w:t>
             </w:r>
           </w:p>
         </w:tc>
         <w:tc>
           <w:tcPr>
             <w:tcBorders>
-              <w:top w:val="single" w:space="0" w:color="D3D3D3"/>
-              <w:bottom w:val="single" w:space="0" w:color="D3D3D3"/>
-              <w:start w:val="single" w:space="0" w:color="D3D3D3"/>
-              <w:end w:val="single" w:space="0" w:color="D3D3D3"/>
+              <w:bottom w:val="single" w:sz="8" w:space="0" w:color="000000"/>
+              <w:top w:val="none" w:sz="0" w:space="0" w:color="000000"/>
+              <w:left w:val="none" w:sz="0" w:space="0" w:color="000000"/>
+              <w:right w:val="none" w:sz="0" w:space="0" w:color="000000"/>
             </w:tcBorders>
+            <w:shd w:val="clear" w:color="auto" w:fill="FFFFFF"/>
+            <w:tcMar>
+              <w:top w:w="0" w:type="dxa"/>
+              <w:bottom w:w="0" w:type="dxa"/>
+              <w:left w:w="0" w:type="dxa"/>
+              <w:right w:w="0" w:type="dxa"/>
+            </w:tcMar>
+            <w:vAlign w:val="top"/>
           </w:tcPr>
           <w:p>
             <w:pPr>
-              <w:spacing w:before="0" w:after="60"/>
-              <w:keepNext/>
+              <w:pStyle w:val="Normal"/>
               <w:jc w:val="center"/>
+              <w:pBdr>
+                <w:bottom w:val="none" w:sz="0" w:space="0" w:color="000000"/>
+                <w:top w:val="none" w:sz="0" w:space="0" w:color="000000"/>
+                <w:left w:val="none" w:sz="0" w:space="0" w:color="000000"/>
+                <w:right w:val="none" w:sz="0" w:space="0" w:color="000000"/>
+              </w:pBdr>
+              <w:spacing w:after="100" w:before="100" w:line="240"/>
+              <w:ind w:left="100" w:right="100" w:firstLine="0" w:firstLineChars="0"/>
             </w:pPr>
-            <w:r>
+            <w:r xmlns:w="http://schemas.openxmlformats.org/wordprocessingml/2006/main" xmlns:wp="http://schemas.openxmlformats.org/drawingml/2006/wordprocessingDrawing" xmlns:r="http://schemas.openxmlformats.org/officeDocument/2006/relationships" xmlns:w14="http://schemas.microsoft.com/office/word/2010/wordml">
               <w:rPr>
-                <w:rFonts w:ascii="Calibri" w:hAnsi="Calibri"/>
-                <w:sz w:val="20"/>
+                <w:rFonts w:ascii="Arial" w:hAnsi="Arial" w:eastAsia="Arial" w:cs="Arial"/>
+                <w:i w:val="false"/>
+                <w:b w:val="false"/>
+                <w:u w:val="none"/>
+                <w:sz w:val="22"/>
+                <w:szCs w:val="22"/>
+                <w:color w:val="000000"/>
               </w:rPr>
-              <w:t xml:space="default">0.62, 3.06</w:t>
+              <w:t xml:space="preserve">0.62, 3.06</w:t>
             </w:r>
           </w:p>
         </w:tc>
         <w:tc>
           <w:tcPr>
             <w:tcBorders>
-              <w:top w:val="single" w:space="0" w:color="D3D3D3"/>
-              <w:bottom w:val="single" w:space="0" w:color="D3D3D3"/>
-              <w:start w:val="single" w:space="0" w:color="D3D3D3"/>
-              <w:end w:val="single" w:space="0" w:color="D3D3D3"/>
+              <w:bottom w:val="single" w:sz="8" w:space="0" w:color="000000"/>
+              <w:top w:val="none" w:sz="0" w:space="0" w:color="000000"/>
+              <w:left w:val="none" w:sz="0" w:space="0" w:color="000000"/>
+              <w:right w:val="none" w:sz="0" w:space="0" w:color="000000"/>
             </w:tcBorders>
+            <w:shd w:val="clear" w:color="auto" w:fill="FFFFFF"/>
+            <w:tcMar>
+              <w:top w:w="0" w:type="dxa"/>
+              <w:bottom w:w="0" w:type="dxa"/>
+              <w:left w:w="0" w:type="dxa"/>
+              <w:right w:w="0" w:type="dxa"/>
+            </w:tcMar>
+            <w:vAlign w:val="top"/>
           </w:tcPr>
           <w:p>
             <w:pPr>
-              <w:spacing w:before="0" w:after="60"/>
-              <w:keepNext/>
+              <w:pStyle w:val="Normal"/>
               <w:jc w:val="center"/>
+              <w:pBdr>
+                <w:bottom w:val="none" w:sz="0" w:space="0" w:color="000000"/>
+                <w:top w:val="none" w:sz="0" w:space="0" w:color="000000"/>
+                <w:left w:val="none" w:sz="0" w:space="0" w:color="000000"/>
+                <w:right w:val="none" w:sz="0" w:space="0" w:color="000000"/>
+              </w:pBdr>
+              <w:spacing w:after="100" w:before="100" w:line="240"/>
+              <w:ind w:left="100" w:right="100" w:firstLine="0" w:firstLineChars="0"/>
             </w:pPr>
-            <w:r>
+            <w:r xmlns:w="http://schemas.openxmlformats.org/wordprocessingml/2006/main" xmlns:wp="http://schemas.openxmlformats.org/drawingml/2006/wordprocessingDrawing" xmlns:r="http://schemas.openxmlformats.org/officeDocument/2006/relationships" xmlns:w14="http://schemas.microsoft.com/office/word/2010/wordml">
               <w:rPr>
-                <w:rFonts w:ascii="Calibri" w:hAnsi="Calibri"/>
-                <w:sz w:val="20"/>
+                <w:rFonts w:ascii="Arial" w:hAnsi="Arial" w:eastAsia="Arial" w:cs="Arial"/>
+                <w:i w:val="false"/>
+                <w:b w:val="false"/>
+                <w:u w:val="none"/>
+                <w:sz w:val="22"/>
+                <w:szCs w:val="22"/>
+                <w:color w:val="000000"/>
               </w:rPr>
-              <w:t xml:space="default"/>
+              <w:t xml:space="preserve"/>
             </w:r>
           </w:p>
         </w:tc>
       </w:tr>
       <w:tr>
         <w:trPr>
-          <w:cantSplit/>
+          <w:trHeight w:val="360" w:hRule="auto"/>
         </w:trPr>
+        footer 1
         <w:tc>
           <w:tcPr>
             <w:gridSpan w:val="4"/>
+            <w:tcBorders>
+              <w:bottom w:val="none" w:sz="0" w:space="0" w:color="FFFFFF"/>
+              <w:top w:val="single" w:sz="8" w:space="0" w:color="000000"/>
+              <w:left w:val="none" w:sz="0" w:space="0" w:color="FFFFFF"/>
+              <w:right w:val="none" w:sz="0" w:space="0" w:color="FFFFFF"/>
+            </w:tcBorders>
+            <w:shd w:val="clear" w:color="auto" w:fill="FFFFFF"/>
+            <w:tcMar>
+              <w:top w:w="0" w:type="dxa"/>
+              <w:bottom w:w="0" w:type="dxa"/>
+              <w:left w:w="0" w:type="dxa"/>
+              <w:right w:w="0" w:type="dxa"/>
+            </w:tcMar>
+            <w:vAlign w:val="center"/>
           </w:tcPr>
           <w:p>
             <w:pPr>
-              <w:spacing w:before="0" w:after="60"/>
-              <w:keepNext/>
+              <w:pStyle w:val="Normal"/>
+              <w:jc w:val="left"/>
+              <w:pBdr>
+                <w:bottom w:val="none" w:sz="0" w:space="0" w:color="000000"/>
+                <w:top w:val="none" w:sz="0" w:space="0" w:color="000000"/>
+                <w:left w:val="none" w:sz="0" w:space="0" w:color="000000"/>
+                <w:right w:val="none" w:sz="0" w:space="0" w:color="000000"/>
+              </w:pBdr>
+              <w:spacing w:after="100" w:before="100" w:line="240"/>
+              <w:ind w:left="100" w:right="100" w:firstLine="0" w:firstLineChars="0"/>
             </w:pPr>
-            <w:r>
+            <w:r xmlns:w="http://schemas.openxmlformats.org/wordprocessingml/2006/main" xmlns:wp="http://schemas.openxmlformats.org/drawingml/2006/wordprocessingDrawing" xmlns:r="http://schemas.openxmlformats.org/officeDocument/2006/relationships" xmlns:w14="http://schemas.microsoft.com/office/word/2010/wordml">
               <w:rPr>
+                <w:rFonts w:ascii="Arial" w:hAnsi="Arial" w:eastAsia="Arial" w:cs="Arial"/>
+                <w:i w:val="false"/>
+                <w:b w:val="false"/>
+                <w:u w:val="none"/>
                 <w:vertAlign w:val="superscript"/>
-                <w:i/>
-                <w:rFonts w:ascii="Calibri" w:hAnsi="Calibri"/>
-                <w:sz w:val="20"/>
+                <w:sz w:val="22"/>
+                <w:szCs w:val="22"/>
+                <w:color w:val="000000"/>
               </w:rPr>
-              <w:t xml:space="default">1</w:t>
+              <w:t xml:space="preserve">1</w:t>
             </w:r>
-            <w:r>
+            <w:r xmlns:w="http://schemas.openxmlformats.org/wordprocessingml/2006/main" xmlns:wp="http://schemas.openxmlformats.org/drawingml/2006/wordprocessingDrawing" xmlns:r="http://schemas.openxmlformats.org/officeDocument/2006/relationships" xmlns:w14="http://schemas.microsoft.com/office/word/2010/wordml">
               <w:rPr>
-                <w:rFonts w:ascii="Calibri" w:hAnsi="Calibri"/>
-                <w:sz w:val="20"/>
+                <w:rFonts w:ascii="Arial" w:hAnsi="Arial" w:eastAsia="Arial" w:cs="Arial"/>
+                <w:i w:val="false"/>
+                <w:b w:val="false"/>
+                <w:u w:val="none"/>
+                <w:sz w:val="22"/>
+                <w:szCs w:val="22"/>
+                <w:color w:val="000000"/>
               </w:rPr>
-              <w:t xml:space="default">IRR = Incidence Rate Ratio, CI = Confidence Interval</w:t>
+              <w:t xml:space="preserve">IRR = Incidence Rate Ratio, CI = Confidence Interval</w:t>
             </w:r>
           </w:p>
         </w:tc>
@@ -25296,7 +26982,7 @@
       <w:pPr>
         <w:numPr>
           <w:ilvl w:val="0"/>
-          <w:numId w:val="1045"/>
+          <w:numId w:val="1046"/>
         </w:numPr>
         <w:pStyle w:val="Compact"/>
       </w:pPr>
@@ -25308,104 +26994,6 @@
       </w:r>
       <w:r>
         <w:t xml:space="preserve">potable water supply is developed.</w:t>
-      </w:r>
-    </w:p>
-    <w:p>
-      <w:pPr>
-        <w:numPr>
-          <w:ilvl w:val="0"/>
-          <w:numId w:val="1045"/>
-        </w:numPr>
-        <w:pStyle w:val="Compact"/>
-      </w:pPr>
-      <w:r>
-        <w:t xml:space="preserve">Advise the villagers to use rubber boots when engaged in activities</w:t>
-      </w:r>
-      <w:r>
-        <w:t xml:space="preserve"> </w:t>
-      </w:r>
-      <w:r>
-        <w:t xml:space="preserve">at the permanent stream. These activities include but are not</w:t>
-      </w:r>
-      <w:r>
-        <w:t xml:space="preserve"> </w:t>
-      </w:r>
-      <w:r>
-        <w:t xml:space="preserve">limited to collecting household water, watering livestock, washing</w:t>
-      </w:r>
-      <w:r>
-        <w:t xml:space="preserve"> </w:t>
-      </w:r>
-      <w:r>
-        <w:t xml:space="preserve">clothes, wading, swimming, and fishing.</w:t>
-      </w:r>
-    </w:p>
-    <w:p>
-      <w:pPr>
-        <w:numPr>
-          <w:ilvl w:val="0"/>
-          <w:numId w:val="1045"/>
-        </w:numPr>
-        <w:pStyle w:val="Compact"/>
-      </w:pPr>
-      <w:r>
-        <w:t xml:space="preserve">Discourage villagers from swimming or bathing in the permanent</w:t>
-      </w:r>
-      <w:r>
-        <w:t xml:space="preserve"> </w:t>
-      </w:r>
-      <w:r>
-        <w:t xml:space="preserve">stream.</w:t>
-      </w:r>
-    </w:p>
-    <w:p>
-      <w:pPr>
-        <w:numPr>
-          <w:ilvl w:val="0"/>
-          <w:numId w:val="1045"/>
-        </w:numPr>
-        <w:pStyle w:val="Compact"/>
-      </w:pPr>
-      <w:r>
-        <w:t xml:space="preserve">Provide livestock with a watering place separate from the stream,</w:t>
-      </w:r>
-      <w:r>
-        <w:t xml:space="preserve"> </w:t>
-      </w:r>
-      <w:r>
-        <w:t xml:space="preserve">preferably downstream from the village.</w:t>
-      </w:r>
-    </w:p>
-    <w:p>
-      <w:pPr>
-        <w:numPr>
-          <w:ilvl w:val="0"/>
-          <w:numId w:val="1045"/>
-        </w:numPr>
-        <w:pStyle w:val="Compact"/>
-      </w:pPr>
-      <w:r>
-        <w:t xml:space="preserve">Reroute any water runoff channels from the animal corral complex to</w:t>
-      </w:r>
-      <w:r>
-        <w:t xml:space="preserve"> </w:t>
-      </w:r>
-      <w:r>
-        <w:t xml:space="preserve">a point downstream from the village</w:t>
-      </w:r>
-    </w:p>
-    <w:p>
-      <w:pPr>
-        <w:pStyle w:val="FirstParagraph"/>
-      </w:pPr>
-      <w:r>
-        <w:t xml:space="preserve">Investigators and Supervisors from Central Asia Field Epidemiology</w:t>
-      </w:r>
-      <w:r>
-        <w:t xml:space="preserve"> </w:t>
-      </w:r>
-      <w:r>
-        <w:t xml:space="preserve">Training Program:</w:t>
       </w:r>
     </w:p>
     <w:p>
@@ -25417,7 +27005,25 @@
         <w:pStyle w:val="Compact"/>
       </w:pPr>
       <w:r>
-        <w:t xml:space="preserve">G. Aumoldaeva</w:t>
+        <w:t xml:space="preserve">Advise the villagers to use rubber boots when engaged in activities</w:t>
+      </w:r>
+      <w:r>
+        <w:t xml:space="preserve"> </w:t>
+      </w:r>
+      <w:r>
+        <w:t xml:space="preserve">at the permanent stream. These activities include but are not</w:t>
+      </w:r>
+      <w:r>
+        <w:t xml:space="preserve"> </w:t>
+      </w:r>
+      <w:r>
+        <w:t xml:space="preserve">limited to collecting household water, watering livestock, washing</w:t>
+      </w:r>
+      <w:r>
+        <w:t xml:space="preserve"> </w:t>
+      </w:r>
+      <w:r>
+        <w:t xml:space="preserve">clothes, wading, swimming, and fishing.</w:t>
       </w:r>
     </w:p>
     <w:p>
@@ -25429,7 +27035,13 @@
         <w:pStyle w:val="Compact"/>
       </w:pPr>
       <w:r>
-        <w:t xml:space="preserve">A. Turcunbaeva</w:t>
+        <w:t xml:space="preserve">Discourage villagers from swimming or bathing in the permanent</w:t>
+      </w:r>
+      <w:r>
+        <w:t xml:space="preserve"> </w:t>
+      </w:r>
+      <w:r>
+        <w:t xml:space="preserve">stream.</w:t>
       </w:r>
     </w:p>
     <w:p>
@@ -25441,7 +27053,13 @@
         <w:pStyle w:val="Compact"/>
       </w:pPr>
       <w:r>
-        <w:t xml:space="preserve">S. M. Ajeilat</w:t>
+        <w:t xml:space="preserve">Provide livestock with a watering place separate from the stream,</w:t>
+      </w:r>
+      <w:r>
+        <w:t xml:space="preserve"> </w:t>
+      </w:r>
+      <w:r>
+        <w:t xml:space="preserve">preferably downstream from the village.</w:t>
       </w:r>
     </w:p>
     <w:p>
@@ -25453,14 +27071,82 @@
         <w:pStyle w:val="Compact"/>
       </w:pPr>
       <w:r>
-        <w:t xml:space="preserve">M. O. Favorov</w:t>
+        <w:t xml:space="preserve">Reroute any water runoff channels from the animal corral complex to</w:t>
+      </w:r>
+      <w:r>
+        <w:t xml:space="preserve"> </w:t>
+      </w:r>
+      <w:r>
+        <w:t xml:space="preserve">a point downstream from the village</w:t>
+      </w:r>
+    </w:p>
+    <w:p>
+      <w:pPr>
+        <w:pStyle w:val="FirstParagraph"/>
+      </w:pPr>
+      <w:r>
+        <w:t xml:space="preserve">Investigators and Supervisors from Central Asia Field Epidemiology</w:t>
+      </w:r>
+      <w:r>
+        <w:t xml:space="preserve"> </w:t>
+      </w:r>
+      <w:r>
+        <w:t xml:space="preserve">Training Program:</w:t>
       </w:r>
     </w:p>
     <w:p>
       <w:pPr>
         <w:numPr>
           <w:ilvl w:val="0"/>
-          <w:numId w:val="1046"/>
+          <w:numId w:val="1047"/>
+        </w:numPr>
+        <w:pStyle w:val="Compact"/>
+      </w:pPr>
+      <w:r>
+        <w:t xml:space="preserve">G. Aumoldaeva</w:t>
+      </w:r>
+    </w:p>
+    <w:p>
+      <w:pPr>
+        <w:numPr>
+          <w:ilvl w:val="0"/>
+          <w:numId w:val="1047"/>
+        </w:numPr>
+        <w:pStyle w:val="Compact"/>
+      </w:pPr>
+      <w:r>
+        <w:t xml:space="preserve">A. Turcunbaeva</w:t>
+      </w:r>
+    </w:p>
+    <w:p>
+      <w:pPr>
+        <w:numPr>
+          <w:ilvl w:val="0"/>
+          <w:numId w:val="1047"/>
+        </w:numPr>
+        <w:pStyle w:val="Compact"/>
+      </w:pPr>
+      <w:r>
+        <w:t xml:space="preserve">S. M. Ajeilat</w:t>
+      </w:r>
+    </w:p>
+    <w:p>
+      <w:pPr>
+        <w:numPr>
+          <w:ilvl w:val="0"/>
+          <w:numId w:val="1047"/>
+        </w:numPr>
+        <w:pStyle w:val="Compact"/>
+      </w:pPr>
+      <w:r>
+        <w:t xml:space="preserve">M. O. Favorov</w:t>
+      </w:r>
+    </w:p>
+    <w:p>
+      <w:pPr>
+        <w:numPr>
+          <w:ilvl w:val="0"/>
+          <w:numId w:val="1047"/>
         </w:numPr>
         <w:pStyle w:val="Compact"/>
       </w:pPr>
@@ -25790,6 +27476,9 @@
     <w:abstractNumId w:val="991"/>
   </w:num>
   <w:num w:numId="1046">
+    <w:abstractNumId w:val="991"/>
+  </w:num>
+  <w:num w:numId="1047">
     <w:abstractNumId w:val="991"/>
   </w:num>
 </w:numbering>
